--- a/DB_test/Словарь данных.docx
+++ b/DB_test/Словарь данных.docx
@@ -181,15 +181,27 @@
               <w:jc w:val="center"/>
               <w:rPr>
                 <w:b/>
-                <w:lang w:val="en-US"/>
-              </w:rPr>
-            </w:pPr>
-            <w:r>
-              <w:rPr>
-                <w:b/>
-                <w:lang w:val="en-US"/>
-              </w:rPr>
-              <w:t>DAY_OFF</w:t>
+              </w:rPr>
+            </w:pPr>
+            <w:r>
+              <w:rPr>
+                <w:b/>
+                <w:lang w:val="en-US"/>
+              </w:rPr>
+              <w:t>DAY</w:t>
+            </w:r>
+            <w:r>
+              <w:rPr>
+                <w:b/>
+              </w:rPr>
+              <w:t>_</w:t>
+            </w:r>
+            <w:r>
+              <w:rPr>
+                <w:b/>
+                <w:lang w:val="en-US"/>
+              </w:rPr>
+              <w:t>OFF</w:t>
             </w:r>
           </w:p>
           <w:p>
@@ -964,7 +976,6 @@
               <w:jc w:val="center"/>
               <w:rPr>
                 <w:b/>
-                <w:lang w:val="en-US"/>
               </w:rPr>
             </w:pPr>
             <w:r>
@@ -1382,15 +1393,15 @@
                 <w:b/>
                 <w:lang w:val="en-US"/>
               </w:rPr>
-              <w:t>RASP</w:t>
-            </w:r>
-          </w:p>
-          <w:p>
-            <w:pPr>
-              <w:jc w:val="center"/>
-            </w:pPr>
-            <w:r>
-              <w:t>Информация о расписании</w:t>
+              <w:t>SPKAF</w:t>
+            </w:r>
+          </w:p>
+          <w:p>
+            <w:pPr>
+              <w:jc w:val="center"/>
+            </w:pPr>
+            <w:r>
+              <w:t>Список кафедр</w:t>
             </w:r>
           </w:p>
         </w:tc>
@@ -1482,36 +1493,111 @@
             <w:pPr>
               <w:jc w:val="center"/>
             </w:pPr>
-          </w:p>
-        </w:tc>
-        <w:tc>
-          <w:tcPr>
-            <w:tcW w:w="2336" w:type="dxa"/>
-          </w:tcPr>
-          <w:p>
-            <w:pPr>
-              <w:jc w:val="center"/>
-            </w:pPr>
-          </w:p>
-        </w:tc>
-        <w:tc>
-          <w:tcPr>
-            <w:tcW w:w="2336" w:type="dxa"/>
-          </w:tcPr>
-          <w:p>
-            <w:pPr>
-              <w:jc w:val="center"/>
-            </w:pPr>
-          </w:p>
-        </w:tc>
-        <w:tc>
-          <w:tcPr>
-            <w:tcW w:w="2337" w:type="dxa"/>
-          </w:tcPr>
-          <w:p>
-            <w:pPr>
-              <w:jc w:val="center"/>
-            </w:pPr>
+            <w:r>
+              <w:t>Первичный</w:t>
+            </w:r>
+          </w:p>
+        </w:tc>
+        <w:tc>
+          <w:tcPr>
+            <w:tcW w:w="2336" w:type="dxa"/>
+          </w:tcPr>
+          <w:p>
+            <w:pPr>
+              <w:jc w:val="center"/>
+              <w:rPr>
+                <w:lang w:val="en-US"/>
+              </w:rPr>
+            </w:pPr>
+            <w:r>
+              <w:rPr>
+                <w:lang w:val="en-US"/>
+              </w:rPr>
+              <w:t>IDK</w:t>
+            </w:r>
+          </w:p>
+        </w:tc>
+        <w:tc>
+          <w:tcPr>
+            <w:tcW w:w="2336" w:type="dxa"/>
+          </w:tcPr>
+          <w:p>
+            <w:pPr>
+              <w:jc w:val="center"/>
+            </w:pPr>
+            <w:r>
+              <w:t>Да</w:t>
+            </w:r>
+          </w:p>
+        </w:tc>
+        <w:tc>
+          <w:tcPr>
+            <w:tcW w:w="2337" w:type="dxa"/>
+          </w:tcPr>
+          <w:p>
+            <w:pPr>
+              <w:jc w:val="center"/>
+            </w:pPr>
+            <w:r>
+              <w:t>ИД кафедры</w:t>
+            </w:r>
+          </w:p>
+        </w:tc>
+      </w:tr>
+      <w:tr>
+        <w:tc>
+          <w:tcPr>
+            <w:tcW w:w="2336" w:type="dxa"/>
+          </w:tcPr>
+          <w:p>
+            <w:pPr>
+              <w:jc w:val="center"/>
+              <w:rPr>
+                <w:lang w:val="en-US"/>
+              </w:rPr>
+            </w:pPr>
+          </w:p>
+        </w:tc>
+        <w:tc>
+          <w:tcPr>
+            <w:tcW w:w="2336" w:type="dxa"/>
+          </w:tcPr>
+          <w:p>
+            <w:pPr>
+              <w:jc w:val="center"/>
+            </w:pPr>
+            <w:r>
+              <w:rPr>
+                <w:lang w:val="en-US"/>
+              </w:rPr>
+              <w:t>NAIM</w:t>
+            </w:r>
+          </w:p>
+        </w:tc>
+        <w:tc>
+          <w:tcPr>
+            <w:tcW w:w="2336" w:type="dxa"/>
+          </w:tcPr>
+          <w:p>
+            <w:pPr>
+              <w:jc w:val="center"/>
+            </w:pPr>
+            <w:r>
+              <w:t>Да</w:t>
+            </w:r>
+          </w:p>
+        </w:tc>
+        <w:tc>
+          <w:tcPr>
+            <w:tcW w:w="2337" w:type="dxa"/>
+          </w:tcPr>
+          <w:p>
+            <w:pPr>
+              <w:jc w:val="center"/>
+            </w:pPr>
+            <w:r>
+              <w:t>Наименование</w:t>
+            </w:r>
           </w:p>
         </w:tc>
       </w:tr>
@@ -1548,15 +1634,15 @@
                 <w:b/>
                 <w:lang w:val="en-US"/>
               </w:rPr>
-              <w:t>SPAUD</w:t>
-            </w:r>
-          </w:p>
-          <w:p>
-            <w:pPr>
-              <w:jc w:val="center"/>
-            </w:pPr>
-            <w:r>
-              <w:t>Список типов аудиторий</w:t>
+              <w:t>SPOTD</w:t>
+            </w:r>
+          </w:p>
+          <w:p>
+            <w:pPr>
+              <w:jc w:val="center"/>
+            </w:pPr>
+            <w:r>
+              <w:t>Список специальностей</w:t>
             </w:r>
           </w:p>
         </w:tc>
@@ -1668,7 +1754,7 @@
               <w:rPr>
                 <w:lang w:val="en-US"/>
               </w:rPr>
-              <w:t>IDT</w:t>
+              <w:t>IDO</w:t>
             </w:r>
           </w:p>
         </w:tc>
@@ -1694,7 +1780,121 @@
               <w:jc w:val="center"/>
             </w:pPr>
             <w:r>
-              <w:t>ИД тип аудитории</w:t>
+              <w:t>ИД специальности</w:t>
+            </w:r>
+          </w:p>
+        </w:tc>
+      </w:tr>
+      <w:tr>
+        <w:tc>
+          <w:tcPr>
+            <w:tcW w:w="2336" w:type="dxa"/>
+          </w:tcPr>
+          <w:p>
+            <w:pPr>
+              <w:jc w:val="center"/>
+            </w:pPr>
+          </w:p>
+        </w:tc>
+        <w:tc>
+          <w:tcPr>
+            <w:tcW w:w="2336" w:type="dxa"/>
+          </w:tcPr>
+          <w:p>
+            <w:pPr>
+              <w:jc w:val="center"/>
+              <w:rPr>
+                <w:lang w:val="en-US"/>
+              </w:rPr>
+            </w:pPr>
+            <w:r>
+              <w:rPr>
+                <w:lang w:val="en-US"/>
+              </w:rPr>
+              <w:t>KOD</w:t>
+            </w:r>
+          </w:p>
+        </w:tc>
+        <w:tc>
+          <w:tcPr>
+            <w:tcW w:w="2336" w:type="dxa"/>
+          </w:tcPr>
+          <w:p>
+            <w:pPr>
+              <w:jc w:val="center"/>
+            </w:pPr>
+            <w:r>
+              <w:t>Да</w:t>
+            </w:r>
+          </w:p>
+        </w:tc>
+        <w:tc>
+          <w:tcPr>
+            <w:tcW w:w="2337" w:type="dxa"/>
+          </w:tcPr>
+          <w:p>
+            <w:pPr>
+              <w:jc w:val="center"/>
+            </w:pPr>
+            <w:r>
+              <w:t>Код специальности</w:t>
+            </w:r>
+          </w:p>
+        </w:tc>
+      </w:tr>
+      <w:tr>
+        <w:tc>
+          <w:tcPr>
+            <w:tcW w:w="2336" w:type="dxa"/>
+          </w:tcPr>
+          <w:p>
+            <w:pPr>
+              <w:jc w:val="center"/>
+            </w:pPr>
+          </w:p>
+        </w:tc>
+        <w:tc>
+          <w:tcPr>
+            <w:tcW w:w="2336" w:type="dxa"/>
+          </w:tcPr>
+          <w:p>
+            <w:pPr>
+              <w:jc w:val="center"/>
+              <w:rPr>
+                <w:lang w:val="en-US"/>
+              </w:rPr>
+            </w:pPr>
+            <w:r>
+              <w:rPr>
+                <w:lang w:val="en-US"/>
+              </w:rPr>
+              <w:t>SOKR</w:t>
+            </w:r>
+          </w:p>
+        </w:tc>
+        <w:tc>
+          <w:tcPr>
+            <w:tcW w:w="2336" w:type="dxa"/>
+          </w:tcPr>
+          <w:p>
+            <w:pPr>
+              <w:jc w:val="center"/>
+            </w:pPr>
+            <w:r>
+              <w:t>Да</w:t>
+            </w:r>
+          </w:p>
+        </w:tc>
+        <w:tc>
+          <w:tcPr>
+            <w:tcW w:w="2337" w:type="dxa"/>
+          </w:tcPr>
+          <w:p>
+            <w:pPr>
+              <w:jc w:val="center"/>
+            </w:pPr>
+            <w:r>
+              <w:t>Сокращение</w:t>
             </w:r>
           </w:p>
         </w:tc>
@@ -1752,63 +1952,6 @@
             </w:pPr>
             <w:r>
               <w:t>Наименование</w:t>
-            </w:r>
-          </w:p>
-        </w:tc>
-      </w:tr>
-      <w:tr>
-        <w:tc>
-          <w:tcPr>
-            <w:tcW w:w="2336" w:type="dxa"/>
-          </w:tcPr>
-          <w:p>
-            <w:pPr>
-              <w:jc w:val="center"/>
-            </w:pPr>
-          </w:p>
-        </w:tc>
-        <w:tc>
-          <w:tcPr>
-            <w:tcW w:w="2336" w:type="dxa"/>
-          </w:tcPr>
-          <w:p>
-            <w:pPr>
-              <w:jc w:val="center"/>
-              <w:rPr>
-                <w:lang w:val="en-US"/>
-              </w:rPr>
-            </w:pPr>
-            <w:r>
-              <w:rPr>
-                <w:lang w:val="en-US"/>
-              </w:rPr>
-              <w:t>SOKR</w:t>
-            </w:r>
-          </w:p>
-        </w:tc>
-        <w:tc>
-          <w:tcPr>
-            <w:tcW w:w="2336" w:type="dxa"/>
-          </w:tcPr>
-          <w:p>
-            <w:pPr>
-              <w:jc w:val="center"/>
-            </w:pPr>
-            <w:r>
-              <w:t>Да</w:t>
-            </w:r>
-          </w:p>
-        </w:tc>
-        <w:tc>
-          <w:tcPr>
-            <w:tcW w:w="2337" w:type="dxa"/>
-          </w:tcPr>
-          <w:p>
-            <w:pPr>
-              <w:jc w:val="center"/>
-            </w:pPr>
-            <w:r>
-              <w:t>Сокращение</w:t>
             </w:r>
           </w:p>
         </w:tc>
@@ -1846,30 +1989,15 @@
                 <w:b/>
                 <w:lang w:val="en-US"/>
               </w:rPr>
-              <w:lastRenderedPageBreak/>
-              <w:t>SP</w:t>
-            </w:r>
-            <w:r>
-              <w:rPr>
-                <w:b/>
-                <w:lang w:val="en-US"/>
-              </w:rPr>
-              <w:t>K</w:t>
-            </w:r>
-            <w:r>
-              <w:rPr>
-                <w:b/>
-                <w:lang w:val="en-US"/>
-              </w:rPr>
-              <w:t>AUD</w:t>
-            </w:r>
-          </w:p>
-          <w:p>
-            <w:pPr>
-              <w:jc w:val="center"/>
-            </w:pPr>
-            <w:r>
-              <w:t>Список аудиторий</w:t>
+              <w:t>RASP</w:t>
+            </w:r>
+          </w:p>
+          <w:p>
+            <w:pPr>
+              <w:jc w:val="center"/>
+            </w:pPr>
+            <w:r>
+              <w:t>Информация о расписании</w:t>
             </w:r>
           </w:p>
         </w:tc>
@@ -1961,453 +2089,39 @@
             <w:pPr>
               <w:jc w:val="center"/>
             </w:pPr>
-            <w:r>
-              <w:t>Первичный</w:t>
-            </w:r>
-          </w:p>
-        </w:tc>
-        <w:tc>
-          <w:tcPr>
-            <w:tcW w:w="2336" w:type="dxa"/>
-          </w:tcPr>
-          <w:p>
-            <w:pPr>
-              <w:jc w:val="center"/>
-              <w:rPr>
-                <w:lang w:val="en-US"/>
-              </w:rPr>
-            </w:pPr>
-            <w:r>
-              <w:rPr>
-                <w:lang w:val="en-US"/>
-              </w:rPr>
-              <w:t>IDA</w:t>
-            </w:r>
-          </w:p>
-        </w:tc>
-        <w:tc>
-          <w:tcPr>
-            <w:tcW w:w="2336" w:type="dxa"/>
-          </w:tcPr>
-          <w:p>
-            <w:pPr>
-              <w:jc w:val="center"/>
-            </w:pPr>
-            <w:r>
-              <w:t>Да</w:t>
-            </w:r>
-          </w:p>
-        </w:tc>
-        <w:tc>
-          <w:tcPr>
-            <w:tcW w:w="2337" w:type="dxa"/>
-          </w:tcPr>
-          <w:p>
-            <w:pPr>
-              <w:jc w:val="center"/>
-            </w:pPr>
-            <w:r>
-              <w:t>ИД аудитории</w:t>
-            </w:r>
-          </w:p>
-        </w:tc>
-      </w:tr>
-      <w:tr>
-        <w:tc>
-          <w:tcPr>
-            <w:tcW w:w="2336" w:type="dxa"/>
-          </w:tcPr>
-          <w:p>
-            <w:pPr>
-              <w:jc w:val="center"/>
-            </w:pPr>
-            <w:r>
-              <w:t>Внешний</w:t>
-            </w:r>
-          </w:p>
-        </w:tc>
-        <w:tc>
-          <w:tcPr>
-            <w:tcW w:w="2336" w:type="dxa"/>
-          </w:tcPr>
-          <w:p>
-            <w:pPr>
-              <w:jc w:val="center"/>
-              <w:rPr>
-                <w:lang w:val="en-US"/>
-              </w:rPr>
-            </w:pPr>
-            <w:r>
-              <w:rPr>
-                <w:lang w:val="en-US"/>
-              </w:rPr>
-              <w:t>IDT</w:t>
-            </w:r>
-          </w:p>
-        </w:tc>
-        <w:tc>
-          <w:tcPr>
-            <w:tcW w:w="2336" w:type="dxa"/>
-          </w:tcPr>
-          <w:p>
-            <w:pPr>
-              <w:jc w:val="center"/>
-            </w:pPr>
-            <w:r>
-              <w:t>Да</w:t>
-            </w:r>
-          </w:p>
-        </w:tc>
-        <w:tc>
-          <w:tcPr>
-            <w:tcW w:w="2337" w:type="dxa"/>
-          </w:tcPr>
-          <w:p>
-            <w:pPr>
-              <w:jc w:val="center"/>
-            </w:pPr>
-            <w:r>
-              <w:t>Тип аудитории</w:t>
-            </w:r>
-          </w:p>
-        </w:tc>
-      </w:tr>
-      <w:tr>
-        <w:tc>
-          <w:tcPr>
-            <w:tcW w:w="2336" w:type="dxa"/>
-          </w:tcPr>
-          <w:p>
-            <w:pPr>
-              <w:jc w:val="center"/>
-            </w:pPr>
-          </w:p>
-        </w:tc>
-        <w:tc>
-          <w:tcPr>
-            <w:tcW w:w="2336" w:type="dxa"/>
-          </w:tcPr>
-          <w:p>
-            <w:pPr>
-              <w:jc w:val="center"/>
-              <w:rPr>
-                <w:lang w:val="en-US"/>
-              </w:rPr>
-            </w:pPr>
-            <w:r>
-              <w:rPr>
-                <w:lang w:val="en-US"/>
-              </w:rPr>
-              <w:t>MEMO</w:t>
-            </w:r>
-          </w:p>
-        </w:tc>
-        <w:tc>
-          <w:tcPr>
-            <w:tcW w:w="2336" w:type="dxa"/>
-          </w:tcPr>
-          <w:p>
-            <w:pPr>
-              <w:jc w:val="center"/>
-            </w:pPr>
-            <w:r>
-              <w:t>Нет</w:t>
-            </w:r>
-          </w:p>
-        </w:tc>
-        <w:tc>
-          <w:tcPr>
-            <w:tcW w:w="2337" w:type="dxa"/>
-          </w:tcPr>
-          <w:p>
-            <w:pPr>
-              <w:jc w:val="center"/>
-            </w:pPr>
-            <w:r>
-              <w:t>Примечание</w:t>
-            </w:r>
-          </w:p>
-        </w:tc>
-      </w:tr>
-      <w:tr>
-        <w:tc>
-          <w:tcPr>
-            <w:tcW w:w="2336" w:type="dxa"/>
-          </w:tcPr>
-          <w:p>
-            <w:pPr>
-              <w:jc w:val="center"/>
-            </w:pPr>
-          </w:p>
-        </w:tc>
-        <w:tc>
-          <w:tcPr>
-            <w:tcW w:w="2336" w:type="dxa"/>
-          </w:tcPr>
-          <w:p>
-            <w:pPr>
-              <w:jc w:val="center"/>
-              <w:rPr>
-                <w:lang w:val="en-US"/>
-              </w:rPr>
-            </w:pPr>
-            <w:r>
-              <w:rPr>
-                <w:lang w:val="en-US"/>
-              </w:rPr>
-              <w:t>IA</w:t>
-            </w:r>
-          </w:p>
-        </w:tc>
-        <w:tc>
-          <w:tcPr>
-            <w:tcW w:w="2336" w:type="dxa"/>
-          </w:tcPr>
-          <w:p>
-            <w:pPr>
-              <w:jc w:val="center"/>
-            </w:pPr>
-            <w:r>
-              <w:t>Нет</w:t>
-            </w:r>
-          </w:p>
-        </w:tc>
-        <w:tc>
-          <w:tcPr>
-            <w:tcW w:w="2337" w:type="dxa"/>
-          </w:tcPr>
-          <w:p>
-            <w:pPr>
-              <w:jc w:val="center"/>
-            </w:pPr>
-          </w:p>
-        </w:tc>
-      </w:tr>
-      <w:tr>
-        <w:tc>
-          <w:tcPr>
-            <w:tcW w:w="2336" w:type="dxa"/>
-          </w:tcPr>
-          <w:p>
-            <w:pPr>
-              <w:jc w:val="center"/>
-            </w:pPr>
-          </w:p>
-        </w:tc>
-        <w:tc>
-          <w:tcPr>
-            <w:tcW w:w="2336" w:type="dxa"/>
-          </w:tcPr>
-          <w:p>
-            <w:pPr>
-              <w:jc w:val="center"/>
-              <w:rPr>
-                <w:lang w:val="en-US"/>
-              </w:rPr>
-            </w:pPr>
-            <w:r>
-              <w:rPr>
-                <w:lang w:val="en-US"/>
-              </w:rPr>
-              <w:t>KOL</w:t>
-            </w:r>
-          </w:p>
-        </w:tc>
-        <w:tc>
-          <w:tcPr>
-            <w:tcW w:w="2336" w:type="dxa"/>
-          </w:tcPr>
-          <w:p>
-            <w:pPr>
-              <w:jc w:val="center"/>
-            </w:pPr>
-            <w:r>
-              <w:t>Да</w:t>
-            </w:r>
-          </w:p>
-        </w:tc>
-        <w:tc>
-          <w:tcPr>
-            <w:tcW w:w="2337" w:type="dxa"/>
-          </w:tcPr>
-          <w:p>
-            <w:pPr>
-              <w:jc w:val="center"/>
-            </w:pPr>
-            <w:r>
-              <w:t>Вместимость</w:t>
-            </w:r>
-          </w:p>
-        </w:tc>
-      </w:tr>
-      <w:tr>
-        <w:tc>
-          <w:tcPr>
-            <w:tcW w:w="2336" w:type="dxa"/>
-          </w:tcPr>
-          <w:p>
-            <w:pPr>
-              <w:jc w:val="center"/>
-            </w:pPr>
-          </w:p>
-        </w:tc>
-        <w:tc>
-          <w:tcPr>
-            <w:tcW w:w="2336" w:type="dxa"/>
-          </w:tcPr>
-          <w:p>
-            <w:pPr>
-              <w:jc w:val="center"/>
-              <w:rPr>
-                <w:lang w:val="en-US"/>
-              </w:rPr>
-            </w:pPr>
-            <w:r>
-              <w:rPr>
-                <w:lang w:val="en-US"/>
-              </w:rPr>
-              <w:t>TIM1</w:t>
-            </w:r>
-          </w:p>
-        </w:tc>
-        <w:tc>
-          <w:tcPr>
-            <w:tcW w:w="2336" w:type="dxa"/>
-          </w:tcPr>
-          <w:p>
-            <w:pPr>
-              <w:jc w:val="center"/>
-            </w:pPr>
-            <w:r>
-              <w:t>Да</w:t>
-            </w:r>
-          </w:p>
-        </w:tc>
-        <w:tc>
-          <w:tcPr>
-            <w:tcW w:w="2337" w:type="dxa"/>
-          </w:tcPr>
-          <w:p>
-            <w:pPr>
-              <w:jc w:val="center"/>
-            </w:pPr>
-            <w:r>
-              <w:t>Время открытия</w:t>
-            </w:r>
-          </w:p>
-        </w:tc>
-      </w:tr>
-      <w:tr>
-        <w:tc>
-          <w:tcPr>
-            <w:tcW w:w="2336" w:type="dxa"/>
-          </w:tcPr>
-          <w:p>
-            <w:pPr>
-              <w:jc w:val="center"/>
-            </w:pPr>
-          </w:p>
-        </w:tc>
-        <w:tc>
-          <w:tcPr>
-            <w:tcW w:w="2336" w:type="dxa"/>
-          </w:tcPr>
-          <w:p>
-            <w:pPr>
-              <w:jc w:val="center"/>
-              <w:rPr>
-                <w:lang w:val="en-US"/>
-              </w:rPr>
-            </w:pPr>
-            <w:r>
-              <w:rPr>
-                <w:lang w:val="en-US"/>
-              </w:rPr>
-              <w:t>TIM2</w:t>
-            </w:r>
-          </w:p>
-        </w:tc>
-        <w:tc>
-          <w:tcPr>
-            <w:tcW w:w="2336" w:type="dxa"/>
-          </w:tcPr>
-          <w:p>
-            <w:pPr>
-              <w:jc w:val="center"/>
-            </w:pPr>
-            <w:r>
-              <w:t>Да</w:t>
-            </w:r>
-          </w:p>
-        </w:tc>
-        <w:tc>
-          <w:tcPr>
-            <w:tcW w:w="2337" w:type="dxa"/>
-          </w:tcPr>
-          <w:p>
-            <w:pPr>
-              <w:jc w:val="center"/>
-            </w:pPr>
-            <w:r>
-              <w:t>Время закрытия</w:t>
-            </w:r>
-          </w:p>
-        </w:tc>
-      </w:tr>
-      <w:tr>
-        <w:tc>
-          <w:tcPr>
-            <w:tcW w:w="2336" w:type="dxa"/>
-          </w:tcPr>
-          <w:p>
-            <w:pPr>
-              <w:jc w:val="center"/>
-            </w:pPr>
-          </w:p>
-        </w:tc>
-        <w:tc>
-          <w:tcPr>
-            <w:tcW w:w="2336" w:type="dxa"/>
-          </w:tcPr>
-          <w:p>
-            <w:pPr>
-              <w:jc w:val="center"/>
-              <w:rPr>
-                <w:lang w:val="en-US"/>
-              </w:rPr>
-            </w:pPr>
-            <w:r>
-              <w:rPr>
-                <w:lang w:val="en-US"/>
-              </w:rPr>
-              <w:t>KAUDI</w:t>
-            </w:r>
-          </w:p>
-        </w:tc>
-        <w:tc>
-          <w:tcPr>
-            <w:tcW w:w="2336" w:type="dxa"/>
-          </w:tcPr>
-          <w:p>
-            <w:pPr>
-              <w:jc w:val="center"/>
-            </w:pPr>
-            <w:r>
-              <w:t>Да</w:t>
-            </w:r>
-          </w:p>
-        </w:tc>
-        <w:tc>
-          <w:tcPr>
-            <w:tcW w:w="2337" w:type="dxa"/>
-          </w:tcPr>
-          <w:p>
-            <w:pPr>
-              <w:jc w:val="center"/>
-            </w:pPr>
-            <w:r>
-              <w:t>Аудитория</w:t>
-            </w:r>
+          </w:p>
+        </w:tc>
+        <w:tc>
+          <w:tcPr>
+            <w:tcW w:w="2336" w:type="dxa"/>
+          </w:tcPr>
+          <w:p>
+            <w:pPr>
+              <w:jc w:val="center"/>
+              <w:rPr>
+                <w:lang w:val="en-US"/>
+              </w:rPr>
+            </w:pPr>
+          </w:p>
+        </w:tc>
+        <w:tc>
+          <w:tcPr>
+            <w:tcW w:w="2336" w:type="dxa"/>
+          </w:tcPr>
+          <w:p>
+            <w:pPr>
+              <w:jc w:val="center"/>
+            </w:pPr>
+          </w:p>
+        </w:tc>
+        <w:tc>
+          <w:tcPr>
+            <w:tcW w:w="2337" w:type="dxa"/>
+          </w:tcPr>
+          <w:p>
+            <w:pPr>
+              <w:jc w:val="center"/>
+            </w:pPr>
           </w:p>
         </w:tc>
       </w:tr>
@@ -2444,15 +2158,15 @@
                 <w:b/>
                 <w:lang w:val="en-US"/>
               </w:rPr>
-              <w:t>SPGRUP</w:t>
-            </w:r>
-          </w:p>
-          <w:p>
-            <w:pPr>
-              <w:jc w:val="center"/>
-            </w:pPr>
-            <w:r>
-              <w:t>Список групп</w:t>
+              <w:t>SPAUD</w:t>
+            </w:r>
+          </w:p>
+          <w:p>
+            <w:pPr>
+              <w:jc w:val="center"/>
+            </w:pPr>
+            <w:r>
+              <w:t>Список типов аудиторий</w:t>
             </w:r>
           </w:p>
         </w:tc>
@@ -2564,7 +2278,7 @@
               <w:rPr>
                 <w:lang w:val="en-US"/>
               </w:rPr>
-              <w:t>IDG</w:t>
+              <w:t>IDT</w:t>
             </w:r>
           </w:p>
         </w:tc>
@@ -2590,41 +2304,38 @@
               <w:jc w:val="center"/>
             </w:pPr>
             <w:r>
-              <w:t>ИД группы</w:t>
-            </w:r>
-          </w:p>
-        </w:tc>
-      </w:tr>
-      <w:tr>
-        <w:tc>
-          <w:tcPr>
-            <w:tcW w:w="2336" w:type="dxa"/>
-          </w:tcPr>
-          <w:p>
-            <w:pPr>
-              <w:jc w:val="center"/>
-            </w:pPr>
-            <w:r>
-              <w:t>Внешний</w:t>
-            </w:r>
-          </w:p>
-        </w:tc>
-        <w:tc>
-          <w:tcPr>
-            <w:tcW w:w="2336" w:type="dxa"/>
-          </w:tcPr>
-          <w:p>
-            <w:pPr>
-              <w:jc w:val="center"/>
-              <w:rPr>
-                <w:lang w:val="en-US"/>
-              </w:rPr>
-            </w:pPr>
-            <w:r>
-              <w:rPr>
-                <w:lang w:val="en-US"/>
-              </w:rPr>
-              <w:t>IDO</w:t>
+              <w:t>ИД тип аудитории</w:t>
+            </w:r>
+          </w:p>
+        </w:tc>
+      </w:tr>
+      <w:tr>
+        <w:tc>
+          <w:tcPr>
+            <w:tcW w:w="2336" w:type="dxa"/>
+          </w:tcPr>
+          <w:p>
+            <w:pPr>
+              <w:jc w:val="center"/>
+            </w:pPr>
+          </w:p>
+        </w:tc>
+        <w:tc>
+          <w:tcPr>
+            <w:tcW w:w="2336" w:type="dxa"/>
+          </w:tcPr>
+          <w:p>
+            <w:pPr>
+              <w:jc w:val="center"/>
+              <w:rPr>
+                <w:lang w:val="en-US"/>
+              </w:rPr>
+            </w:pPr>
+            <w:r>
+              <w:rPr>
+                <w:lang w:val="en-US"/>
+              </w:rPr>
+              <w:t>NAIM</w:t>
             </w:r>
           </w:p>
         </w:tc>
@@ -2650,269 +2361,38 @@
               <w:jc w:val="center"/>
             </w:pPr>
             <w:r>
-              <w:t>ИД специальности</w:t>
-            </w:r>
-          </w:p>
-        </w:tc>
-      </w:tr>
-      <w:tr>
-        <w:tc>
-          <w:tcPr>
-            <w:tcW w:w="2336" w:type="dxa"/>
-          </w:tcPr>
-          <w:p>
-            <w:pPr>
-              <w:jc w:val="center"/>
-            </w:pPr>
-          </w:p>
-        </w:tc>
-        <w:tc>
-          <w:tcPr>
-            <w:tcW w:w="2336" w:type="dxa"/>
-          </w:tcPr>
-          <w:p>
-            <w:pPr>
-              <w:jc w:val="center"/>
-              <w:rPr>
-                <w:lang w:val="en-US"/>
-              </w:rPr>
-            </w:pPr>
-            <w:r>
-              <w:rPr>
-                <w:lang w:val="en-US"/>
-              </w:rPr>
-              <w:t>MEMO</w:t>
-            </w:r>
-          </w:p>
-        </w:tc>
-        <w:tc>
-          <w:tcPr>
-            <w:tcW w:w="2336" w:type="dxa"/>
-          </w:tcPr>
-          <w:p>
-            <w:pPr>
-              <w:jc w:val="center"/>
-            </w:pPr>
-            <w:r>
-              <w:t>Нет</w:t>
-            </w:r>
-          </w:p>
-        </w:tc>
-        <w:tc>
-          <w:tcPr>
-            <w:tcW w:w="2337" w:type="dxa"/>
-          </w:tcPr>
-          <w:p>
-            <w:pPr>
-              <w:jc w:val="center"/>
-            </w:pPr>
-            <w:r>
-              <w:t>Примечание</w:t>
-            </w:r>
-          </w:p>
-        </w:tc>
-      </w:tr>
-      <w:tr>
-        <w:tc>
-          <w:tcPr>
-            <w:tcW w:w="2336" w:type="dxa"/>
-          </w:tcPr>
-          <w:p>
-            <w:pPr>
-              <w:jc w:val="center"/>
-            </w:pPr>
-            <w:r>
-              <w:t>Внешний</w:t>
-            </w:r>
-          </w:p>
-        </w:tc>
-        <w:tc>
-          <w:tcPr>
-            <w:tcW w:w="2336" w:type="dxa"/>
-          </w:tcPr>
-          <w:p>
-            <w:pPr>
-              <w:jc w:val="center"/>
-              <w:rPr>
-                <w:lang w:val="en-US"/>
-              </w:rPr>
-            </w:pPr>
-            <w:r>
-              <w:rPr>
-                <w:lang w:val="en-US"/>
-              </w:rPr>
-              <w:t>IDA</w:t>
-            </w:r>
-          </w:p>
-        </w:tc>
-        <w:tc>
-          <w:tcPr>
-            <w:tcW w:w="2336" w:type="dxa"/>
-          </w:tcPr>
-          <w:p>
-            <w:pPr>
-              <w:jc w:val="center"/>
-            </w:pPr>
-            <w:r>
-              <w:t>Нет</w:t>
-            </w:r>
-          </w:p>
-        </w:tc>
-        <w:tc>
-          <w:tcPr>
-            <w:tcW w:w="2337" w:type="dxa"/>
-          </w:tcPr>
-          <w:p>
-            <w:pPr>
-              <w:jc w:val="center"/>
-            </w:pPr>
-            <w:r>
-              <w:t>ИД аудитории</w:t>
-            </w:r>
-          </w:p>
-        </w:tc>
-      </w:tr>
-      <w:tr>
-        <w:tc>
-          <w:tcPr>
-            <w:tcW w:w="2336" w:type="dxa"/>
-          </w:tcPr>
-          <w:p>
-            <w:pPr>
-              <w:jc w:val="center"/>
-            </w:pPr>
-            <w:r>
-              <w:t>Внешний</w:t>
-            </w:r>
-          </w:p>
-        </w:tc>
-        <w:tc>
-          <w:tcPr>
-            <w:tcW w:w="2336" w:type="dxa"/>
-          </w:tcPr>
-          <w:p>
-            <w:pPr>
-              <w:jc w:val="center"/>
-              <w:rPr>
-                <w:lang w:val="en-US"/>
-              </w:rPr>
-            </w:pPr>
-            <w:r>
-              <w:rPr>
-                <w:lang w:val="en-US"/>
-              </w:rPr>
-              <w:t>IDP</w:t>
-            </w:r>
-          </w:p>
-        </w:tc>
-        <w:tc>
-          <w:tcPr>
-            <w:tcW w:w="2336" w:type="dxa"/>
-          </w:tcPr>
-          <w:p>
-            <w:pPr>
-              <w:jc w:val="center"/>
-            </w:pPr>
-            <w:r>
-              <w:t>Нет</w:t>
-            </w:r>
-          </w:p>
-        </w:tc>
-        <w:tc>
-          <w:tcPr>
-            <w:tcW w:w="2337" w:type="dxa"/>
-          </w:tcPr>
-          <w:p>
-            <w:pPr>
-              <w:jc w:val="center"/>
-            </w:pPr>
-            <w:r>
-              <w:t>ИД преподавателя (куратора)</w:t>
-            </w:r>
-          </w:p>
-        </w:tc>
-      </w:tr>
-      <w:tr>
-        <w:tc>
-          <w:tcPr>
-            <w:tcW w:w="2336" w:type="dxa"/>
-          </w:tcPr>
-          <w:p>
-            <w:pPr>
-              <w:jc w:val="center"/>
-            </w:pPr>
-          </w:p>
-        </w:tc>
-        <w:tc>
-          <w:tcPr>
-            <w:tcW w:w="2336" w:type="dxa"/>
-          </w:tcPr>
-          <w:p>
-            <w:pPr>
-              <w:jc w:val="center"/>
-              <w:rPr>
-                <w:lang w:val="en-US"/>
-              </w:rPr>
-            </w:pPr>
-            <w:r>
-              <w:rPr>
-                <w:lang w:val="en-US"/>
-              </w:rPr>
-              <w:t>IG</w:t>
-            </w:r>
-          </w:p>
-        </w:tc>
-        <w:tc>
-          <w:tcPr>
-            <w:tcW w:w="2336" w:type="dxa"/>
-          </w:tcPr>
-          <w:p>
-            <w:pPr>
-              <w:jc w:val="center"/>
-            </w:pPr>
-            <w:r>
-              <w:t>Нет</w:t>
-            </w:r>
-          </w:p>
-        </w:tc>
-        <w:tc>
-          <w:tcPr>
-            <w:tcW w:w="2337" w:type="dxa"/>
-          </w:tcPr>
-          <w:p>
-            <w:pPr>
-              <w:jc w:val="center"/>
-            </w:pPr>
-          </w:p>
-        </w:tc>
-      </w:tr>
-      <w:tr>
-        <w:tc>
-          <w:tcPr>
-            <w:tcW w:w="2336" w:type="dxa"/>
-          </w:tcPr>
-          <w:p>
-            <w:pPr>
-              <w:jc w:val="center"/>
-            </w:pPr>
-          </w:p>
-        </w:tc>
-        <w:tc>
-          <w:tcPr>
-            <w:tcW w:w="2336" w:type="dxa"/>
-          </w:tcPr>
-          <w:p>
-            <w:pPr>
-              <w:jc w:val="center"/>
-              <w:rPr>
-                <w:lang w:val="en-US"/>
-              </w:rPr>
-            </w:pPr>
-            <w:r>
-              <w:rPr>
-                <w:lang w:val="en-US"/>
-              </w:rPr>
-              <w:t>IDF</w:t>
+              <w:t>Наименование</w:t>
+            </w:r>
+          </w:p>
+        </w:tc>
+      </w:tr>
+      <w:tr>
+        <w:tc>
+          <w:tcPr>
+            <w:tcW w:w="2336" w:type="dxa"/>
+          </w:tcPr>
+          <w:p>
+            <w:pPr>
+              <w:jc w:val="center"/>
+            </w:pPr>
+          </w:p>
+        </w:tc>
+        <w:tc>
+          <w:tcPr>
+            <w:tcW w:w="2336" w:type="dxa"/>
+          </w:tcPr>
+          <w:p>
+            <w:pPr>
+              <w:jc w:val="center"/>
+              <w:rPr>
+                <w:lang w:val="en-US"/>
+              </w:rPr>
+            </w:pPr>
+            <w:r>
+              <w:rPr>
+                <w:lang w:val="en-US"/>
+              </w:rPr>
+              <w:t>SOKR</w:t>
             </w:r>
           </w:p>
         </w:tc>
@@ -2938,408 +2418,7 @@
               <w:jc w:val="center"/>
             </w:pPr>
             <w:r>
-              <w:t>Тип группы</w:t>
-            </w:r>
-          </w:p>
-        </w:tc>
-      </w:tr>
-      <w:tr>
-        <w:tc>
-          <w:tcPr>
-            <w:tcW w:w="2336" w:type="dxa"/>
-          </w:tcPr>
-          <w:p>
-            <w:pPr>
-              <w:jc w:val="center"/>
-            </w:pPr>
-          </w:p>
-        </w:tc>
-        <w:tc>
-          <w:tcPr>
-            <w:tcW w:w="2336" w:type="dxa"/>
-          </w:tcPr>
-          <w:p>
-            <w:pPr>
-              <w:jc w:val="center"/>
-              <w:rPr>
-                <w:lang w:val="en-US"/>
-              </w:rPr>
-            </w:pPr>
-            <w:r>
-              <w:rPr>
-                <w:lang w:val="en-US"/>
-              </w:rPr>
-              <w:t>KURS</w:t>
-            </w:r>
-          </w:p>
-        </w:tc>
-        <w:tc>
-          <w:tcPr>
-            <w:tcW w:w="2336" w:type="dxa"/>
-          </w:tcPr>
-          <w:p>
-            <w:pPr>
-              <w:jc w:val="center"/>
-            </w:pPr>
-            <w:r>
-              <w:t>Нет</w:t>
-            </w:r>
-          </w:p>
-        </w:tc>
-        <w:tc>
-          <w:tcPr>
-            <w:tcW w:w="2337" w:type="dxa"/>
-          </w:tcPr>
-          <w:p>
-            <w:pPr>
-              <w:jc w:val="center"/>
-            </w:pPr>
-            <w:r>
-              <w:t>Курс</w:t>
-            </w:r>
-          </w:p>
-        </w:tc>
-      </w:tr>
-      <w:tr>
-        <w:tc>
-          <w:tcPr>
-            <w:tcW w:w="2336" w:type="dxa"/>
-          </w:tcPr>
-          <w:p>
-            <w:pPr>
-              <w:jc w:val="center"/>
-            </w:pPr>
-          </w:p>
-        </w:tc>
-        <w:tc>
-          <w:tcPr>
-            <w:tcW w:w="2336" w:type="dxa"/>
-          </w:tcPr>
-          <w:p>
-            <w:pPr>
-              <w:jc w:val="center"/>
-              <w:rPr>
-                <w:lang w:val="en-US"/>
-              </w:rPr>
-            </w:pPr>
-            <w:r>
-              <w:rPr>
-                <w:lang w:val="en-US"/>
-              </w:rPr>
-              <w:t>IDV</w:t>
-            </w:r>
-          </w:p>
-        </w:tc>
-        <w:tc>
-          <w:tcPr>
-            <w:tcW w:w="2336" w:type="dxa"/>
-          </w:tcPr>
-          <w:p>
-            <w:pPr>
-              <w:jc w:val="center"/>
-            </w:pPr>
-            <w:r>
-              <w:t>Да</w:t>
-            </w:r>
-          </w:p>
-        </w:tc>
-        <w:tc>
-          <w:tcPr>
-            <w:tcW w:w="2337" w:type="dxa"/>
-          </w:tcPr>
-          <w:p>
-            <w:pPr>
-              <w:jc w:val="center"/>
-            </w:pPr>
-            <w:r>
-              <w:t>Вид обучения</w:t>
-            </w:r>
-          </w:p>
-        </w:tc>
-      </w:tr>
-      <w:tr>
-        <w:tc>
-          <w:tcPr>
-            <w:tcW w:w="2336" w:type="dxa"/>
-          </w:tcPr>
-          <w:p>
-            <w:pPr>
-              <w:jc w:val="center"/>
-            </w:pPr>
-          </w:p>
-        </w:tc>
-        <w:tc>
-          <w:tcPr>
-            <w:tcW w:w="2336" w:type="dxa"/>
-          </w:tcPr>
-          <w:p>
-            <w:pPr>
-              <w:jc w:val="center"/>
-              <w:rPr>
-                <w:lang w:val="en-US"/>
-              </w:rPr>
-            </w:pPr>
-            <w:r>
-              <w:rPr>
-                <w:lang w:val="en-US"/>
-              </w:rPr>
-              <w:t>FINAL</w:t>
-            </w:r>
-          </w:p>
-        </w:tc>
-        <w:tc>
-          <w:tcPr>
-            <w:tcW w:w="2336" w:type="dxa"/>
-          </w:tcPr>
-          <w:p>
-            <w:pPr>
-              <w:jc w:val="center"/>
-            </w:pPr>
-            <w:r>
-              <w:t>Да</w:t>
-            </w:r>
-          </w:p>
-        </w:tc>
-        <w:tc>
-          <w:tcPr>
-            <w:tcW w:w="2337" w:type="dxa"/>
-          </w:tcPr>
-          <w:p>
-            <w:pPr>
-              <w:jc w:val="center"/>
-            </w:pPr>
-            <w:r>
-              <w:t>Выпускная ли группа</w:t>
-            </w:r>
-          </w:p>
-        </w:tc>
-      </w:tr>
-      <w:tr>
-        <w:tc>
-          <w:tcPr>
-            <w:tcW w:w="2336" w:type="dxa"/>
-          </w:tcPr>
-          <w:p>
-            <w:pPr>
-              <w:jc w:val="center"/>
-            </w:pPr>
-          </w:p>
-        </w:tc>
-        <w:tc>
-          <w:tcPr>
-            <w:tcW w:w="2336" w:type="dxa"/>
-          </w:tcPr>
-          <w:p>
-            <w:pPr>
-              <w:jc w:val="center"/>
-              <w:rPr>
-                <w:lang w:val="en-US"/>
-              </w:rPr>
-            </w:pPr>
-            <w:r>
-              <w:rPr>
-                <w:lang w:val="en-US"/>
-              </w:rPr>
-              <w:t>DATNN</w:t>
-            </w:r>
-          </w:p>
-        </w:tc>
-        <w:tc>
-          <w:tcPr>
-            <w:tcW w:w="2336" w:type="dxa"/>
-          </w:tcPr>
-          <w:p>
-            <w:pPr>
-              <w:jc w:val="center"/>
-            </w:pPr>
-            <w:r>
-              <w:t>Да</w:t>
-            </w:r>
-          </w:p>
-        </w:tc>
-        <w:tc>
-          <w:tcPr>
-            <w:tcW w:w="2337" w:type="dxa"/>
-          </w:tcPr>
-          <w:p>
-            <w:pPr>
-              <w:jc w:val="center"/>
-            </w:pPr>
-            <w:r>
-              <w:t>Начало</w:t>
-            </w:r>
-          </w:p>
-        </w:tc>
-      </w:tr>
-      <w:tr>
-        <w:tc>
-          <w:tcPr>
-            <w:tcW w:w="2336" w:type="dxa"/>
-          </w:tcPr>
-          <w:p>
-            <w:pPr>
-              <w:jc w:val="center"/>
-            </w:pPr>
-          </w:p>
-        </w:tc>
-        <w:tc>
-          <w:tcPr>
-            <w:tcW w:w="2336" w:type="dxa"/>
-          </w:tcPr>
-          <w:p>
-            <w:pPr>
-              <w:jc w:val="center"/>
-              <w:rPr>
-                <w:lang w:val="en-US"/>
-              </w:rPr>
-            </w:pPr>
-            <w:r>
-              <w:rPr>
-                <w:lang w:val="en-US"/>
-              </w:rPr>
-              <w:t>DATKK</w:t>
-            </w:r>
-          </w:p>
-        </w:tc>
-        <w:tc>
-          <w:tcPr>
-            <w:tcW w:w="2336" w:type="dxa"/>
-          </w:tcPr>
-          <w:p>
-            <w:pPr>
-              <w:jc w:val="center"/>
-            </w:pPr>
-            <w:r>
-              <w:t>Да</w:t>
-            </w:r>
-          </w:p>
-        </w:tc>
-        <w:tc>
-          <w:tcPr>
-            <w:tcW w:w="2337" w:type="dxa"/>
-          </w:tcPr>
-          <w:p>
-            <w:pPr>
-              <w:jc w:val="center"/>
-            </w:pPr>
-            <w:r>
-              <w:t>Окончание</w:t>
-            </w:r>
-          </w:p>
-        </w:tc>
-      </w:tr>
-      <w:tr>
-        <w:tc>
-          <w:tcPr>
-            <w:tcW w:w="2336" w:type="dxa"/>
-          </w:tcPr>
-          <w:p>
-            <w:pPr>
-              <w:jc w:val="center"/>
-            </w:pPr>
-          </w:p>
-        </w:tc>
-        <w:tc>
-          <w:tcPr>
-            <w:tcW w:w="2336" w:type="dxa"/>
-          </w:tcPr>
-          <w:p>
-            <w:pPr>
-              <w:jc w:val="center"/>
-              <w:rPr>
-                <w:lang w:val="en-US"/>
-              </w:rPr>
-            </w:pPr>
-            <w:proofErr w:type="spellStart"/>
-            <w:r>
-              <w:rPr>
-                <w:lang w:val="en-US"/>
-              </w:rPr>
-              <w:t>kolStud</w:t>
-            </w:r>
-            <w:proofErr w:type="spellEnd"/>
-          </w:p>
-        </w:tc>
-        <w:tc>
-          <w:tcPr>
-            <w:tcW w:w="2336" w:type="dxa"/>
-          </w:tcPr>
-          <w:p>
-            <w:pPr>
-              <w:jc w:val="center"/>
-            </w:pPr>
-            <w:r>
-              <w:t>Нет</w:t>
-            </w:r>
-          </w:p>
-        </w:tc>
-        <w:tc>
-          <w:tcPr>
-            <w:tcW w:w="2337" w:type="dxa"/>
-          </w:tcPr>
-          <w:p>
-            <w:pPr>
-              <w:jc w:val="center"/>
-            </w:pPr>
-            <w:r>
-              <w:t>Количество студентов</w:t>
-            </w:r>
-          </w:p>
-        </w:tc>
-      </w:tr>
-      <w:tr>
-        <w:tc>
-          <w:tcPr>
-            <w:tcW w:w="2336" w:type="dxa"/>
-          </w:tcPr>
-          <w:p>
-            <w:pPr>
-              <w:jc w:val="center"/>
-            </w:pPr>
-          </w:p>
-        </w:tc>
-        <w:tc>
-          <w:tcPr>
-            <w:tcW w:w="2336" w:type="dxa"/>
-          </w:tcPr>
-          <w:p>
-            <w:pPr>
-              <w:jc w:val="center"/>
-              <w:rPr>
-                <w:lang w:val="en-US"/>
-              </w:rPr>
-            </w:pPr>
-            <w:r>
-              <w:rPr>
-                <w:lang w:val="en-US"/>
-              </w:rPr>
-              <w:t>NAIM</w:t>
-            </w:r>
-          </w:p>
-        </w:tc>
-        <w:tc>
-          <w:tcPr>
-            <w:tcW w:w="2336" w:type="dxa"/>
-          </w:tcPr>
-          <w:p>
-            <w:pPr>
-              <w:jc w:val="center"/>
-            </w:pPr>
-            <w:r>
-              <w:t>Да</w:t>
-            </w:r>
-          </w:p>
-        </w:tc>
-        <w:tc>
-          <w:tcPr>
-            <w:tcW w:w="2337" w:type="dxa"/>
-          </w:tcPr>
-          <w:p>
-            <w:pPr>
-              <w:jc w:val="center"/>
-            </w:pPr>
-            <w:r>
-              <w:t>Группа (название)</w:t>
+              <w:t>Сокращение</w:t>
             </w:r>
           </w:p>
         </w:tc>
@@ -3377,15 +2456,15 @@
                 <w:b/>
                 <w:lang w:val="en-US"/>
               </w:rPr>
-              <w:t>SPKAF</w:t>
-            </w:r>
-          </w:p>
-          <w:p>
-            <w:pPr>
-              <w:jc w:val="center"/>
-            </w:pPr>
-            <w:r>
-              <w:t>Список кафедр</w:t>
+              <w:t>SPKAUD</w:t>
+            </w:r>
+          </w:p>
+          <w:p>
+            <w:pPr>
+              <w:jc w:val="center"/>
+            </w:pPr>
+            <w:r>
+              <w:t>Список аудиторий</w:t>
             </w:r>
           </w:p>
         </w:tc>
@@ -3497,7 +2576,7 @@
               <w:rPr>
                 <w:lang w:val="en-US"/>
               </w:rPr>
-              <w:t>IDK</w:t>
+              <w:t>IDA</w:t>
             </w:r>
           </w:p>
         </w:tc>
@@ -3523,38 +2602,41 @@
               <w:jc w:val="center"/>
             </w:pPr>
             <w:r>
-              <w:t>ИД кафедры</w:t>
-            </w:r>
-          </w:p>
-        </w:tc>
-      </w:tr>
-      <w:tr>
-        <w:tc>
-          <w:tcPr>
-            <w:tcW w:w="2336" w:type="dxa"/>
-          </w:tcPr>
-          <w:p>
-            <w:pPr>
-              <w:jc w:val="center"/>
-              <w:rPr>
-                <w:lang w:val="en-US"/>
-              </w:rPr>
-            </w:pPr>
-          </w:p>
-        </w:tc>
-        <w:tc>
-          <w:tcPr>
-            <w:tcW w:w="2336" w:type="dxa"/>
-          </w:tcPr>
-          <w:p>
-            <w:pPr>
-              <w:jc w:val="center"/>
-            </w:pPr>
-            <w:r>
-              <w:rPr>
-                <w:lang w:val="en-US"/>
-              </w:rPr>
-              <w:t>NAIM</w:t>
+              <w:t>ИД аудитории</w:t>
+            </w:r>
+          </w:p>
+        </w:tc>
+      </w:tr>
+      <w:tr>
+        <w:tc>
+          <w:tcPr>
+            <w:tcW w:w="2336" w:type="dxa"/>
+          </w:tcPr>
+          <w:p>
+            <w:pPr>
+              <w:jc w:val="center"/>
+            </w:pPr>
+            <w:r>
+              <w:t>Внешний</w:t>
+            </w:r>
+          </w:p>
+        </w:tc>
+        <w:tc>
+          <w:tcPr>
+            <w:tcW w:w="2336" w:type="dxa"/>
+          </w:tcPr>
+          <w:p>
+            <w:pPr>
+              <w:jc w:val="center"/>
+              <w:rPr>
+                <w:lang w:val="en-US"/>
+              </w:rPr>
+            </w:pPr>
+            <w:r>
+              <w:rPr>
+                <w:lang w:val="en-US"/>
+              </w:rPr>
+              <w:t>IDT</w:t>
             </w:r>
           </w:p>
         </w:tc>
@@ -3580,7 +2662,346 @@
               <w:jc w:val="center"/>
             </w:pPr>
             <w:r>
-              <w:t>Наименование</w:t>
+              <w:t>Тип аудитории</w:t>
+            </w:r>
+          </w:p>
+        </w:tc>
+      </w:tr>
+      <w:tr>
+        <w:tc>
+          <w:tcPr>
+            <w:tcW w:w="2336" w:type="dxa"/>
+          </w:tcPr>
+          <w:p>
+            <w:pPr>
+              <w:jc w:val="center"/>
+            </w:pPr>
+          </w:p>
+        </w:tc>
+        <w:tc>
+          <w:tcPr>
+            <w:tcW w:w="2336" w:type="dxa"/>
+          </w:tcPr>
+          <w:p>
+            <w:pPr>
+              <w:jc w:val="center"/>
+              <w:rPr>
+                <w:lang w:val="en-US"/>
+              </w:rPr>
+            </w:pPr>
+            <w:r>
+              <w:rPr>
+                <w:lang w:val="en-US"/>
+              </w:rPr>
+              <w:t>MEMO</w:t>
+            </w:r>
+          </w:p>
+        </w:tc>
+        <w:tc>
+          <w:tcPr>
+            <w:tcW w:w="2336" w:type="dxa"/>
+          </w:tcPr>
+          <w:p>
+            <w:pPr>
+              <w:jc w:val="center"/>
+            </w:pPr>
+            <w:r>
+              <w:t>Нет</w:t>
+            </w:r>
+          </w:p>
+        </w:tc>
+        <w:tc>
+          <w:tcPr>
+            <w:tcW w:w="2337" w:type="dxa"/>
+          </w:tcPr>
+          <w:p>
+            <w:pPr>
+              <w:jc w:val="center"/>
+            </w:pPr>
+            <w:r>
+              <w:t>Примечание</w:t>
+            </w:r>
+          </w:p>
+        </w:tc>
+      </w:tr>
+      <w:tr>
+        <w:tc>
+          <w:tcPr>
+            <w:tcW w:w="2336" w:type="dxa"/>
+          </w:tcPr>
+          <w:p>
+            <w:pPr>
+              <w:jc w:val="center"/>
+            </w:pPr>
+          </w:p>
+        </w:tc>
+        <w:tc>
+          <w:tcPr>
+            <w:tcW w:w="2336" w:type="dxa"/>
+          </w:tcPr>
+          <w:p>
+            <w:pPr>
+              <w:jc w:val="center"/>
+              <w:rPr>
+                <w:lang w:val="en-US"/>
+              </w:rPr>
+            </w:pPr>
+            <w:r>
+              <w:rPr>
+                <w:lang w:val="en-US"/>
+              </w:rPr>
+              <w:t>IA</w:t>
+            </w:r>
+          </w:p>
+        </w:tc>
+        <w:tc>
+          <w:tcPr>
+            <w:tcW w:w="2336" w:type="dxa"/>
+          </w:tcPr>
+          <w:p>
+            <w:pPr>
+              <w:jc w:val="center"/>
+            </w:pPr>
+            <w:r>
+              <w:t>Нет</w:t>
+            </w:r>
+          </w:p>
+        </w:tc>
+        <w:tc>
+          <w:tcPr>
+            <w:tcW w:w="2337" w:type="dxa"/>
+          </w:tcPr>
+          <w:p>
+            <w:pPr>
+              <w:jc w:val="center"/>
+            </w:pPr>
+          </w:p>
+        </w:tc>
+      </w:tr>
+      <w:tr>
+        <w:tc>
+          <w:tcPr>
+            <w:tcW w:w="2336" w:type="dxa"/>
+          </w:tcPr>
+          <w:p>
+            <w:pPr>
+              <w:jc w:val="center"/>
+            </w:pPr>
+          </w:p>
+        </w:tc>
+        <w:tc>
+          <w:tcPr>
+            <w:tcW w:w="2336" w:type="dxa"/>
+          </w:tcPr>
+          <w:p>
+            <w:pPr>
+              <w:jc w:val="center"/>
+              <w:rPr>
+                <w:lang w:val="en-US"/>
+              </w:rPr>
+            </w:pPr>
+            <w:r>
+              <w:rPr>
+                <w:lang w:val="en-US"/>
+              </w:rPr>
+              <w:t>KOL</w:t>
+            </w:r>
+          </w:p>
+        </w:tc>
+        <w:tc>
+          <w:tcPr>
+            <w:tcW w:w="2336" w:type="dxa"/>
+          </w:tcPr>
+          <w:p>
+            <w:pPr>
+              <w:jc w:val="center"/>
+            </w:pPr>
+            <w:r>
+              <w:t>Да</w:t>
+            </w:r>
+          </w:p>
+        </w:tc>
+        <w:tc>
+          <w:tcPr>
+            <w:tcW w:w="2337" w:type="dxa"/>
+          </w:tcPr>
+          <w:p>
+            <w:pPr>
+              <w:jc w:val="center"/>
+            </w:pPr>
+            <w:r>
+              <w:t>Вместимость</w:t>
+            </w:r>
+          </w:p>
+        </w:tc>
+      </w:tr>
+      <w:tr>
+        <w:tc>
+          <w:tcPr>
+            <w:tcW w:w="2336" w:type="dxa"/>
+          </w:tcPr>
+          <w:p>
+            <w:pPr>
+              <w:jc w:val="center"/>
+            </w:pPr>
+          </w:p>
+        </w:tc>
+        <w:tc>
+          <w:tcPr>
+            <w:tcW w:w="2336" w:type="dxa"/>
+          </w:tcPr>
+          <w:p>
+            <w:pPr>
+              <w:jc w:val="center"/>
+              <w:rPr>
+                <w:lang w:val="en-US"/>
+              </w:rPr>
+            </w:pPr>
+            <w:r>
+              <w:rPr>
+                <w:lang w:val="en-US"/>
+              </w:rPr>
+              <w:t>TIM1</w:t>
+            </w:r>
+          </w:p>
+        </w:tc>
+        <w:tc>
+          <w:tcPr>
+            <w:tcW w:w="2336" w:type="dxa"/>
+          </w:tcPr>
+          <w:p>
+            <w:pPr>
+              <w:jc w:val="center"/>
+            </w:pPr>
+            <w:r>
+              <w:t>Да</w:t>
+            </w:r>
+          </w:p>
+        </w:tc>
+        <w:tc>
+          <w:tcPr>
+            <w:tcW w:w="2337" w:type="dxa"/>
+          </w:tcPr>
+          <w:p>
+            <w:pPr>
+              <w:jc w:val="center"/>
+            </w:pPr>
+            <w:r>
+              <w:t>Время открытия</w:t>
+            </w:r>
+          </w:p>
+        </w:tc>
+      </w:tr>
+      <w:tr>
+        <w:tc>
+          <w:tcPr>
+            <w:tcW w:w="2336" w:type="dxa"/>
+          </w:tcPr>
+          <w:p>
+            <w:pPr>
+              <w:jc w:val="center"/>
+            </w:pPr>
+          </w:p>
+        </w:tc>
+        <w:tc>
+          <w:tcPr>
+            <w:tcW w:w="2336" w:type="dxa"/>
+          </w:tcPr>
+          <w:p>
+            <w:pPr>
+              <w:jc w:val="center"/>
+              <w:rPr>
+                <w:lang w:val="en-US"/>
+              </w:rPr>
+            </w:pPr>
+            <w:r>
+              <w:rPr>
+                <w:lang w:val="en-US"/>
+              </w:rPr>
+              <w:t>TIM2</w:t>
+            </w:r>
+          </w:p>
+        </w:tc>
+        <w:tc>
+          <w:tcPr>
+            <w:tcW w:w="2336" w:type="dxa"/>
+          </w:tcPr>
+          <w:p>
+            <w:pPr>
+              <w:jc w:val="center"/>
+            </w:pPr>
+            <w:r>
+              <w:t>Да</w:t>
+            </w:r>
+          </w:p>
+        </w:tc>
+        <w:tc>
+          <w:tcPr>
+            <w:tcW w:w="2337" w:type="dxa"/>
+          </w:tcPr>
+          <w:p>
+            <w:pPr>
+              <w:jc w:val="center"/>
+            </w:pPr>
+            <w:r>
+              <w:t>Время закрытия</w:t>
+            </w:r>
+          </w:p>
+        </w:tc>
+      </w:tr>
+      <w:tr>
+        <w:tc>
+          <w:tcPr>
+            <w:tcW w:w="2336" w:type="dxa"/>
+          </w:tcPr>
+          <w:p>
+            <w:pPr>
+              <w:jc w:val="center"/>
+            </w:pPr>
+          </w:p>
+        </w:tc>
+        <w:tc>
+          <w:tcPr>
+            <w:tcW w:w="2336" w:type="dxa"/>
+          </w:tcPr>
+          <w:p>
+            <w:pPr>
+              <w:jc w:val="center"/>
+              <w:rPr>
+                <w:lang w:val="en-US"/>
+              </w:rPr>
+            </w:pPr>
+            <w:r>
+              <w:rPr>
+                <w:lang w:val="en-US"/>
+              </w:rPr>
+              <w:t>KAUDI</w:t>
+            </w:r>
+          </w:p>
+        </w:tc>
+        <w:tc>
+          <w:tcPr>
+            <w:tcW w:w="2336" w:type="dxa"/>
+          </w:tcPr>
+          <w:p>
+            <w:pPr>
+              <w:jc w:val="center"/>
+            </w:pPr>
+            <w:r>
+              <w:t>Да</w:t>
+            </w:r>
+          </w:p>
+        </w:tc>
+        <w:tc>
+          <w:tcPr>
+            <w:tcW w:w="2337" w:type="dxa"/>
+          </w:tcPr>
+          <w:p>
+            <w:pPr>
+              <w:jc w:val="center"/>
+            </w:pPr>
+            <w:r>
+              <w:t>Аудитория</w:t>
             </w:r>
           </w:p>
         </w:tc>
@@ -3610,6 +3031,942 @@
               <w:jc w:val="center"/>
               <w:rPr>
                 <w:b/>
+                <w:lang w:val="en-US"/>
+              </w:rPr>
+            </w:pPr>
+            <w:r>
+              <w:rPr>
+                <w:b/>
+                <w:lang w:val="en-US"/>
+              </w:rPr>
+              <w:t>SPGRUP</w:t>
+            </w:r>
+          </w:p>
+          <w:p>
+            <w:pPr>
+              <w:jc w:val="center"/>
+            </w:pPr>
+            <w:r>
+              <w:t>Список групп</w:t>
+            </w:r>
+          </w:p>
+        </w:tc>
+      </w:tr>
+      <w:tr>
+        <w:tc>
+          <w:tcPr>
+            <w:tcW w:w="2336" w:type="dxa"/>
+          </w:tcPr>
+          <w:p>
+            <w:pPr>
+              <w:jc w:val="center"/>
+              <w:rPr>
+                <w:b/>
+              </w:rPr>
+            </w:pPr>
+            <w:r>
+              <w:rPr>
+                <w:b/>
+              </w:rPr>
+              <w:t>Ключ</w:t>
+            </w:r>
+          </w:p>
+        </w:tc>
+        <w:tc>
+          <w:tcPr>
+            <w:tcW w:w="2336" w:type="dxa"/>
+          </w:tcPr>
+          <w:p>
+            <w:pPr>
+              <w:jc w:val="center"/>
+              <w:rPr>
+                <w:b/>
+              </w:rPr>
+            </w:pPr>
+            <w:r>
+              <w:rPr>
+                <w:b/>
+              </w:rPr>
+              <w:t>Имя поля</w:t>
+            </w:r>
+          </w:p>
+        </w:tc>
+        <w:tc>
+          <w:tcPr>
+            <w:tcW w:w="2336" w:type="dxa"/>
+          </w:tcPr>
+          <w:p>
+            <w:pPr>
+              <w:jc w:val="center"/>
+              <w:rPr>
+                <w:b/>
+              </w:rPr>
+            </w:pPr>
+            <w:r>
+              <w:rPr>
+                <w:b/>
+              </w:rPr>
+              <w:t>Обязательное</w:t>
+            </w:r>
+          </w:p>
+        </w:tc>
+        <w:tc>
+          <w:tcPr>
+            <w:tcW w:w="2337" w:type="dxa"/>
+          </w:tcPr>
+          <w:p>
+            <w:pPr>
+              <w:jc w:val="center"/>
+              <w:rPr>
+                <w:b/>
+              </w:rPr>
+            </w:pPr>
+            <w:r>
+              <w:rPr>
+                <w:b/>
+              </w:rPr>
+              <w:t>Примечание</w:t>
+            </w:r>
+          </w:p>
+        </w:tc>
+      </w:tr>
+      <w:tr>
+        <w:tc>
+          <w:tcPr>
+            <w:tcW w:w="2336" w:type="dxa"/>
+          </w:tcPr>
+          <w:p>
+            <w:pPr>
+              <w:jc w:val="center"/>
+            </w:pPr>
+            <w:r>
+              <w:t>Первичный</w:t>
+            </w:r>
+          </w:p>
+        </w:tc>
+        <w:tc>
+          <w:tcPr>
+            <w:tcW w:w="2336" w:type="dxa"/>
+          </w:tcPr>
+          <w:p>
+            <w:pPr>
+              <w:jc w:val="center"/>
+              <w:rPr>
+                <w:lang w:val="en-US"/>
+              </w:rPr>
+            </w:pPr>
+            <w:r>
+              <w:rPr>
+                <w:lang w:val="en-US"/>
+              </w:rPr>
+              <w:t>IDG</w:t>
+            </w:r>
+          </w:p>
+        </w:tc>
+        <w:tc>
+          <w:tcPr>
+            <w:tcW w:w="2336" w:type="dxa"/>
+          </w:tcPr>
+          <w:p>
+            <w:pPr>
+              <w:jc w:val="center"/>
+            </w:pPr>
+            <w:r>
+              <w:t>Да</w:t>
+            </w:r>
+          </w:p>
+        </w:tc>
+        <w:tc>
+          <w:tcPr>
+            <w:tcW w:w="2337" w:type="dxa"/>
+          </w:tcPr>
+          <w:p>
+            <w:pPr>
+              <w:jc w:val="center"/>
+            </w:pPr>
+            <w:r>
+              <w:t>ИД группы</w:t>
+            </w:r>
+          </w:p>
+        </w:tc>
+      </w:tr>
+      <w:tr>
+        <w:tc>
+          <w:tcPr>
+            <w:tcW w:w="2336" w:type="dxa"/>
+          </w:tcPr>
+          <w:p>
+            <w:pPr>
+              <w:jc w:val="center"/>
+            </w:pPr>
+            <w:r>
+              <w:t>Внешний</w:t>
+            </w:r>
+          </w:p>
+        </w:tc>
+        <w:tc>
+          <w:tcPr>
+            <w:tcW w:w="2336" w:type="dxa"/>
+          </w:tcPr>
+          <w:p>
+            <w:pPr>
+              <w:jc w:val="center"/>
+              <w:rPr>
+                <w:lang w:val="en-US"/>
+              </w:rPr>
+            </w:pPr>
+            <w:r>
+              <w:rPr>
+                <w:lang w:val="en-US"/>
+              </w:rPr>
+              <w:t>IDO</w:t>
+            </w:r>
+          </w:p>
+        </w:tc>
+        <w:tc>
+          <w:tcPr>
+            <w:tcW w:w="2336" w:type="dxa"/>
+          </w:tcPr>
+          <w:p>
+            <w:pPr>
+              <w:jc w:val="center"/>
+            </w:pPr>
+            <w:r>
+              <w:t>Да</w:t>
+            </w:r>
+          </w:p>
+        </w:tc>
+        <w:tc>
+          <w:tcPr>
+            <w:tcW w:w="2337" w:type="dxa"/>
+          </w:tcPr>
+          <w:p>
+            <w:pPr>
+              <w:jc w:val="center"/>
+            </w:pPr>
+            <w:r>
+              <w:t>ИД специальности</w:t>
+            </w:r>
+          </w:p>
+        </w:tc>
+      </w:tr>
+      <w:tr>
+        <w:tc>
+          <w:tcPr>
+            <w:tcW w:w="2336" w:type="dxa"/>
+          </w:tcPr>
+          <w:p>
+            <w:pPr>
+              <w:jc w:val="center"/>
+            </w:pPr>
+          </w:p>
+        </w:tc>
+        <w:tc>
+          <w:tcPr>
+            <w:tcW w:w="2336" w:type="dxa"/>
+          </w:tcPr>
+          <w:p>
+            <w:pPr>
+              <w:jc w:val="center"/>
+              <w:rPr>
+                <w:lang w:val="en-US"/>
+              </w:rPr>
+            </w:pPr>
+            <w:r>
+              <w:rPr>
+                <w:lang w:val="en-US"/>
+              </w:rPr>
+              <w:t>MEMO</w:t>
+            </w:r>
+          </w:p>
+        </w:tc>
+        <w:tc>
+          <w:tcPr>
+            <w:tcW w:w="2336" w:type="dxa"/>
+          </w:tcPr>
+          <w:p>
+            <w:pPr>
+              <w:jc w:val="center"/>
+            </w:pPr>
+            <w:r>
+              <w:t>Нет</w:t>
+            </w:r>
+          </w:p>
+        </w:tc>
+        <w:tc>
+          <w:tcPr>
+            <w:tcW w:w="2337" w:type="dxa"/>
+          </w:tcPr>
+          <w:p>
+            <w:pPr>
+              <w:jc w:val="center"/>
+            </w:pPr>
+            <w:r>
+              <w:t>Примечание</w:t>
+            </w:r>
+          </w:p>
+        </w:tc>
+      </w:tr>
+      <w:tr>
+        <w:tc>
+          <w:tcPr>
+            <w:tcW w:w="2336" w:type="dxa"/>
+          </w:tcPr>
+          <w:p>
+            <w:pPr>
+              <w:jc w:val="center"/>
+            </w:pPr>
+            <w:r>
+              <w:t>Внешний</w:t>
+            </w:r>
+          </w:p>
+        </w:tc>
+        <w:tc>
+          <w:tcPr>
+            <w:tcW w:w="2336" w:type="dxa"/>
+          </w:tcPr>
+          <w:p>
+            <w:pPr>
+              <w:jc w:val="center"/>
+              <w:rPr>
+                <w:lang w:val="en-US"/>
+              </w:rPr>
+            </w:pPr>
+            <w:r>
+              <w:rPr>
+                <w:lang w:val="en-US"/>
+              </w:rPr>
+              <w:t>IDA</w:t>
+            </w:r>
+          </w:p>
+        </w:tc>
+        <w:tc>
+          <w:tcPr>
+            <w:tcW w:w="2336" w:type="dxa"/>
+          </w:tcPr>
+          <w:p>
+            <w:pPr>
+              <w:jc w:val="center"/>
+            </w:pPr>
+            <w:r>
+              <w:t>Нет</w:t>
+            </w:r>
+          </w:p>
+        </w:tc>
+        <w:tc>
+          <w:tcPr>
+            <w:tcW w:w="2337" w:type="dxa"/>
+          </w:tcPr>
+          <w:p>
+            <w:pPr>
+              <w:jc w:val="center"/>
+            </w:pPr>
+            <w:r>
+              <w:t>ИД аудитории</w:t>
+            </w:r>
+          </w:p>
+        </w:tc>
+      </w:tr>
+      <w:tr>
+        <w:tc>
+          <w:tcPr>
+            <w:tcW w:w="2336" w:type="dxa"/>
+          </w:tcPr>
+          <w:p>
+            <w:pPr>
+              <w:jc w:val="center"/>
+            </w:pPr>
+            <w:r>
+              <w:t>Внешний</w:t>
+            </w:r>
+          </w:p>
+        </w:tc>
+        <w:tc>
+          <w:tcPr>
+            <w:tcW w:w="2336" w:type="dxa"/>
+          </w:tcPr>
+          <w:p>
+            <w:pPr>
+              <w:jc w:val="center"/>
+              <w:rPr>
+                <w:lang w:val="en-US"/>
+              </w:rPr>
+            </w:pPr>
+            <w:r>
+              <w:rPr>
+                <w:lang w:val="en-US"/>
+              </w:rPr>
+              <w:t>IDP</w:t>
+            </w:r>
+          </w:p>
+        </w:tc>
+        <w:tc>
+          <w:tcPr>
+            <w:tcW w:w="2336" w:type="dxa"/>
+          </w:tcPr>
+          <w:p>
+            <w:pPr>
+              <w:jc w:val="center"/>
+            </w:pPr>
+            <w:r>
+              <w:t>Нет</w:t>
+            </w:r>
+          </w:p>
+        </w:tc>
+        <w:tc>
+          <w:tcPr>
+            <w:tcW w:w="2337" w:type="dxa"/>
+          </w:tcPr>
+          <w:p>
+            <w:pPr>
+              <w:jc w:val="center"/>
+            </w:pPr>
+            <w:r>
+              <w:t>ИД преподавателя (куратора)</w:t>
+            </w:r>
+          </w:p>
+        </w:tc>
+      </w:tr>
+      <w:tr>
+        <w:tc>
+          <w:tcPr>
+            <w:tcW w:w="2336" w:type="dxa"/>
+          </w:tcPr>
+          <w:p>
+            <w:pPr>
+              <w:jc w:val="center"/>
+            </w:pPr>
+          </w:p>
+        </w:tc>
+        <w:tc>
+          <w:tcPr>
+            <w:tcW w:w="2336" w:type="dxa"/>
+          </w:tcPr>
+          <w:p>
+            <w:pPr>
+              <w:jc w:val="center"/>
+              <w:rPr>
+                <w:lang w:val="en-US"/>
+              </w:rPr>
+            </w:pPr>
+            <w:r>
+              <w:rPr>
+                <w:lang w:val="en-US"/>
+              </w:rPr>
+              <w:t>IG</w:t>
+            </w:r>
+          </w:p>
+        </w:tc>
+        <w:tc>
+          <w:tcPr>
+            <w:tcW w:w="2336" w:type="dxa"/>
+          </w:tcPr>
+          <w:p>
+            <w:pPr>
+              <w:jc w:val="center"/>
+            </w:pPr>
+            <w:r>
+              <w:t>Нет</w:t>
+            </w:r>
+          </w:p>
+        </w:tc>
+        <w:tc>
+          <w:tcPr>
+            <w:tcW w:w="2337" w:type="dxa"/>
+          </w:tcPr>
+          <w:p>
+            <w:pPr>
+              <w:jc w:val="center"/>
+            </w:pPr>
+          </w:p>
+        </w:tc>
+      </w:tr>
+      <w:tr>
+        <w:tc>
+          <w:tcPr>
+            <w:tcW w:w="2336" w:type="dxa"/>
+          </w:tcPr>
+          <w:p>
+            <w:pPr>
+              <w:jc w:val="center"/>
+            </w:pPr>
+          </w:p>
+        </w:tc>
+        <w:tc>
+          <w:tcPr>
+            <w:tcW w:w="2336" w:type="dxa"/>
+          </w:tcPr>
+          <w:p>
+            <w:pPr>
+              <w:jc w:val="center"/>
+              <w:rPr>
+                <w:lang w:val="en-US"/>
+              </w:rPr>
+            </w:pPr>
+            <w:r>
+              <w:rPr>
+                <w:lang w:val="en-US"/>
+              </w:rPr>
+              <w:t>IDF</w:t>
+            </w:r>
+          </w:p>
+        </w:tc>
+        <w:tc>
+          <w:tcPr>
+            <w:tcW w:w="2336" w:type="dxa"/>
+          </w:tcPr>
+          <w:p>
+            <w:pPr>
+              <w:jc w:val="center"/>
+            </w:pPr>
+            <w:r>
+              <w:t>Да</w:t>
+            </w:r>
+          </w:p>
+        </w:tc>
+        <w:tc>
+          <w:tcPr>
+            <w:tcW w:w="2337" w:type="dxa"/>
+          </w:tcPr>
+          <w:p>
+            <w:pPr>
+              <w:jc w:val="center"/>
+            </w:pPr>
+            <w:r>
+              <w:t>Тип группы</w:t>
+            </w:r>
+          </w:p>
+        </w:tc>
+      </w:tr>
+      <w:tr>
+        <w:tc>
+          <w:tcPr>
+            <w:tcW w:w="2336" w:type="dxa"/>
+          </w:tcPr>
+          <w:p>
+            <w:pPr>
+              <w:jc w:val="center"/>
+            </w:pPr>
+          </w:p>
+        </w:tc>
+        <w:tc>
+          <w:tcPr>
+            <w:tcW w:w="2336" w:type="dxa"/>
+          </w:tcPr>
+          <w:p>
+            <w:pPr>
+              <w:jc w:val="center"/>
+              <w:rPr>
+                <w:lang w:val="en-US"/>
+              </w:rPr>
+            </w:pPr>
+            <w:r>
+              <w:rPr>
+                <w:lang w:val="en-US"/>
+              </w:rPr>
+              <w:t>KURS</w:t>
+            </w:r>
+          </w:p>
+        </w:tc>
+        <w:tc>
+          <w:tcPr>
+            <w:tcW w:w="2336" w:type="dxa"/>
+          </w:tcPr>
+          <w:p>
+            <w:pPr>
+              <w:jc w:val="center"/>
+            </w:pPr>
+            <w:r>
+              <w:t>Нет</w:t>
+            </w:r>
+          </w:p>
+        </w:tc>
+        <w:tc>
+          <w:tcPr>
+            <w:tcW w:w="2337" w:type="dxa"/>
+          </w:tcPr>
+          <w:p>
+            <w:pPr>
+              <w:jc w:val="center"/>
+            </w:pPr>
+            <w:r>
+              <w:t>Курс</w:t>
+            </w:r>
+          </w:p>
+        </w:tc>
+      </w:tr>
+      <w:tr>
+        <w:tc>
+          <w:tcPr>
+            <w:tcW w:w="2336" w:type="dxa"/>
+          </w:tcPr>
+          <w:p>
+            <w:pPr>
+              <w:jc w:val="center"/>
+            </w:pPr>
+          </w:p>
+        </w:tc>
+        <w:tc>
+          <w:tcPr>
+            <w:tcW w:w="2336" w:type="dxa"/>
+          </w:tcPr>
+          <w:p>
+            <w:pPr>
+              <w:jc w:val="center"/>
+              <w:rPr>
+                <w:lang w:val="en-US"/>
+              </w:rPr>
+            </w:pPr>
+            <w:r>
+              <w:rPr>
+                <w:lang w:val="en-US"/>
+              </w:rPr>
+              <w:t>IDV</w:t>
+            </w:r>
+          </w:p>
+        </w:tc>
+        <w:tc>
+          <w:tcPr>
+            <w:tcW w:w="2336" w:type="dxa"/>
+          </w:tcPr>
+          <w:p>
+            <w:pPr>
+              <w:jc w:val="center"/>
+            </w:pPr>
+            <w:r>
+              <w:t>Да</w:t>
+            </w:r>
+          </w:p>
+        </w:tc>
+        <w:tc>
+          <w:tcPr>
+            <w:tcW w:w="2337" w:type="dxa"/>
+          </w:tcPr>
+          <w:p>
+            <w:pPr>
+              <w:jc w:val="center"/>
+            </w:pPr>
+            <w:r>
+              <w:t>Вид обучения</w:t>
+            </w:r>
+          </w:p>
+        </w:tc>
+      </w:tr>
+      <w:tr>
+        <w:tc>
+          <w:tcPr>
+            <w:tcW w:w="2336" w:type="dxa"/>
+          </w:tcPr>
+          <w:p>
+            <w:pPr>
+              <w:jc w:val="center"/>
+            </w:pPr>
+          </w:p>
+        </w:tc>
+        <w:tc>
+          <w:tcPr>
+            <w:tcW w:w="2336" w:type="dxa"/>
+          </w:tcPr>
+          <w:p>
+            <w:pPr>
+              <w:jc w:val="center"/>
+              <w:rPr>
+                <w:lang w:val="en-US"/>
+              </w:rPr>
+            </w:pPr>
+            <w:r>
+              <w:rPr>
+                <w:lang w:val="en-US"/>
+              </w:rPr>
+              <w:t>FINAL</w:t>
+            </w:r>
+          </w:p>
+        </w:tc>
+        <w:tc>
+          <w:tcPr>
+            <w:tcW w:w="2336" w:type="dxa"/>
+          </w:tcPr>
+          <w:p>
+            <w:pPr>
+              <w:jc w:val="center"/>
+            </w:pPr>
+            <w:r>
+              <w:t>Да</w:t>
+            </w:r>
+          </w:p>
+        </w:tc>
+        <w:tc>
+          <w:tcPr>
+            <w:tcW w:w="2337" w:type="dxa"/>
+          </w:tcPr>
+          <w:p>
+            <w:pPr>
+              <w:jc w:val="center"/>
+            </w:pPr>
+            <w:r>
+              <w:t>Выпускная ли группа</w:t>
+            </w:r>
+          </w:p>
+        </w:tc>
+      </w:tr>
+      <w:tr>
+        <w:tc>
+          <w:tcPr>
+            <w:tcW w:w="2336" w:type="dxa"/>
+          </w:tcPr>
+          <w:p>
+            <w:pPr>
+              <w:jc w:val="center"/>
+            </w:pPr>
+          </w:p>
+        </w:tc>
+        <w:tc>
+          <w:tcPr>
+            <w:tcW w:w="2336" w:type="dxa"/>
+          </w:tcPr>
+          <w:p>
+            <w:pPr>
+              <w:jc w:val="center"/>
+              <w:rPr>
+                <w:lang w:val="en-US"/>
+              </w:rPr>
+            </w:pPr>
+            <w:r>
+              <w:rPr>
+                <w:lang w:val="en-US"/>
+              </w:rPr>
+              <w:t>DATNN</w:t>
+            </w:r>
+          </w:p>
+        </w:tc>
+        <w:tc>
+          <w:tcPr>
+            <w:tcW w:w="2336" w:type="dxa"/>
+          </w:tcPr>
+          <w:p>
+            <w:pPr>
+              <w:jc w:val="center"/>
+            </w:pPr>
+            <w:r>
+              <w:t>Да</w:t>
+            </w:r>
+          </w:p>
+        </w:tc>
+        <w:tc>
+          <w:tcPr>
+            <w:tcW w:w="2337" w:type="dxa"/>
+          </w:tcPr>
+          <w:p>
+            <w:pPr>
+              <w:jc w:val="center"/>
+            </w:pPr>
+            <w:r>
+              <w:t>Начало</w:t>
+            </w:r>
+          </w:p>
+        </w:tc>
+      </w:tr>
+      <w:tr>
+        <w:tc>
+          <w:tcPr>
+            <w:tcW w:w="2336" w:type="dxa"/>
+          </w:tcPr>
+          <w:p>
+            <w:pPr>
+              <w:jc w:val="center"/>
+            </w:pPr>
+          </w:p>
+        </w:tc>
+        <w:tc>
+          <w:tcPr>
+            <w:tcW w:w="2336" w:type="dxa"/>
+          </w:tcPr>
+          <w:p>
+            <w:pPr>
+              <w:jc w:val="center"/>
+              <w:rPr>
+                <w:lang w:val="en-US"/>
+              </w:rPr>
+            </w:pPr>
+            <w:r>
+              <w:rPr>
+                <w:lang w:val="en-US"/>
+              </w:rPr>
+              <w:t>DATKK</w:t>
+            </w:r>
+          </w:p>
+        </w:tc>
+        <w:tc>
+          <w:tcPr>
+            <w:tcW w:w="2336" w:type="dxa"/>
+          </w:tcPr>
+          <w:p>
+            <w:pPr>
+              <w:jc w:val="center"/>
+            </w:pPr>
+            <w:r>
+              <w:t>Да</w:t>
+            </w:r>
+          </w:p>
+        </w:tc>
+        <w:tc>
+          <w:tcPr>
+            <w:tcW w:w="2337" w:type="dxa"/>
+          </w:tcPr>
+          <w:p>
+            <w:pPr>
+              <w:jc w:val="center"/>
+            </w:pPr>
+            <w:r>
+              <w:t>Окончание</w:t>
+            </w:r>
+          </w:p>
+        </w:tc>
+      </w:tr>
+      <w:tr>
+        <w:tc>
+          <w:tcPr>
+            <w:tcW w:w="2336" w:type="dxa"/>
+          </w:tcPr>
+          <w:p>
+            <w:pPr>
+              <w:jc w:val="center"/>
+            </w:pPr>
+          </w:p>
+        </w:tc>
+        <w:tc>
+          <w:tcPr>
+            <w:tcW w:w="2336" w:type="dxa"/>
+          </w:tcPr>
+          <w:p>
+            <w:pPr>
+              <w:jc w:val="center"/>
+              <w:rPr>
+                <w:lang w:val="en-US"/>
+              </w:rPr>
+            </w:pPr>
+            <w:proofErr w:type="spellStart"/>
+            <w:r>
+              <w:rPr>
+                <w:lang w:val="en-US"/>
+              </w:rPr>
+              <w:t>kolStud</w:t>
+            </w:r>
+            <w:proofErr w:type="spellEnd"/>
+          </w:p>
+        </w:tc>
+        <w:tc>
+          <w:tcPr>
+            <w:tcW w:w="2336" w:type="dxa"/>
+          </w:tcPr>
+          <w:p>
+            <w:pPr>
+              <w:jc w:val="center"/>
+            </w:pPr>
+            <w:r>
+              <w:t>Нет</w:t>
+            </w:r>
+          </w:p>
+        </w:tc>
+        <w:tc>
+          <w:tcPr>
+            <w:tcW w:w="2337" w:type="dxa"/>
+          </w:tcPr>
+          <w:p>
+            <w:pPr>
+              <w:jc w:val="center"/>
+            </w:pPr>
+            <w:r>
+              <w:t>Количество студентов</w:t>
+            </w:r>
+          </w:p>
+        </w:tc>
+      </w:tr>
+      <w:tr>
+        <w:tc>
+          <w:tcPr>
+            <w:tcW w:w="2336" w:type="dxa"/>
+          </w:tcPr>
+          <w:p>
+            <w:pPr>
+              <w:jc w:val="center"/>
+            </w:pPr>
+          </w:p>
+        </w:tc>
+        <w:tc>
+          <w:tcPr>
+            <w:tcW w:w="2336" w:type="dxa"/>
+          </w:tcPr>
+          <w:p>
+            <w:pPr>
+              <w:jc w:val="center"/>
+              <w:rPr>
+                <w:lang w:val="en-US"/>
+              </w:rPr>
+            </w:pPr>
+            <w:r>
+              <w:rPr>
+                <w:lang w:val="en-US"/>
+              </w:rPr>
+              <w:t>NAIM</w:t>
+            </w:r>
+          </w:p>
+        </w:tc>
+        <w:tc>
+          <w:tcPr>
+            <w:tcW w:w="2336" w:type="dxa"/>
+          </w:tcPr>
+          <w:p>
+            <w:pPr>
+              <w:jc w:val="center"/>
+            </w:pPr>
+            <w:r>
+              <w:t>Да</w:t>
+            </w:r>
+          </w:p>
+        </w:tc>
+        <w:tc>
+          <w:tcPr>
+            <w:tcW w:w="2337" w:type="dxa"/>
+          </w:tcPr>
+          <w:p>
+            <w:pPr>
+              <w:jc w:val="center"/>
+            </w:pPr>
+            <w:r>
+              <w:t>Группа (название)</w:t>
+            </w:r>
+          </w:p>
+        </w:tc>
+      </w:tr>
+    </w:tbl>
+    <w:p/>
+    <w:p/>
+    <w:p/>
+    <w:p/>
+    <w:tbl>
+      <w:tblPr>
+        <w:tblStyle w:val="a3"/>
+        <w:tblW w:w="0" w:type="auto"/>
+        <w:tblLook w:val="04A0" w:firstRow="1" w:lastRow="0" w:firstColumn="1" w:lastColumn="0" w:noHBand="0" w:noVBand="1"/>
+      </w:tblPr>
+      <w:tblGrid>
+        <w:gridCol w:w="2336"/>
+        <w:gridCol w:w="2336"/>
+        <w:gridCol w:w="2336"/>
+        <w:gridCol w:w="2337"/>
+      </w:tblGrid>
+      <w:tr>
+        <w:tc>
+          <w:tcPr>
+            <w:tcW w:w="9345" w:type="dxa"/>
+            <w:gridSpan w:val="4"/>
+          </w:tcPr>
+          <w:p>
+            <w:pPr>
+              <w:jc w:val="center"/>
+              <w:rPr>
+                <w:b/>
                 <w:highlight w:val="yellow"/>
                 <w:lang w:val="en-US"/>
               </w:rPr>
@@ -3620,6 +3977,7 @@
                 <w:highlight w:val="yellow"/>
                 <w:lang w:val="en-US"/>
               </w:rPr>
+              <w:lastRenderedPageBreak/>
               <w:t>SPNAGR</w:t>
             </w:r>
           </w:p>
@@ -3732,27 +4090,2539 @@
           <w:p>
             <w:pPr>
               <w:jc w:val="center"/>
-            </w:pPr>
-          </w:p>
-        </w:tc>
-        <w:tc>
-          <w:tcPr>
-            <w:tcW w:w="2336" w:type="dxa"/>
-          </w:tcPr>
-          <w:p>
-            <w:pPr>
-              <w:jc w:val="center"/>
-            </w:pPr>
-          </w:p>
-        </w:tc>
-        <w:tc>
-          <w:tcPr>
-            <w:tcW w:w="2337" w:type="dxa"/>
-          </w:tcPr>
-          <w:p>
-            <w:pPr>
-              <w:jc w:val="center"/>
-            </w:pPr>
+              <w:rPr>
+                <w:lang w:val="en-US"/>
+              </w:rPr>
+            </w:pPr>
+            <w:r>
+              <w:rPr>
+                <w:lang w:val="en-US"/>
+              </w:rPr>
+              <w:t>IDN</w:t>
+            </w:r>
+          </w:p>
+        </w:tc>
+        <w:tc>
+          <w:tcPr>
+            <w:tcW w:w="2336" w:type="dxa"/>
+          </w:tcPr>
+          <w:p>
+            <w:pPr>
+              <w:jc w:val="center"/>
+            </w:pPr>
+          </w:p>
+        </w:tc>
+        <w:tc>
+          <w:tcPr>
+            <w:tcW w:w="2337" w:type="dxa"/>
+          </w:tcPr>
+          <w:p>
+            <w:pPr>
+              <w:jc w:val="center"/>
+            </w:pPr>
+          </w:p>
+        </w:tc>
+      </w:tr>
+      <w:tr>
+        <w:tc>
+          <w:tcPr>
+            <w:tcW w:w="2336" w:type="dxa"/>
+          </w:tcPr>
+          <w:p>
+            <w:pPr>
+              <w:jc w:val="center"/>
+            </w:pPr>
+          </w:p>
+        </w:tc>
+        <w:tc>
+          <w:tcPr>
+            <w:tcW w:w="2336" w:type="dxa"/>
+          </w:tcPr>
+          <w:p>
+            <w:pPr>
+              <w:jc w:val="center"/>
+              <w:rPr>
+                <w:lang w:val="en-US"/>
+              </w:rPr>
+            </w:pPr>
+            <w:r>
+              <w:rPr>
+                <w:lang w:val="en-US"/>
+              </w:rPr>
+              <w:t>IDP</w:t>
+            </w:r>
+          </w:p>
+        </w:tc>
+        <w:tc>
+          <w:tcPr>
+            <w:tcW w:w="2336" w:type="dxa"/>
+          </w:tcPr>
+          <w:p>
+            <w:pPr>
+              <w:jc w:val="center"/>
+            </w:pPr>
+          </w:p>
+        </w:tc>
+        <w:tc>
+          <w:tcPr>
+            <w:tcW w:w="2337" w:type="dxa"/>
+          </w:tcPr>
+          <w:p>
+            <w:pPr>
+              <w:jc w:val="center"/>
+            </w:pPr>
+          </w:p>
+        </w:tc>
+      </w:tr>
+      <w:tr>
+        <w:tc>
+          <w:tcPr>
+            <w:tcW w:w="2336" w:type="dxa"/>
+          </w:tcPr>
+          <w:p>
+            <w:pPr>
+              <w:jc w:val="center"/>
+            </w:pPr>
+          </w:p>
+        </w:tc>
+        <w:tc>
+          <w:tcPr>
+            <w:tcW w:w="2336" w:type="dxa"/>
+          </w:tcPr>
+          <w:p>
+            <w:pPr>
+              <w:jc w:val="center"/>
+              <w:rPr>
+                <w:lang w:val="en-US"/>
+              </w:rPr>
+            </w:pPr>
+            <w:r>
+              <w:rPr>
+                <w:lang w:val="en-US"/>
+              </w:rPr>
+              <w:t>IDG</w:t>
+            </w:r>
+          </w:p>
+        </w:tc>
+        <w:tc>
+          <w:tcPr>
+            <w:tcW w:w="2336" w:type="dxa"/>
+          </w:tcPr>
+          <w:p>
+            <w:pPr>
+              <w:jc w:val="center"/>
+            </w:pPr>
+          </w:p>
+        </w:tc>
+        <w:tc>
+          <w:tcPr>
+            <w:tcW w:w="2337" w:type="dxa"/>
+          </w:tcPr>
+          <w:p>
+            <w:pPr>
+              <w:jc w:val="center"/>
+            </w:pPr>
+          </w:p>
+        </w:tc>
+      </w:tr>
+      <w:tr>
+        <w:tc>
+          <w:tcPr>
+            <w:tcW w:w="2336" w:type="dxa"/>
+          </w:tcPr>
+          <w:p>
+            <w:pPr>
+              <w:jc w:val="center"/>
+            </w:pPr>
+          </w:p>
+        </w:tc>
+        <w:tc>
+          <w:tcPr>
+            <w:tcW w:w="2336" w:type="dxa"/>
+          </w:tcPr>
+          <w:p>
+            <w:pPr>
+              <w:jc w:val="center"/>
+              <w:rPr>
+                <w:lang w:val="en-US"/>
+              </w:rPr>
+            </w:pPr>
+            <w:r>
+              <w:rPr>
+                <w:lang w:val="en-US"/>
+              </w:rPr>
+              <w:t>IDD</w:t>
+            </w:r>
+          </w:p>
+        </w:tc>
+        <w:tc>
+          <w:tcPr>
+            <w:tcW w:w="2336" w:type="dxa"/>
+          </w:tcPr>
+          <w:p>
+            <w:pPr>
+              <w:jc w:val="center"/>
+            </w:pPr>
+          </w:p>
+        </w:tc>
+        <w:tc>
+          <w:tcPr>
+            <w:tcW w:w="2337" w:type="dxa"/>
+          </w:tcPr>
+          <w:p>
+            <w:pPr>
+              <w:jc w:val="center"/>
+            </w:pPr>
+          </w:p>
+        </w:tc>
+      </w:tr>
+      <w:tr>
+        <w:tc>
+          <w:tcPr>
+            <w:tcW w:w="2336" w:type="dxa"/>
+          </w:tcPr>
+          <w:p>
+            <w:pPr>
+              <w:jc w:val="center"/>
+            </w:pPr>
+          </w:p>
+        </w:tc>
+        <w:tc>
+          <w:tcPr>
+            <w:tcW w:w="2336" w:type="dxa"/>
+          </w:tcPr>
+          <w:p>
+            <w:pPr>
+              <w:jc w:val="center"/>
+              <w:rPr>
+                <w:lang w:val="en-US"/>
+              </w:rPr>
+            </w:pPr>
+            <w:r>
+              <w:rPr>
+                <w:lang w:val="en-US"/>
+              </w:rPr>
+              <w:t>IDT</w:t>
+            </w:r>
+          </w:p>
+        </w:tc>
+        <w:tc>
+          <w:tcPr>
+            <w:tcW w:w="2336" w:type="dxa"/>
+          </w:tcPr>
+          <w:p>
+            <w:pPr>
+              <w:jc w:val="center"/>
+            </w:pPr>
+          </w:p>
+        </w:tc>
+        <w:tc>
+          <w:tcPr>
+            <w:tcW w:w="2337" w:type="dxa"/>
+          </w:tcPr>
+          <w:p>
+            <w:pPr>
+              <w:jc w:val="center"/>
+            </w:pPr>
+          </w:p>
+        </w:tc>
+      </w:tr>
+      <w:tr>
+        <w:tc>
+          <w:tcPr>
+            <w:tcW w:w="2336" w:type="dxa"/>
+          </w:tcPr>
+          <w:p>
+            <w:pPr>
+              <w:jc w:val="center"/>
+            </w:pPr>
+          </w:p>
+        </w:tc>
+        <w:tc>
+          <w:tcPr>
+            <w:tcW w:w="2336" w:type="dxa"/>
+          </w:tcPr>
+          <w:p>
+            <w:pPr>
+              <w:jc w:val="center"/>
+              <w:rPr>
+                <w:lang w:val="en-US"/>
+              </w:rPr>
+            </w:pPr>
+            <w:r>
+              <w:rPr>
+                <w:lang w:val="en-US"/>
+              </w:rPr>
+              <w:t>IDA</w:t>
+            </w:r>
+          </w:p>
+        </w:tc>
+        <w:tc>
+          <w:tcPr>
+            <w:tcW w:w="2336" w:type="dxa"/>
+          </w:tcPr>
+          <w:p>
+            <w:pPr>
+              <w:jc w:val="center"/>
+            </w:pPr>
+          </w:p>
+        </w:tc>
+        <w:tc>
+          <w:tcPr>
+            <w:tcW w:w="2337" w:type="dxa"/>
+          </w:tcPr>
+          <w:p>
+            <w:pPr>
+              <w:jc w:val="center"/>
+            </w:pPr>
+          </w:p>
+        </w:tc>
+      </w:tr>
+      <w:tr>
+        <w:tc>
+          <w:tcPr>
+            <w:tcW w:w="2336" w:type="dxa"/>
+          </w:tcPr>
+          <w:p>
+            <w:pPr>
+              <w:jc w:val="center"/>
+            </w:pPr>
+          </w:p>
+        </w:tc>
+        <w:tc>
+          <w:tcPr>
+            <w:tcW w:w="2336" w:type="dxa"/>
+          </w:tcPr>
+          <w:p>
+            <w:pPr>
+              <w:jc w:val="center"/>
+              <w:rPr>
+                <w:lang w:val="en-US"/>
+              </w:rPr>
+            </w:pPr>
+            <w:r>
+              <w:rPr>
+                <w:lang w:val="en-US"/>
+              </w:rPr>
+              <w:t>CHSEM</w:t>
+            </w:r>
+          </w:p>
+        </w:tc>
+        <w:tc>
+          <w:tcPr>
+            <w:tcW w:w="2336" w:type="dxa"/>
+          </w:tcPr>
+          <w:p>
+            <w:pPr>
+              <w:jc w:val="center"/>
+            </w:pPr>
+          </w:p>
+        </w:tc>
+        <w:tc>
+          <w:tcPr>
+            <w:tcW w:w="2337" w:type="dxa"/>
+          </w:tcPr>
+          <w:p>
+            <w:pPr>
+              <w:jc w:val="center"/>
+            </w:pPr>
+          </w:p>
+        </w:tc>
+      </w:tr>
+      <w:tr>
+        <w:tc>
+          <w:tcPr>
+            <w:tcW w:w="2336" w:type="dxa"/>
+          </w:tcPr>
+          <w:p>
+            <w:pPr>
+              <w:jc w:val="center"/>
+            </w:pPr>
+          </w:p>
+        </w:tc>
+        <w:tc>
+          <w:tcPr>
+            <w:tcW w:w="2336" w:type="dxa"/>
+          </w:tcPr>
+          <w:p>
+            <w:pPr>
+              <w:jc w:val="center"/>
+              <w:rPr>
+                <w:lang w:val="en-US"/>
+              </w:rPr>
+            </w:pPr>
+            <w:r>
+              <w:rPr>
+                <w:lang w:val="en-US"/>
+              </w:rPr>
+              <w:t>DATNN</w:t>
+            </w:r>
+          </w:p>
+        </w:tc>
+        <w:tc>
+          <w:tcPr>
+            <w:tcW w:w="2336" w:type="dxa"/>
+          </w:tcPr>
+          <w:p>
+            <w:pPr>
+              <w:jc w:val="center"/>
+            </w:pPr>
+          </w:p>
+        </w:tc>
+        <w:tc>
+          <w:tcPr>
+            <w:tcW w:w="2337" w:type="dxa"/>
+          </w:tcPr>
+          <w:p>
+            <w:pPr>
+              <w:jc w:val="center"/>
+            </w:pPr>
+          </w:p>
+        </w:tc>
+      </w:tr>
+      <w:tr>
+        <w:tc>
+          <w:tcPr>
+            <w:tcW w:w="2336" w:type="dxa"/>
+          </w:tcPr>
+          <w:p>
+            <w:pPr>
+              <w:jc w:val="center"/>
+            </w:pPr>
+          </w:p>
+        </w:tc>
+        <w:tc>
+          <w:tcPr>
+            <w:tcW w:w="2336" w:type="dxa"/>
+          </w:tcPr>
+          <w:p>
+            <w:pPr>
+              <w:jc w:val="center"/>
+              <w:rPr>
+                <w:lang w:val="en-US"/>
+              </w:rPr>
+            </w:pPr>
+            <w:r>
+              <w:rPr>
+                <w:lang w:val="en-US"/>
+              </w:rPr>
+              <w:t>DATKK</w:t>
+            </w:r>
+          </w:p>
+        </w:tc>
+        <w:tc>
+          <w:tcPr>
+            <w:tcW w:w="2336" w:type="dxa"/>
+          </w:tcPr>
+          <w:p>
+            <w:pPr>
+              <w:jc w:val="center"/>
+            </w:pPr>
+          </w:p>
+        </w:tc>
+        <w:tc>
+          <w:tcPr>
+            <w:tcW w:w="2337" w:type="dxa"/>
+          </w:tcPr>
+          <w:p>
+            <w:pPr>
+              <w:jc w:val="center"/>
+            </w:pPr>
+          </w:p>
+        </w:tc>
+      </w:tr>
+      <w:tr>
+        <w:tc>
+          <w:tcPr>
+            <w:tcW w:w="2336" w:type="dxa"/>
+          </w:tcPr>
+          <w:p>
+            <w:pPr>
+              <w:jc w:val="center"/>
+            </w:pPr>
+          </w:p>
+        </w:tc>
+        <w:tc>
+          <w:tcPr>
+            <w:tcW w:w="2336" w:type="dxa"/>
+          </w:tcPr>
+          <w:p>
+            <w:pPr>
+              <w:jc w:val="center"/>
+              <w:rPr>
+                <w:lang w:val="en-US"/>
+              </w:rPr>
+            </w:pPr>
+            <w:r>
+              <w:rPr>
+                <w:lang w:val="en-US"/>
+              </w:rPr>
+              <w:t>CH</w:t>
+            </w:r>
+          </w:p>
+        </w:tc>
+        <w:tc>
+          <w:tcPr>
+            <w:tcW w:w="2336" w:type="dxa"/>
+          </w:tcPr>
+          <w:p>
+            <w:pPr>
+              <w:jc w:val="center"/>
+            </w:pPr>
+          </w:p>
+        </w:tc>
+        <w:tc>
+          <w:tcPr>
+            <w:tcW w:w="2337" w:type="dxa"/>
+          </w:tcPr>
+          <w:p>
+            <w:pPr>
+              <w:jc w:val="center"/>
+            </w:pPr>
+          </w:p>
+        </w:tc>
+      </w:tr>
+      <w:tr>
+        <w:tc>
+          <w:tcPr>
+            <w:tcW w:w="2336" w:type="dxa"/>
+          </w:tcPr>
+          <w:p>
+            <w:pPr>
+              <w:jc w:val="center"/>
+            </w:pPr>
+          </w:p>
+        </w:tc>
+        <w:tc>
+          <w:tcPr>
+            <w:tcW w:w="2336" w:type="dxa"/>
+          </w:tcPr>
+          <w:p>
+            <w:pPr>
+              <w:jc w:val="center"/>
+              <w:rPr>
+                <w:lang w:val="en-US"/>
+              </w:rPr>
+            </w:pPr>
+            <w:r>
+              <w:rPr>
+                <w:lang w:val="en-US"/>
+              </w:rPr>
+              <w:t>IDGG</w:t>
+            </w:r>
+          </w:p>
+        </w:tc>
+        <w:tc>
+          <w:tcPr>
+            <w:tcW w:w="2336" w:type="dxa"/>
+          </w:tcPr>
+          <w:p>
+            <w:pPr>
+              <w:jc w:val="center"/>
+            </w:pPr>
+          </w:p>
+        </w:tc>
+        <w:tc>
+          <w:tcPr>
+            <w:tcW w:w="2337" w:type="dxa"/>
+          </w:tcPr>
+          <w:p>
+            <w:pPr>
+              <w:jc w:val="center"/>
+            </w:pPr>
+          </w:p>
+        </w:tc>
+      </w:tr>
+      <w:tr>
+        <w:tc>
+          <w:tcPr>
+            <w:tcW w:w="2336" w:type="dxa"/>
+          </w:tcPr>
+          <w:p>
+            <w:pPr>
+              <w:jc w:val="center"/>
+            </w:pPr>
+          </w:p>
+        </w:tc>
+        <w:tc>
+          <w:tcPr>
+            <w:tcW w:w="2336" w:type="dxa"/>
+          </w:tcPr>
+          <w:p>
+            <w:pPr>
+              <w:jc w:val="center"/>
+              <w:rPr>
+                <w:lang w:val="en-US"/>
+              </w:rPr>
+            </w:pPr>
+            <w:r>
+              <w:rPr>
+                <w:lang w:val="en-US"/>
+              </w:rPr>
+              <w:t>NAZNA</w:t>
+            </w:r>
+          </w:p>
+        </w:tc>
+        <w:tc>
+          <w:tcPr>
+            <w:tcW w:w="2336" w:type="dxa"/>
+          </w:tcPr>
+          <w:p>
+            <w:pPr>
+              <w:jc w:val="center"/>
+            </w:pPr>
+          </w:p>
+        </w:tc>
+        <w:tc>
+          <w:tcPr>
+            <w:tcW w:w="2337" w:type="dxa"/>
+          </w:tcPr>
+          <w:p>
+            <w:pPr>
+              <w:jc w:val="center"/>
+            </w:pPr>
+          </w:p>
+        </w:tc>
+      </w:tr>
+      <w:tr>
+        <w:tc>
+          <w:tcPr>
+            <w:tcW w:w="2336" w:type="dxa"/>
+          </w:tcPr>
+          <w:p>
+            <w:pPr>
+              <w:jc w:val="center"/>
+            </w:pPr>
+          </w:p>
+        </w:tc>
+        <w:tc>
+          <w:tcPr>
+            <w:tcW w:w="2336" w:type="dxa"/>
+          </w:tcPr>
+          <w:p>
+            <w:pPr>
+              <w:jc w:val="center"/>
+              <w:rPr>
+                <w:lang w:val="en-US"/>
+              </w:rPr>
+            </w:pPr>
+            <w:proofErr w:type="spellStart"/>
+            <w:r>
+              <w:rPr>
+                <w:lang w:val="en-US"/>
+              </w:rPr>
+              <w:t>Po_Zam</w:t>
+            </w:r>
+            <w:proofErr w:type="spellEnd"/>
+          </w:p>
+        </w:tc>
+        <w:tc>
+          <w:tcPr>
+            <w:tcW w:w="2336" w:type="dxa"/>
+          </w:tcPr>
+          <w:p>
+            <w:pPr>
+              <w:jc w:val="center"/>
+            </w:pPr>
+          </w:p>
+        </w:tc>
+        <w:tc>
+          <w:tcPr>
+            <w:tcW w:w="2337" w:type="dxa"/>
+          </w:tcPr>
+          <w:p>
+            <w:pPr>
+              <w:jc w:val="center"/>
+            </w:pPr>
+          </w:p>
+        </w:tc>
+      </w:tr>
+      <w:tr>
+        <w:tc>
+          <w:tcPr>
+            <w:tcW w:w="2336" w:type="dxa"/>
+          </w:tcPr>
+          <w:p>
+            <w:pPr>
+              <w:jc w:val="center"/>
+            </w:pPr>
+          </w:p>
+        </w:tc>
+        <w:tc>
+          <w:tcPr>
+            <w:tcW w:w="2336" w:type="dxa"/>
+          </w:tcPr>
+          <w:p>
+            <w:pPr>
+              <w:jc w:val="center"/>
+              <w:rPr>
+                <w:lang w:val="en-US"/>
+              </w:rPr>
+            </w:pPr>
+            <w:r>
+              <w:rPr>
+                <w:lang w:val="en-US"/>
+              </w:rPr>
+              <w:t>K_UR</w:t>
+            </w:r>
+          </w:p>
+        </w:tc>
+        <w:tc>
+          <w:tcPr>
+            <w:tcW w:w="2336" w:type="dxa"/>
+          </w:tcPr>
+          <w:p>
+            <w:pPr>
+              <w:jc w:val="center"/>
+            </w:pPr>
+          </w:p>
+        </w:tc>
+        <w:tc>
+          <w:tcPr>
+            <w:tcW w:w="2337" w:type="dxa"/>
+          </w:tcPr>
+          <w:p>
+            <w:pPr>
+              <w:jc w:val="center"/>
+            </w:pPr>
+          </w:p>
+        </w:tc>
+      </w:tr>
+      <w:tr>
+        <w:tc>
+          <w:tcPr>
+            <w:tcW w:w="2336" w:type="dxa"/>
+          </w:tcPr>
+          <w:p>
+            <w:pPr>
+              <w:jc w:val="center"/>
+            </w:pPr>
+          </w:p>
+        </w:tc>
+        <w:tc>
+          <w:tcPr>
+            <w:tcW w:w="2336" w:type="dxa"/>
+          </w:tcPr>
+          <w:p>
+            <w:pPr>
+              <w:jc w:val="center"/>
+              <w:rPr>
+                <w:lang w:val="en-US"/>
+              </w:rPr>
+            </w:pPr>
+            <w:r>
+              <w:rPr>
+                <w:lang w:val="en-US"/>
+              </w:rPr>
+              <w:t>IN</w:t>
+            </w:r>
+          </w:p>
+        </w:tc>
+        <w:tc>
+          <w:tcPr>
+            <w:tcW w:w="2336" w:type="dxa"/>
+          </w:tcPr>
+          <w:p>
+            <w:pPr>
+              <w:jc w:val="center"/>
+            </w:pPr>
+          </w:p>
+        </w:tc>
+        <w:tc>
+          <w:tcPr>
+            <w:tcW w:w="2337" w:type="dxa"/>
+          </w:tcPr>
+          <w:p>
+            <w:pPr>
+              <w:jc w:val="center"/>
+            </w:pPr>
+          </w:p>
+        </w:tc>
+      </w:tr>
+      <w:tr>
+        <w:tc>
+          <w:tcPr>
+            <w:tcW w:w="2336" w:type="dxa"/>
+          </w:tcPr>
+          <w:p>
+            <w:pPr>
+              <w:jc w:val="center"/>
+            </w:pPr>
+          </w:p>
+        </w:tc>
+        <w:tc>
+          <w:tcPr>
+            <w:tcW w:w="2336" w:type="dxa"/>
+          </w:tcPr>
+          <w:p>
+            <w:pPr>
+              <w:jc w:val="center"/>
+              <w:rPr>
+                <w:lang w:val="en-US"/>
+              </w:rPr>
+            </w:pPr>
+            <w:r>
+              <w:rPr>
+                <w:lang w:val="en-US"/>
+              </w:rPr>
+              <w:t>MEMO</w:t>
+            </w:r>
+          </w:p>
+        </w:tc>
+        <w:tc>
+          <w:tcPr>
+            <w:tcW w:w="2336" w:type="dxa"/>
+          </w:tcPr>
+          <w:p>
+            <w:pPr>
+              <w:jc w:val="center"/>
+            </w:pPr>
+          </w:p>
+        </w:tc>
+        <w:tc>
+          <w:tcPr>
+            <w:tcW w:w="2337" w:type="dxa"/>
+          </w:tcPr>
+          <w:p>
+            <w:pPr>
+              <w:jc w:val="center"/>
+            </w:pPr>
+          </w:p>
+        </w:tc>
+      </w:tr>
+      <w:tr>
+        <w:tc>
+          <w:tcPr>
+            <w:tcW w:w="2336" w:type="dxa"/>
+          </w:tcPr>
+          <w:p>
+            <w:pPr>
+              <w:jc w:val="center"/>
+            </w:pPr>
+          </w:p>
+        </w:tc>
+        <w:tc>
+          <w:tcPr>
+            <w:tcW w:w="2336" w:type="dxa"/>
+          </w:tcPr>
+          <w:p>
+            <w:pPr>
+              <w:jc w:val="center"/>
+              <w:rPr>
+                <w:lang w:val="en-US"/>
+              </w:rPr>
+            </w:pPr>
+            <w:r>
+              <w:rPr>
+                <w:lang w:val="en-US"/>
+              </w:rPr>
+              <w:t>CZP</w:t>
+            </w:r>
+          </w:p>
+        </w:tc>
+        <w:tc>
+          <w:tcPr>
+            <w:tcW w:w="2336" w:type="dxa"/>
+          </w:tcPr>
+          <w:p>
+            <w:pPr>
+              <w:jc w:val="center"/>
+            </w:pPr>
+          </w:p>
+        </w:tc>
+        <w:tc>
+          <w:tcPr>
+            <w:tcW w:w="2337" w:type="dxa"/>
+          </w:tcPr>
+          <w:p>
+            <w:pPr>
+              <w:jc w:val="center"/>
+            </w:pPr>
+          </w:p>
+        </w:tc>
+      </w:tr>
+      <w:tr>
+        <w:tc>
+          <w:tcPr>
+            <w:tcW w:w="2336" w:type="dxa"/>
+          </w:tcPr>
+          <w:p>
+            <w:pPr>
+              <w:jc w:val="center"/>
+            </w:pPr>
+          </w:p>
+        </w:tc>
+        <w:tc>
+          <w:tcPr>
+            <w:tcW w:w="2336" w:type="dxa"/>
+          </w:tcPr>
+          <w:p>
+            <w:pPr>
+              <w:jc w:val="center"/>
+              <w:rPr>
+                <w:lang w:val="en-US"/>
+              </w:rPr>
+            </w:pPr>
+            <w:r>
+              <w:rPr>
+                <w:lang w:val="en-US"/>
+              </w:rPr>
+              <w:t>CDO</w:t>
+            </w:r>
+          </w:p>
+        </w:tc>
+        <w:tc>
+          <w:tcPr>
+            <w:tcW w:w="2336" w:type="dxa"/>
+          </w:tcPr>
+          <w:p>
+            <w:pPr>
+              <w:jc w:val="center"/>
+            </w:pPr>
+          </w:p>
+        </w:tc>
+        <w:tc>
+          <w:tcPr>
+            <w:tcW w:w="2337" w:type="dxa"/>
+          </w:tcPr>
+          <w:p>
+            <w:pPr>
+              <w:jc w:val="center"/>
+            </w:pPr>
+          </w:p>
+        </w:tc>
+      </w:tr>
+      <w:tr>
+        <w:tc>
+          <w:tcPr>
+            <w:tcW w:w="2336" w:type="dxa"/>
+          </w:tcPr>
+          <w:p>
+            <w:pPr>
+              <w:jc w:val="center"/>
+            </w:pPr>
+          </w:p>
+        </w:tc>
+        <w:tc>
+          <w:tcPr>
+            <w:tcW w:w="2336" w:type="dxa"/>
+          </w:tcPr>
+          <w:p>
+            <w:pPr>
+              <w:jc w:val="center"/>
+              <w:rPr>
+                <w:lang w:val="en-US"/>
+              </w:rPr>
+            </w:pPr>
+            <w:r>
+              <w:rPr>
+                <w:lang w:val="en-US"/>
+              </w:rPr>
+              <w:t>CUR</w:t>
+            </w:r>
+          </w:p>
+        </w:tc>
+        <w:tc>
+          <w:tcPr>
+            <w:tcW w:w="2336" w:type="dxa"/>
+          </w:tcPr>
+          <w:p>
+            <w:pPr>
+              <w:jc w:val="center"/>
+            </w:pPr>
+          </w:p>
+        </w:tc>
+        <w:tc>
+          <w:tcPr>
+            <w:tcW w:w="2337" w:type="dxa"/>
+          </w:tcPr>
+          <w:p>
+            <w:pPr>
+              <w:jc w:val="center"/>
+            </w:pPr>
+          </w:p>
+        </w:tc>
+      </w:tr>
+      <w:tr>
+        <w:tc>
+          <w:tcPr>
+            <w:tcW w:w="2336" w:type="dxa"/>
+          </w:tcPr>
+          <w:p>
+            <w:pPr>
+              <w:jc w:val="center"/>
+            </w:pPr>
+          </w:p>
+        </w:tc>
+        <w:tc>
+          <w:tcPr>
+            <w:tcW w:w="2336" w:type="dxa"/>
+          </w:tcPr>
+          <w:p>
+            <w:pPr>
+              <w:jc w:val="center"/>
+              <w:rPr>
+                <w:lang w:val="en-US"/>
+              </w:rPr>
+            </w:pPr>
+            <w:r>
+              <w:rPr>
+                <w:lang w:val="en-US"/>
+              </w:rPr>
+              <w:t>UR_DAY</w:t>
+            </w:r>
+          </w:p>
+        </w:tc>
+        <w:tc>
+          <w:tcPr>
+            <w:tcW w:w="2336" w:type="dxa"/>
+          </w:tcPr>
+          <w:p>
+            <w:pPr>
+              <w:jc w:val="center"/>
+            </w:pPr>
+          </w:p>
+        </w:tc>
+        <w:tc>
+          <w:tcPr>
+            <w:tcW w:w="2337" w:type="dxa"/>
+          </w:tcPr>
+          <w:p>
+            <w:pPr>
+              <w:jc w:val="center"/>
+            </w:pPr>
+          </w:p>
+        </w:tc>
+      </w:tr>
+      <w:tr>
+        <w:tc>
+          <w:tcPr>
+            <w:tcW w:w="2336" w:type="dxa"/>
+          </w:tcPr>
+          <w:p>
+            <w:pPr>
+              <w:jc w:val="center"/>
+            </w:pPr>
+          </w:p>
+        </w:tc>
+        <w:tc>
+          <w:tcPr>
+            <w:tcW w:w="2336" w:type="dxa"/>
+          </w:tcPr>
+          <w:p>
+            <w:pPr>
+              <w:jc w:val="center"/>
+              <w:rPr>
+                <w:lang w:val="en-US"/>
+              </w:rPr>
+            </w:pPr>
+            <w:r>
+              <w:rPr>
+                <w:lang w:val="en-US"/>
+              </w:rPr>
+              <w:t>CPL</w:t>
+            </w:r>
+          </w:p>
+        </w:tc>
+        <w:tc>
+          <w:tcPr>
+            <w:tcW w:w="2336" w:type="dxa"/>
+          </w:tcPr>
+          <w:p>
+            <w:pPr>
+              <w:jc w:val="center"/>
+            </w:pPr>
+          </w:p>
+        </w:tc>
+        <w:tc>
+          <w:tcPr>
+            <w:tcW w:w="2337" w:type="dxa"/>
+          </w:tcPr>
+          <w:p>
+            <w:pPr>
+              <w:jc w:val="center"/>
+            </w:pPr>
+          </w:p>
+        </w:tc>
+      </w:tr>
+      <w:tr>
+        <w:tc>
+          <w:tcPr>
+            <w:tcW w:w="2336" w:type="dxa"/>
+          </w:tcPr>
+          <w:p>
+            <w:pPr>
+              <w:jc w:val="center"/>
+            </w:pPr>
+          </w:p>
+        </w:tc>
+        <w:tc>
+          <w:tcPr>
+            <w:tcW w:w="2336" w:type="dxa"/>
+          </w:tcPr>
+          <w:p>
+            <w:pPr>
+              <w:jc w:val="center"/>
+              <w:rPr>
+                <w:lang w:val="en-US"/>
+              </w:rPr>
+            </w:pPr>
+            <w:r>
+              <w:rPr>
+                <w:lang w:val="en-US"/>
+              </w:rPr>
+              <w:t>PRAKT</w:t>
+            </w:r>
+          </w:p>
+        </w:tc>
+        <w:tc>
+          <w:tcPr>
+            <w:tcW w:w="2336" w:type="dxa"/>
+          </w:tcPr>
+          <w:p>
+            <w:pPr>
+              <w:jc w:val="center"/>
+            </w:pPr>
+          </w:p>
+        </w:tc>
+        <w:tc>
+          <w:tcPr>
+            <w:tcW w:w="2337" w:type="dxa"/>
+          </w:tcPr>
+          <w:p>
+            <w:pPr>
+              <w:jc w:val="center"/>
+            </w:pPr>
+          </w:p>
+        </w:tc>
+      </w:tr>
+      <w:tr>
+        <w:tc>
+          <w:tcPr>
+            <w:tcW w:w="2336" w:type="dxa"/>
+          </w:tcPr>
+          <w:p>
+            <w:pPr>
+              <w:jc w:val="center"/>
+            </w:pPr>
+          </w:p>
+        </w:tc>
+        <w:tc>
+          <w:tcPr>
+            <w:tcW w:w="2336" w:type="dxa"/>
+          </w:tcPr>
+          <w:p>
+            <w:pPr>
+              <w:jc w:val="center"/>
+              <w:rPr>
+                <w:lang w:val="en-US"/>
+              </w:rPr>
+            </w:pPr>
+            <w:r>
+              <w:rPr>
+                <w:lang w:val="en-US"/>
+              </w:rPr>
+              <w:t>WITHD</w:t>
+            </w:r>
+          </w:p>
+        </w:tc>
+        <w:tc>
+          <w:tcPr>
+            <w:tcW w:w="2336" w:type="dxa"/>
+          </w:tcPr>
+          <w:p>
+            <w:pPr>
+              <w:jc w:val="center"/>
+            </w:pPr>
+          </w:p>
+        </w:tc>
+        <w:tc>
+          <w:tcPr>
+            <w:tcW w:w="2337" w:type="dxa"/>
+          </w:tcPr>
+          <w:p>
+            <w:pPr>
+              <w:jc w:val="center"/>
+            </w:pPr>
+          </w:p>
+        </w:tc>
+      </w:tr>
+      <w:tr>
+        <w:tc>
+          <w:tcPr>
+            <w:tcW w:w="2336" w:type="dxa"/>
+          </w:tcPr>
+          <w:p>
+            <w:pPr>
+              <w:jc w:val="center"/>
+            </w:pPr>
+          </w:p>
+        </w:tc>
+        <w:tc>
+          <w:tcPr>
+            <w:tcW w:w="2336" w:type="dxa"/>
+          </w:tcPr>
+          <w:p>
+            <w:pPr>
+              <w:jc w:val="center"/>
+              <w:rPr>
+                <w:lang w:val="en-US"/>
+              </w:rPr>
+            </w:pPr>
+            <w:r>
+              <w:rPr>
+                <w:lang w:val="en-US"/>
+              </w:rPr>
+              <w:t>CPZD</w:t>
+            </w:r>
+          </w:p>
+        </w:tc>
+        <w:tc>
+          <w:tcPr>
+            <w:tcW w:w="2336" w:type="dxa"/>
+          </w:tcPr>
+          <w:p>
+            <w:pPr>
+              <w:jc w:val="center"/>
+            </w:pPr>
+          </w:p>
+        </w:tc>
+        <w:tc>
+          <w:tcPr>
+            <w:tcW w:w="2337" w:type="dxa"/>
+          </w:tcPr>
+          <w:p>
+            <w:pPr>
+              <w:jc w:val="center"/>
+            </w:pPr>
+          </w:p>
+        </w:tc>
+      </w:tr>
+      <w:tr>
+        <w:tc>
+          <w:tcPr>
+            <w:tcW w:w="2336" w:type="dxa"/>
+          </w:tcPr>
+          <w:p>
+            <w:pPr>
+              <w:jc w:val="center"/>
+            </w:pPr>
+          </w:p>
+        </w:tc>
+        <w:tc>
+          <w:tcPr>
+            <w:tcW w:w="2336" w:type="dxa"/>
+          </w:tcPr>
+          <w:p>
+            <w:pPr>
+              <w:jc w:val="center"/>
+              <w:rPr>
+                <w:lang w:val="en-US"/>
+              </w:rPr>
+            </w:pPr>
+            <w:r>
+              <w:rPr>
+                <w:lang w:val="en-US"/>
+              </w:rPr>
+              <w:t>PRAKD</w:t>
+            </w:r>
+          </w:p>
+        </w:tc>
+        <w:tc>
+          <w:tcPr>
+            <w:tcW w:w="2336" w:type="dxa"/>
+          </w:tcPr>
+          <w:p>
+            <w:pPr>
+              <w:jc w:val="center"/>
+            </w:pPr>
+          </w:p>
+        </w:tc>
+        <w:tc>
+          <w:tcPr>
+            <w:tcW w:w="2337" w:type="dxa"/>
+          </w:tcPr>
+          <w:p>
+            <w:pPr>
+              <w:jc w:val="center"/>
+            </w:pPr>
+          </w:p>
+        </w:tc>
+      </w:tr>
+      <w:tr>
+        <w:tc>
+          <w:tcPr>
+            <w:tcW w:w="2336" w:type="dxa"/>
+          </w:tcPr>
+          <w:p>
+            <w:pPr>
+              <w:jc w:val="center"/>
+            </w:pPr>
+          </w:p>
+        </w:tc>
+        <w:tc>
+          <w:tcPr>
+            <w:tcW w:w="2336" w:type="dxa"/>
+          </w:tcPr>
+          <w:p>
+            <w:pPr>
+              <w:jc w:val="center"/>
+              <w:rPr>
+                <w:lang w:val="en-US"/>
+              </w:rPr>
+            </w:pPr>
+            <w:r>
+              <w:rPr>
+                <w:lang w:val="en-US"/>
+              </w:rPr>
+              <w:t>CURP</w:t>
+            </w:r>
+          </w:p>
+        </w:tc>
+        <w:tc>
+          <w:tcPr>
+            <w:tcW w:w="2336" w:type="dxa"/>
+          </w:tcPr>
+          <w:p>
+            <w:pPr>
+              <w:jc w:val="center"/>
+            </w:pPr>
+          </w:p>
+        </w:tc>
+        <w:tc>
+          <w:tcPr>
+            <w:tcW w:w="2337" w:type="dxa"/>
+          </w:tcPr>
+          <w:p>
+            <w:pPr>
+              <w:jc w:val="center"/>
+            </w:pPr>
+          </w:p>
+        </w:tc>
+      </w:tr>
+      <w:tr>
+        <w:tc>
+          <w:tcPr>
+            <w:tcW w:w="2336" w:type="dxa"/>
+          </w:tcPr>
+          <w:p>
+            <w:pPr>
+              <w:jc w:val="center"/>
+            </w:pPr>
+          </w:p>
+        </w:tc>
+        <w:tc>
+          <w:tcPr>
+            <w:tcW w:w="2336" w:type="dxa"/>
+          </w:tcPr>
+          <w:p>
+            <w:pPr>
+              <w:jc w:val="center"/>
+              <w:rPr>
+                <w:lang w:val="en-US"/>
+              </w:rPr>
+            </w:pPr>
+            <w:r>
+              <w:rPr>
+                <w:lang w:val="en-US"/>
+              </w:rPr>
+              <w:t>UR_DAYP</w:t>
+            </w:r>
+          </w:p>
+        </w:tc>
+        <w:tc>
+          <w:tcPr>
+            <w:tcW w:w="2336" w:type="dxa"/>
+          </w:tcPr>
+          <w:p>
+            <w:pPr>
+              <w:jc w:val="center"/>
+            </w:pPr>
+          </w:p>
+        </w:tc>
+        <w:tc>
+          <w:tcPr>
+            <w:tcW w:w="2337" w:type="dxa"/>
+          </w:tcPr>
+          <w:p>
+            <w:pPr>
+              <w:jc w:val="center"/>
+            </w:pPr>
+          </w:p>
+        </w:tc>
+      </w:tr>
+      <w:tr>
+        <w:tc>
+          <w:tcPr>
+            <w:tcW w:w="2336" w:type="dxa"/>
+          </w:tcPr>
+          <w:p>
+            <w:pPr>
+              <w:jc w:val="center"/>
+            </w:pPr>
+          </w:p>
+        </w:tc>
+        <w:tc>
+          <w:tcPr>
+            <w:tcW w:w="2336" w:type="dxa"/>
+          </w:tcPr>
+          <w:p>
+            <w:pPr>
+              <w:jc w:val="center"/>
+              <w:rPr>
+                <w:lang w:val="en-US"/>
+              </w:rPr>
+            </w:pPr>
+            <w:r>
+              <w:rPr>
+                <w:lang w:val="en-US"/>
+              </w:rPr>
+              <w:t>IDZ</w:t>
+            </w:r>
+          </w:p>
+        </w:tc>
+        <w:tc>
+          <w:tcPr>
+            <w:tcW w:w="2336" w:type="dxa"/>
+          </w:tcPr>
+          <w:p>
+            <w:pPr>
+              <w:jc w:val="center"/>
+            </w:pPr>
+          </w:p>
+        </w:tc>
+        <w:tc>
+          <w:tcPr>
+            <w:tcW w:w="2337" w:type="dxa"/>
+          </w:tcPr>
+          <w:p>
+            <w:pPr>
+              <w:jc w:val="center"/>
+            </w:pPr>
+          </w:p>
+        </w:tc>
+      </w:tr>
+      <w:tr>
+        <w:tc>
+          <w:tcPr>
+            <w:tcW w:w="2336" w:type="dxa"/>
+          </w:tcPr>
+          <w:p>
+            <w:pPr>
+              <w:jc w:val="center"/>
+            </w:pPr>
+          </w:p>
+        </w:tc>
+        <w:tc>
+          <w:tcPr>
+            <w:tcW w:w="2336" w:type="dxa"/>
+          </w:tcPr>
+          <w:p>
+            <w:pPr>
+              <w:jc w:val="center"/>
+              <w:rPr>
+                <w:lang w:val="en-US"/>
+              </w:rPr>
+            </w:pPr>
+            <w:r>
+              <w:rPr>
+                <w:lang w:val="en-US"/>
+              </w:rPr>
+              <w:t>IDNN</w:t>
+            </w:r>
+          </w:p>
+        </w:tc>
+        <w:tc>
+          <w:tcPr>
+            <w:tcW w:w="2336" w:type="dxa"/>
+          </w:tcPr>
+          <w:p>
+            <w:pPr>
+              <w:jc w:val="center"/>
+            </w:pPr>
+          </w:p>
+        </w:tc>
+        <w:tc>
+          <w:tcPr>
+            <w:tcW w:w="2337" w:type="dxa"/>
+          </w:tcPr>
+          <w:p>
+            <w:pPr>
+              <w:jc w:val="center"/>
+            </w:pPr>
+          </w:p>
+        </w:tc>
+      </w:tr>
+      <w:tr>
+        <w:tc>
+          <w:tcPr>
+            <w:tcW w:w="2336" w:type="dxa"/>
+          </w:tcPr>
+          <w:p>
+            <w:pPr>
+              <w:jc w:val="center"/>
+            </w:pPr>
+          </w:p>
+        </w:tc>
+        <w:tc>
+          <w:tcPr>
+            <w:tcW w:w="2336" w:type="dxa"/>
+          </w:tcPr>
+          <w:p>
+            <w:pPr>
+              <w:jc w:val="center"/>
+              <w:rPr>
+                <w:lang w:val="en-US"/>
+              </w:rPr>
+            </w:pPr>
+            <w:r>
+              <w:rPr>
+                <w:lang w:val="en-US"/>
+              </w:rPr>
+              <w:t>NO_CALC</w:t>
+            </w:r>
+          </w:p>
+        </w:tc>
+        <w:tc>
+          <w:tcPr>
+            <w:tcW w:w="2336" w:type="dxa"/>
+          </w:tcPr>
+          <w:p>
+            <w:pPr>
+              <w:jc w:val="center"/>
+            </w:pPr>
+          </w:p>
+        </w:tc>
+        <w:tc>
+          <w:tcPr>
+            <w:tcW w:w="2337" w:type="dxa"/>
+          </w:tcPr>
+          <w:p>
+            <w:pPr>
+              <w:jc w:val="center"/>
+            </w:pPr>
+          </w:p>
+        </w:tc>
+      </w:tr>
+    </w:tbl>
+    <w:p/>
+    <w:p>
+      <w:bookmarkStart w:id="0" w:name="_GoBack"/>
+      <w:bookmarkEnd w:id="0"/>
+    </w:p>
+    <w:p/>
+    <w:tbl>
+      <w:tblPr>
+        <w:tblStyle w:val="a3"/>
+        <w:tblW w:w="0" w:type="auto"/>
+        <w:tblLook w:val="04A0" w:firstRow="1" w:lastRow="0" w:firstColumn="1" w:lastColumn="0" w:noHBand="0" w:noVBand="1"/>
+      </w:tblPr>
+      <w:tblGrid>
+        <w:gridCol w:w="2336"/>
+        <w:gridCol w:w="2336"/>
+        <w:gridCol w:w="2336"/>
+        <w:gridCol w:w="2337"/>
+      </w:tblGrid>
+      <w:tr>
+        <w:tc>
+          <w:tcPr>
+            <w:tcW w:w="9345" w:type="dxa"/>
+            <w:gridSpan w:val="4"/>
+          </w:tcPr>
+          <w:p>
+            <w:pPr>
+              <w:jc w:val="center"/>
+              <w:rPr>
+                <w:b/>
+                <w:lang w:val="en-US"/>
+              </w:rPr>
+            </w:pPr>
+            <w:r>
+              <w:rPr>
+                <w:b/>
+                <w:lang w:val="en-US"/>
+              </w:rPr>
+              <w:t>SPPRED</w:t>
+            </w:r>
+          </w:p>
+          <w:p>
+            <w:pPr>
+              <w:jc w:val="center"/>
+            </w:pPr>
+            <w:r>
+              <w:t>Список предметов</w:t>
+            </w:r>
+          </w:p>
+        </w:tc>
+      </w:tr>
+      <w:tr>
+        <w:tc>
+          <w:tcPr>
+            <w:tcW w:w="2336" w:type="dxa"/>
+          </w:tcPr>
+          <w:p>
+            <w:pPr>
+              <w:jc w:val="center"/>
+              <w:rPr>
+                <w:b/>
+              </w:rPr>
+            </w:pPr>
+            <w:r>
+              <w:rPr>
+                <w:b/>
+              </w:rPr>
+              <w:t>Ключ</w:t>
+            </w:r>
+          </w:p>
+        </w:tc>
+        <w:tc>
+          <w:tcPr>
+            <w:tcW w:w="2336" w:type="dxa"/>
+          </w:tcPr>
+          <w:p>
+            <w:pPr>
+              <w:jc w:val="center"/>
+              <w:rPr>
+                <w:b/>
+              </w:rPr>
+            </w:pPr>
+            <w:r>
+              <w:rPr>
+                <w:b/>
+              </w:rPr>
+              <w:t>Имя поля</w:t>
+            </w:r>
+          </w:p>
+        </w:tc>
+        <w:tc>
+          <w:tcPr>
+            <w:tcW w:w="2336" w:type="dxa"/>
+          </w:tcPr>
+          <w:p>
+            <w:pPr>
+              <w:jc w:val="center"/>
+              <w:rPr>
+                <w:b/>
+              </w:rPr>
+            </w:pPr>
+            <w:r>
+              <w:rPr>
+                <w:b/>
+              </w:rPr>
+              <w:t>Обязательное</w:t>
+            </w:r>
+          </w:p>
+        </w:tc>
+        <w:tc>
+          <w:tcPr>
+            <w:tcW w:w="2337" w:type="dxa"/>
+          </w:tcPr>
+          <w:p>
+            <w:pPr>
+              <w:jc w:val="center"/>
+              <w:rPr>
+                <w:b/>
+              </w:rPr>
+            </w:pPr>
+            <w:r>
+              <w:rPr>
+                <w:b/>
+              </w:rPr>
+              <w:t>Примечание</w:t>
+            </w:r>
+          </w:p>
+        </w:tc>
+      </w:tr>
+      <w:tr>
+        <w:tc>
+          <w:tcPr>
+            <w:tcW w:w="2336" w:type="dxa"/>
+          </w:tcPr>
+          <w:p>
+            <w:pPr>
+              <w:jc w:val="center"/>
+            </w:pPr>
+            <w:r>
+              <w:t>Первичный</w:t>
+            </w:r>
+          </w:p>
+        </w:tc>
+        <w:tc>
+          <w:tcPr>
+            <w:tcW w:w="2336" w:type="dxa"/>
+          </w:tcPr>
+          <w:p>
+            <w:pPr>
+              <w:jc w:val="center"/>
+              <w:rPr>
+                <w:lang w:val="en-US"/>
+              </w:rPr>
+            </w:pPr>
+            <w:r>
+              <w:rPr>
+                <w:lang w:val="en-US"/>
+              </w:rPr>
+              <w:t>IDD</w:t>
+            </w:r>
+          </w:p>
+        </w:tc>
+        <w:tc>
+          <w:tcPr>
+            <w:tcW w:w="2336" w:type="dxa"/>
+          </w:tcPr>
+          <w:p>
+            <w:pPr>
+              <w:jc w:val="center"/>
+            </w:pPr>
+            <w:r>
+              <w:t>Да</w:t>
+            </w:r>
+          </w:p>
+        </w:tc>
+        <w:tc>
+          <w:tcPr>
+            <w:tcW w:w="2337" w:type="dxa"/>
+          </w:tcPr>
+          <w:p>
+            <w:pPr>
+              <w:jc w:val="center"/>
+            </w:pPr>
+            <w:r>
+              <w:t>ИД предмета</w:t>
+            </w:r>
+          </w:p>
+        </w:tc>
+      </w:tr>
+      <w:tr>
+        <w:tc>
+          <w:tcPr>
+            <w:tcW w:w="2336" w:type="dxa"/>
+          </w:tcPr>
+          <w:p>
+            <w:pPr>
+              <w:jc w:val="center"/>
+            </w:pPr>
+          </w:p>
+        </w:tc>
+        <w:tc>
+          <w:tcPr>
+            <w:tcW w:w="2336" w:type="dxa"/>
+          </w:tcPr>
+          <w:p>
+            <w:pPr>
+              <w:jc w:val="center"/>
+              <w:rPr>
+                <w:lang w:val="en-US"/>
+              </w:rPr>
+            </w:pPr>
+            <w:r>
+              <w:rPr>
+                <w:lang w:val="en-US"/>
+              </w:rPr>
+              <w:t>KOD</w:t>
+            </w:r>
+          </w:p>
+        </w:tc>
+        <w:tc>
+          <w:tcPr>
+            <w:tcW w:w="2336" w:type="dxa"/>
+          </w:tcPr>
+          <w:p>
+            <w:pPr>
+              <w:jc w:val="center"/>
+            </w:pPr>
+            <w:r>
+              <w:t>Нет</w:t>
+            </w:r>
+          </w:p>
+        </w:tc>
+        <w:tc>
+          <w:tcPr>
+            <w:tcW w:w="2337" w:type="dxa"/>
+          </w:tcPr>
+          <w:p>
+            <w:pPr>
+              <w:jc w:val="center"/>
+            </w:pPr>
+          </w:p>
+        </w:tc>
+      </w:tr>
+      <w:tr>
+        <w:tc>
+          <w:tcPr>
+            <w:tcW w:w="2336" w:type="dxa"/>
+          </w:tcPr>
+          <w:p>
+            <w:pPr>
+              <w:jc w:val="center"/>
+            </w:pPr>
+          </w:p>
+        </w:tc>
+        <w:tc>
+          <w:tcPr>
+            <w:tcW w:w="2336" w:type="dxa"/>
+          </w:tcPr>
+          <w:p>
+            <w:pPr>
+              <w:jc w:val="center"/>
+              <w:rPr>
+                <w:lang w:val="en-US"/>
+              </w:rPr>
+            </w:pPr>
+            <w:r>
+              <w:rPr>
+                <w:lang w:val="en-US"/>
+              </w:rPr>
+              <w:t>MEMO</w:t>
+            </w:r>
+          </w:p>
+        </w:tc>
+        <w:tc>
+          <w:tcPr>
+            <w:tcW w:w="2336" w:type="dxa"/>
+          </w:tcPr>
+          <w:p>
+            <w:pPr>
+              <w:jc w:val="center"/>
+            </w:pPr>
+            <w:r>
+              <w:t>Да</w:t>
+            </w:r>
+          </w:p>
+        </w:tc>
+        <w:tc>
+          <w:tcPr>
+            <w:tcW w:w="2337" w:type="dxa"/>
+          </w:tcPr>
+          <w:p>
+            <w:pPr>
+              <w:jc w:val="center"/>
+            </w:pPr>
+            <w:r>
+              <w:t>Полное название</w:t>
+            </w:r>
+          </w:p>
+        </w:tc>
+      </w:tr>
+      <w:tr>
+        <w:tc>
+          <w:tcPr>
+            <w:tcW w:w="2336" w:type="dxa"/>
+          </w:tcPr>
+          <w:p>
+            <w:pPr>
+              <w:jc w:val="center"/>
+            </w:pPr>
+          </w:p>
+        </w:tc>
+        <w:tc>
+          <w:tcPr>
+            <w:tcW w:w="2336" w:type="dxa"/>
+          </w:tcPr>
+          <w:p>
+            <w:pPr>
+              <w:jc w:val="center"/>
+              <w:rPr>
+                <w:lang w:val="en-US"/>
+              </w:rPr>
+            </w:pPr>
+            <w:r>
+              <w:rPr>
+                <w:lang w:val="en-US"/>
+              </w:rPr>
+              <w:t>TRUD</w:t>
+            </w:r>
+          </w:p>
+        </w:tc>
+        <w:tc>
+          <w:tcPr>
+            <w:tcW w:w="2336" w:type="dxa"/>
+          </w:tcPr>
+          <w:p>
+            <w:pPr>
+              <w:jc w:val="center"/>
+            </w:pPr>
+            <w:r>
+              <w:t>Нет</w:t>
+            </w:r>
+          </w:p>
+        </w:tc>
+        <w:tc>
+          <w:tcPr>
+            <w:tcW w:w="2337" w:type="dxa"/>
+          </w:tcPr>
+          <w:p>
+            <w:pPr>
+              <w:jc w:val="center"/>
+            </w:pPr>
+          </w:p>
+        </w:tc>
+      </w:tr>
+      <w:tr>
+        <w:tc>
+          <w:tcPr>
+            <w:tcW w:w="2336" w:type="dxa"/>
+          </w:tcPr>
+          <w:p>
+            <w:pPr>
+              <w:jc w:val="center"/>
+            </w:pPr>
+          </w:p>
+        </w:tc>
+        <w:tc>
+          <w:tcPr>
+            <w:tcW w:w="2336" w:type="dxa"/>
+          </w:tcPr>
+          <w:p>
+            <w:pPr>
+              <w:jc w:val="center"/>
+              <w:rPr>
+                <w:lang w:val="en-US"/>
+              </w:rPr>
+            </w:pPr>
+            <w:r>
+              <w:rPr>
+                <w:lang w:val="en-US"/>
+              </w:rPr>
+              <w:t>NAIM</w:t>
+            </w:r>
+          </w:p>
+        </w:tc>
+        <w:tc>
+          <w:tcPr>
+            <w:tcW w:w="2336" w:type="dxa"/>
+          </w:tcPr>
+          <w:p>
+            <w:pPr>
+              <w:jc w:val="center"/>
+            </w:pPr>
+            <w:r>
+              <w:t>Да</w:t>
+            </w:r>
+          </w:p>
+        </w:tc>
+        <w:tc>
+          <w:tcPr>
+            <w:tcW w:w="2337" w:type="dxa"/>
+          </w:tcPr>
+          <w:p>
+            <w:pPr>
+              <w:jc w:val="center"/>
+            </w:pPr>
+            <w:r>
+              <w:t>Наименование</w:t>
+            </w:r>
+          </w:p>
+        </w:tc>
+      </w:tr>
+    </w:tbl>
+    <w:p/>
+    <w:p/>
+    <w:p/>
+    <w:tbl>
+      <w:tblPr>
+        <w:tblStyle w:val="a3"/>
+        <w:tblW w:w="0" w:type="auto"/>
+        <w:tblLook w:val="04A0" w:firstRow="1" w:lastRow="0" w:firstColumn="1" w:lastColumn="0" w:noHBand="0" w:noVBand="1"/>
+      </w:tblPr>
+      <w:tblGrid>
+        <w:gridCol w:w="2336"/>
+        <w:gridCol w:w="2336"/>
+        <w:gridCol w:w="2336"/>
+        <w:gridCol w:w="2337"/>
+      </w:tblGrid>
+      <w:tr>
+        <w:tc>
+          <w:tcPr>
+            <w:tcW w:w="9345" w:type="dxa"/>
+            <w:gridSpan w:val="4"/>
+          </w:tcPr>
+          <w:p>
+            <w:pPr>
+              <w:jc w:val="center"/>
+              <w:rPr>
+                <w:b/>
+                <w:lang w:val="en-US"/>
+              </w:rPr>
+            </w:pPr>
+            <w:r>
+              <w:rPr>
+                <w:b/>
+                <w:lang w:val="en-US"/>
+              </w:rPr>
+              <w:t>SPPREP</w:t>
+            </w:r>
+          </w:p>
+          <w:p>
+            <w:pPr>
+              <w:jc w:val="center"/>
+            </w:pPr>
+            <w:r>
+              <w:lastRenderedPageBreak/>
+              <w:t>Список преподавателей</w:t>
+            </w:r>
+          </w:p>
+        </w:tc>
+      </w:tr>
+      <w:tr>
+        <w:tc>
+          <w:tcPr>
+            <w:tcW w:w="2336" w:type="dxa"/>
+          </w:tcPr>
+          <w:p>
+            <w:pPr>
+              <w:jc w:val="center"/>
+              <w:rPr>
+                <w:b/>
+              </w:rPr>
+            </w:pPr>
+            <w:r>
+              <w:rPr>
+                <w:b/>
+              </w:rPr>
+              <w:lastRenderedPageBreak/>
+              <w:t>Ключ</w:t>
+            </w:r>
+          </w:p>
+        </w:tc>
+        <w:tc>
+          <w:tcPr>
+            <w:tcW w:w="2336" w:type="dxa"/>
+          </w:tcPr>
+          <w:p>
+            <w:pPr>
+              <w:jc w:val="center"/>
+              <w:rPr>
+                <w:b/>
+              </w:rPr>
+            </w:pPr>
+            <w:r>
+              <w:rPr>
+                <w:b/>
+              </w:rPr>
+              <w:t>Имя поля</w:t>
+            </w:r>
+          </w:p>
+        </w:tc>
+        <w:tc>
+          <w:tcPr>
+            <w:tcW w:w="2336" w:type="dxa"/>
+          </w:tcPr>
+          <w:p>
+            <w:pPr>
+              <w:jc w:val="center"/>
+              <w:rPr>
+                <w:b/>
+              </w:rPr>
+            </w:pPr>
+            <w:r>
+              <w:rPr>
+                <w:b/>
+              </w:rPr>
+              <w:t>Обязательное</w:t>
+            </w:r>
+          </w:p>
+        </w:tc>
+        <w:tc>
+          <w:tcPr>
+            <w:tcW w:w="2337" w:type="dxa"/>
+          </w:tcPr>
+          <w:p>
+            <w:pPr>
+              <w:jc w:val="center"/>
+              <w:rPr>
+                <w:b/>
+              </w:rPr>
+            </w:pPr>
+            <w:r>
+              <w:rPr>
+                <w:b/>
+              </w:rPr>
+              <w:t>Примечание</w:t>
+            </w:r>
+          </w:p>
+        </w:tc>
+      </w:tr>
+      <w:tr>
+        <w:tc>
+          <w:tcPr>
+            <w:tcW w:w="2336" w:type="dxa"/>
+          </w:tcPr>
+          <w:p>
+            <w:pPr>
+              <w:jc w:val="center"/>
+            </w:pPr>
+          </w:p>
+        </w:tc>
+        <w:tc>
+          <w:tcPr>
+            <w:tcW w:w="2336" w:type="dxa"/>
+          </w:tcPr>
+          <w:p>
+            <w:pPr>
+              <w:jc w:val="center"/>
+              <w:rPr>
+                <w:lang w:val="en-US"/>
+              </w:rPr>
+            </w:pPr>
+            <w:r>
+              <w:rPr>
+                <w:lang w:val="en-US"/>
+              </w:rPr>
+              <w:t>IDP</w:t>
+            </w:r>
+          </w:p>
+        </w:tc>
+        <w:tc>
+          <w:tcPr>
+            <w:tcW w:w="2336" w:type="dxa"/>
+          </w:tcPr>
+          <w:p>
+            <w:pPr>
+              <w:jc w:val="center"/>
+            </w:pPr>
+          </w:p>
+        </w:tc>
+        <w:tc>
+          <w:tcPr>
+            <w:tcW w:w="2337" w:type="dxa"/>
+          </w:tcPr>
+          <w:p>
+            <w:pPr>
+              <w:jc w:val="center"/>
+            </w:pPr>
+            <w:r>
+              <w:t>ИД преподавателя</w:t>
+            </w:r>
+          </w:p>
+        </w:tc>
+      </w:tr>
+      <w:tr>
+        <w:tc>
+          <w:tcPr>
+            <w:tcW w:w="2336" w:type="dxa"/>
+          </w:tcPr>
+          <w:p>
+            <w:pPr>
+              <w:jc w:val="center"/>
+            </w:pPr>
+          </w:p>
+        </w:tc>
+        <w:tc>
+          <w:tcPr>
+            <w:tcW w:w="2336" w:type="dxa"/>
+          </w:tcPr>
+          <w:p>
+            <w:pPr>
+              <w:jc w:val="center"/>
+              <w:rPr>
+                <w:lang w:val="en-US"/>
+              </w:rPr>
+            </w:pPr>
+            <w:r>
+              <w:rPr>
+                <w:lang w:val="en-US"/>
+              </w:rPr>
+              <w:t>IDK</w:t>
+            </w:r>
+          </w:p>
+        </w:tc>
+        <w:tc>
+          <w:tcPr>
+            <w:tcW w:w="2336" w:type="dxa"/>
+          </w:tcPr>
+          <w:p>
+            <w:pPr>
+              <w:jc w:val="center"/>
+            </w:pPr>
+          </w:p>
+        </w:tc>
+        <w:tc>
+          <w:tcPr>
+            <w:tcW w:w="2337" w:type="dxa"/>
+          </w:tcPr>
+          <w:p>
+            <w:pPr>
+              <w:jc w:val="center"/>
+            </w:pPr>
+            <w:r>
+              <w:t>ИД кафедры</w:t>
+            </w:r>
+          </w:p>
+        </w:tc>
+      </w:tr>
+      <w:tr>
+        <w:tc>
+          <w:tcPr>
+            <w:tcW w:w="2336" w:type="dxa"/>
+          </w:tcPr>
+          <w:p>
+            <w:pPr>
+              <w:jc w:val="center"/>
+            </w:pPr>
+          </w:p>
+        </w:tc>
+        <w:tc>
+          <w:tcPr>
+            <w:tcW w:w="2336" w:type="dxa"/>
+          </w:tcPr>
+          <w:p>
+            <w:pPr>
+              <w:jc w:val="center"/>
+              <w:rPr>
+                <w:lang w:val="en-US"/>
+              </w:rPr>
+            </w:pPr>
+            <w:r>
+              <w:rPr>
+                <w:lang w:val="en-US"/>
+              </w:rPr>
+              <w:t>IDA</w:t>
+            </w:r>
+          </w:p>
+        </w:tc>
+        <w:tc>
+          <w:tcPr>
+            <w:tcW w:w="2336" w:type="dxa"/>
+          </w:tcPr>
+          <w:p>
+            <w:pPr>
+              <w:jc w:val="center"/>
+            </w:pPr>
+          </w:p>
+        </w:tc>
+        <w:tc>
+          <w:tcPr>
+            <w:tcW w:w="2337" w:type="dxa"/>
+          </w:tcPr>
+          <w:p>
+            <w:pPr>
+              <w:jc w:val="center"/>
+            </w:pPr>
+            <w:r>
+              <w:t>ИД аудитории</w:t>
+            </w:r>
+          </w:p>
+        </w:tc>
+      </w:tr>
+      <w:tr>
+        <w:tc>
+          <w:tcPr>
+            <w:tcW w:w="2336" w:type="dxa"/>
+          </w:tcPr>
+          <w:p>
+            <w:pPr>
+              <w:jc w:val="center"/>
+            </w:pPr>
+          </w:p>
+        </w:tc>
+        <w:tc>
+          <w:tcPr>
+            <w:tcW w:w="2336" w:type="dxa"/>
+          </w:tcPr>
+          <w:p>
+            <w:pPr>
+              <w:jc w:val="center"/>
+              <w:rPr>
+                <w:lang w:val="en-US"/>
+              </w:rPr>
+            </w:pPr>
+            <w:r>
+              <w:rPr>
+                <w:lang w:val="en-US"/>
+              </w:rPr>
+              <w:t>IP</w:t>
+            </w:r>
+          </w:p>
+        </w:tc>
+        <w:tc>
+          <w:tcPr>
+            <w:tcW w:w="2336" w:type="dxa"/>
+          </w:tcPr>
+          <w:p>
+            <w:pPr>
+              <w:jc w:val="center"/>
+            </w:pPr>
+          </w:p>
+        </w:tc>
+        <w:tc>
+          <w:tcPr>
+            <w:tcW w:w="2337" w:type="dxa"/>
+          </w:tcPr>
+          <w:p>
+            <w:pPr>
+              <w:jc w:val="center"/>
+            </w:pPr>
+          </w:p>
+        </w:tc>
+      </w:tr>
+      <w:tr>
+        <w:tc>
+          <w:tcPr>
+            <w:tcW w:w="2336" w:type="dxa"/>
+          </w:tcPr>
+          <w:p>
+            <w:pPr>
+              <w:jc w:val="center"/>
+            </w:pPr>
+          </w:p>
+        </w:tc>
+        <w:tc>
+          <w:tcPr>
+            <w:tcW w:w="2336" w:type="dxa"/>
+          </w:tcPr>
+          <w:p>
+            <w:pPr>
+              <w:jc w:val="center"/>
+              <w:rPr>
+                <w:lang w:val="en-US"/>
+              </w:rPr>
+            </w:pPr>
+            <w:r>
+              <w:rPr>
+                <w:lang w:val="en-US"/>
+              </w:rPr>
+              <w:t>MEMO</w:t>
+            </w:r>
+          </w:p>
+        </w:tc>
+        <w:tc>
+          <w:tcPr>
+            <w:tcW w:w="2336" w:type="dxa"/>
+          </w:tcPr>
+          <w:p>
+            <w:pPr>
+              <w:jc w:val="center"/>
+            </w:pPr>
+          </w:p>
+        </w:tc>
+        <w:tc>
+          <w:tcPr>
+            <w:tcW w:w="2337" w:type="dxa"/>
+          </w:tcPr>
+          <w:p>
+            <w:pPr>
+              <w:jc w:val="center"/>
+            </w:pPr>
+            <w:r>
+              <w:t>Примечание</w:t>
+            </w:r>
+          </w:p>
+        </w:tc>
+      </w:tr>
+      <w:tr>
+        <w:tc>
+          <w:tcPr>
+            <w:tcW w:w="2336" w:type="dxa"/>
+          </w:tcPr>
+          <w:p>
+            <w:pPr>
+              <w:jc w:val="center"/>
+            </w:pPr>
+          </w:p>
+        </w:tc>
+        <w:tc>
+          <w:tcPr>
+            <w:tcW w:w="2336" w:type="dxa"/>
+          </w:tcPr>
+          <w:p>
+            <w:pPr>
+              <w:jc w:val="center"/>
+              <w:rPr>
+                <w:lang w:val="en-US"/>
+              </w:rPr>
+            </w:pPr>
+            <w:r>
+              <w:rPr>
+                <w:lang w:val="en-US"/>
+              </w:rPr>
+              <w:t>TABNOM</w:t>
+            </w:r>
+          </w:p>
+        </w:tc>
+        <w:tc>
+          <w:tcPr>
+            <w:tcW w:w="2336" w:type="dxa"/>
+          </w:tcPr>
+          <w:p>
+            <w:pPr>
+              <w:jc w:val="center"/>
+            </w:pPr>
+          </w:p>
+        </w:tc>
+        <w:tc>
+          <w:tcPr>
+            <w:tcW w:w="2337" w:type="dxa"/>
+          </w:tcPr>
+          <w:p>
+            <w:pPr>
+              <w:jc w:val="center"/>
+            </w:pPr>
+            <w:r>
+              <w:t>Табельный номер</w:t>
+            </w:r>
+          </w:p>
+        </w:tc>
+      </w:tr>
+      <w:tr>
+        <w:tc>
+          <w:tcPr>
+            <w:tcW w:w="2336" w:type="dxa"/>
+          </w:tcPr>
+          <w:p>
+            <w:pPr>
+              <w:jc w:val="center"/>
+            </w:pPr>
+          </w:p>
+        </w:tc>
+        <w:tc>
+          <w:tcPr>
+            <w:tcW w:w="2336" w:type="dxa"/>
+          </w:tcPr>
+          <w:p>
+            <w:pPr>
+              <w:jc w:val="center"/>
+              <w:rPr>
+                <w:lang w:val="en-US"/>
+              </w:rPr>
+            </w:pPr>
+            <w:r>
+              <w:rPr>
+                <w:lang w:val="en-US"/>
+              </w:rPr>
+              <w:t>ADRESS</w:t>
+            </w:r>
+          </w:p>
+        </w:tc>
+        <w:tc>
+          <w:tcPr>
+            <w:tcW w:w="2336" w:type="dxa"/>
+          </w:tcPr>
+          <w:p>
+            <w:pPr>
+              <w:jc w:val="center"/>
+            </w:pPr>
+          </w:p>
+        </w:tc>
+        <w:tc>
+          <w:tcPr>
+            <w:tcW w:w="2337" w:type="dxa"/>
+          </w:tcPr>
+          <w:p>
+            <w:pPr>
+              <w:jc w:val="center"/>
+            </w:pPr>
+            <w:r>
+              <w:t>Адрес</w:t>
+            </w:r>
+          </w:p>
+        </w:tc>
+      </w:tr>
+      <w:tr>
+        <w:tc>
+          <w:tcPr>
+            <w:tcW w:w="2336" w:type="dxa"/>
+          </w:tcPr>
+          <w:p>
+            <w:pPr>
+              <w:jc w:val="center"/>
+            </w:pPr>
+          </w:p>
+        </w:tc>
+        <w:tc>
+          <w:tcPr>
+            <w:tcW w:w="2336" w:type="dxa"/>
+          </w:tcPr>
+          <w:p>
+            <w:pPr>
+              <w:jc w:val="center"/>
+              <w:rPr>
+                <w:lang w:val="en-US"/>
+              </w:rPr>
+            </w:pPr>
+            <w:r>
+              <w:rPr>
+                <w:lang w:val="en-US"/>
+              </w:rPr>
+              <w:t>PHONE</w:t>
+            </w:r>
+          </w:p>
+        </w:tc>
+        <w:tc>
+          <w:tcPr>
+            <w:tcW w:w="2336" w:type="dxa"/>
+          </w:tcPr>
+          <w:p>
+            <w:pPr>
+              <w:jc w:val="center"/>
+            </w:pPr>
+          </w:p>
+        </w:tc>
+        <w:tc>
+          <w:tcPr>
+            <w:tcW w:w="2337" w:type="dxa"/>
+          </w:tcPr>
+          <w:p>
+            <w:pPr>
+              <w:jc w:val="center"/>
+            </w:pPr>
+            <w:r>
+              <w:t>Телефон</w:t>
+            </w:r>
+          </w:p>
+        </w:tc>
+      </w:tr>
+      <w:tr>
+        <w:tc>
+          <w:tcPr>
+            <w:tcW w:w="2336" w:type="dxa"/>
+          </w:tcPr>
+          <w:p>
+            <w:pPr>
+              <w:jc w:val="center"/>
+            </w:pPr>
+          </w:p>
+        </w:tc>
+        <w:tc>
+          <w:tcPr>
+            <w:tcW w:w="2336" w:type="dxa"/>
+          </w:tcPr>
+          <w:p>
+            <w:pPr>
+              <w:jc w:val="center"/>
+              <w:rPr>
+                <w:lang w:val="en-US"/>
+              </w:rPr>
+            </w:pPr>
+            <w:r>
+              <w:rPr>
+                <w:lang w:val="en-US"/>
+              </w:rPr>
+              <w:t>FAMIO</w:t>
+            </w:r>
+          </w:p>
+        </w:tc>
+        <w:tc>
+          <w:tcPr>
+            <w:tcW w:w="2336" w:type="dxa"/>
+          </w:tcPr>
+          <w:p>
+            <w:pPr>
+              <w:jc w:val="center"/>
+            </w:pPr>
+          </w:p>
+        </w:tc>
+        <w:tc>
+          <w:tcPr>
+            <w:tcW w:w="2337" w:type="dxa"/>
+          </w:tcPr>
+          <w:p>
+            <w:pPr>
+              <w:jc w:val="center"/>
+            </w:pPr>
+            <w:r>
+              <w:t>Фамилия И.О.</w:t>
+            </w:r>
           </w:p>
         </w:tc>
       </w:tr>
@@ -3789,15 +6659,15 @@
                 <w:b/>
                 <w:lang w:val="en-US"/>
               </w:rPr>
-              <w:t>SPOTD</w:t>
-            </w:r>
-          </w:p>
-          <w:p>
-            <w:pPr>
-              <w:jc w:val="center"/>
-            </w:pPr>
-            <w:r>
-              <w:t>Список специальностей</w:t>
+              <w:t>UROKI</w:t>
+            </w:r>
+          </w:p>
+          <w:p>
+            <w:pPr>
+              <w:jc w:val="center"/>
+            </w:pPr>
+            <w:r>
+              <w:t>Расписание занятий</w:t>
             </w:r>
           </w:p>
         </w:tc>
@@ -3889,351 +6759,381 @@
             <w:pPr>
               <w:jc w:val="center"/>
             </w:pPr>
-            <w:r>
-              <w:t>Первичный</w:t>
-            </w:r>
-          </w:p>
-        </w:tc>
-        <w:tc>
-          <w:tcPr>
-            <w:tcW w:w="2336" w:type="dxa"/>
-          </w:tcPr>
-          <w:p>
-            <w:pPr>
-              <w:jc w:val="center"/>
-              <w:rPr>
-                <w:lang w:val="en-US"/>
-              </w:rPr>
-            </w:pPr>
-            <w:r>
-              <w:rPr>
-                <w:lang w:val="en-US"/>
-              </w:rPr>
-              <w:t>IDO</w:t>
-            </w:r>
-          </w:p>
-        </w:tc>
-        <w:tc>
-          <w:tcPr>
-            <w:tcW w:w="2336" w:type="dxa"/>
-          </w:tcPr>
-          <w:p>
-            <w:pPr>
-              <w:jc w:val="center"/>
-            </w:pPr>
-            <w:r>
-              <w:t>Да</w:t>
-            </w:r>
-          </w:p>
-        </w:tc>
-        <w:tc>
-          <w:tcPr>
-            <w:tcW w:w="2337" w:type="dxa"/>
-          </w:tcPr>
-          <w:p>
-            <w:pPr>
-              <w:jc w:val="center"/>
-            </w:pPr>
-            <w:r>
-              <w:t>ИД специальности</w:t>
-            </w:r>
-          </w:p>
-        </w:tc>
-      </w:tr>
-      <w:tr>
-        <w:tc>
-          <w:tcPr>
-            <w:tcW w:w="2336" w:type="dxa"/>
-          </w:tcPr>
-          <w:p>
-            <w:pPr>
-              <w:jc w:val="center"/>
-            </w:pPr>
-          </w:p>
-        </w:tc>
-        <w:tc>
-          <w:tcPr>
-            <w:tcW w:w="2336" w:type="dxa"/>
-          </w:tcPr>
-          <w:p>
-            <w:pPr>
-              <w:jc w:val="center"/>
-              <w:rPr>
-                <w:lang w:val="en-US"/>
-              </w:rPr>
-            </w:pPr>
-            <w:r>
-              <w:rPr>
-                <w:lang w:val="en-US"/>
-              </w:rPr>
-              <w:t>KOD</w:t>
-            </w:r>
-          </w:p>
-        </w:tc>
-        <w:tc>
-          <w:tcPr>
-            <w:tcW w:w="2336" w:type="dxa"/>
-          </w:tcPr>
-          <w:p>
-            <w:pPr>
-              <w:jc w:val="center"/>
-            </w:pPr>
-            <w:r>
-              <w:t>Да</w:t>
-            </w:r>
-          </w:p>
-        </w:tc>
-        <w:tc>
-          <w:tcPr>
-            <w:tcW w:w="2337" w:type="dxa"/>
-          </w:tcPr>
-          <w:p>
-            <w:pPr>
-              <w:jc w:val="center"/>
-            </w:pPr>
-            <w:r>
-              <w:t>Код специальности</w:t>
-            </w:r>
-          </w:p>
-        </w:tc>
-      </w:tr>
-      <w:tr>
-        <w:tc>
-          <w:tcPr>
-            <w:tcW w:w="2336" w:type="dxa"/>
-          </w:tcPr>
-          <w:p>
-            <w:pPr>
-              <w:jc w:val="center"/>
-            </w:pPr>
-          </w:p>
-        </w:tc>
-        <w:tc>
-          <w:tcPr>
-            <w:tcW w:w="2336" w:type="dxa"/>
-          </w:tcPr>
-          <w:p>
-            <w:pPr>
-              <w:jc w:val="center"/>
-              <w:rPr>
-                <w:lang w:val="en-US"/>
-              </w:rPr>
-            </w:pPr>
-            <w:r>
-              <w:rPr>
-                <w:lang w:val="en-US"/>
-              </w:rPr>
-              <w:t>SOKR</w:t>
-            </w:r>
-          </w:p>
-        </w:tc>
-        <w:tc>
-          <w:tcPr>
-            <w:tcW w:w="2336" w:type="dxa"/>
-          </w:tcPr>
-          <w:p>
-            <w:pPr>
-              <w:jc w:val="center"/>
-            </w:pPr>
-            <w:r>
-              <w:t>Да</w:t>
-            </w:r>
-          </w:p>
-        </w:tc>
-        <w:tc>
-          <w:tcPr>
-            <w:tcW w:w="2337" w:type="dxa"/>
-          </w:tcPr>
-          <w:p>
-            <w:pPr>
-              <w:jc w:val="center"/>
-            </w:pPr>
-            <w:r>
-              <w:t>Сокращение</w:t>
-            </w:r>
-          </w:p>
-        </w:tc>
-      </w:tr>
-      <w:tr>
-        <w:tc>
-          <w:tcPr>
-            <w:tcW w:w="2336" w:type="dxa"/>
-          </w:tcPr>
-          <w:p>
-            <w:pPr>
-              <w:jc w:val="center"/>
-            </w:pPr>
-          </w:p>
-        </w:tc>
-        <w:tc>
-          <w:tcPr>
-            <w:tcW w:w="2336" w:type="dxa"/>
-          </w:tcPr>
-          <w:p>
-            <w:pPr>
-              <w:jc w:val="center"/>
-              <w:rPr>
-                <w:lang w:val="en-US"/>
-              </w:rPr>
-            </w:pPr>
-            <w:r>
-              <w:rPr>
-                <w:lang w:val="en-US"/>
-              </w:rPr>
-              <w:t>NAIM</w:t>
-            </w:r>
-          </w:p>
-        </w:tc>
-        <w:tc>
-          <w:tcPr>
-            <w:tcW w:w="2336" w:type="dxa"/>
-          </w:tcPr>
-          <w:p>
-            <w:pPr>
-              <w:jc w:val="center"/>
-            </w:pPr>
-            <w:r>
-              <w:t>Да</w:t>
-            </w:r>
-          </w:p>
-        </w:tc>
-        <w:tc>
-          <w:tcPr>
-            <w:tcW w:w="2337" w:type="dxa"/>
-          </w:tcPr>
-          <w:p>
-            <w:pPr>
-              <w:jc w:val="center"/>
-            </w:pPr>
-            <w:r>
-              <w:t>Наименование</w:t>
-            </w:r>
-          </w:p>
-        </w:tc>
-      </w:tr>
-      <w:tr>
-        <w:tc>
-          <w:tcPr>
-            <w:tcW w:w="9345" w:type="dxa"/>
-            <w:gridSpan w:val="4"/>
-          </w:tcPr>
-          <w:p>
-            <w:pPr>
-              <w:jc w:val="center"/>
-              <w:rPr>
-                <w:b/>
-                <w:lang w:val="en-US"/>
-              </w:rPr>
-            </w:pPr>
-            <w:r>
-              <w:rPr>
-                <w:b/>
-                <w:lang w:val="en-US"/>
-              </w:rPr>
-              <w:lastRenderedPageBreak/>
-              <w:t>SPPRED</w:t>
-            </w:r>
-          </w:p>
-          <w:p>
-            <w:pPr>
-              <w:jc w:val="center"/>
-            </w:pPr>
-            <w:r>
-              <w:t>Список предметов</w:t>
-            </w:r>
-          </w:p>
-        </w:tc>
-      </w:tr>
-      <w:tr>
-        <w:tc>
-          <w:tcPr>
-            <w:tcW w:w="2336" w:type="dxa"/>
-          </w:tcPr>
-          <w:p>
-            <w:pPr>
-              <w:jc w:val="center"/>
-              <w:rPr>
-                <w:b/>
-              </w:rPr>
-            </w:pPr>
-            <w:r>
-              <w:rPr>
-                <w:b/>
-              </w:rPr>
-              <w:t>Ключ</w:t>
-            </w:r>
-          </w:p>
-        </w:tc>
-        <w:tc>
-          <w:tcPr>
-            <w:tcW w:w="2336" w:type="dxa"/>
-          </w:tcPr>
-          <w:p>
-            <w:pPr>
-              <w:jc w:val="center"/>
-              <w:rPr>
-                <w:b/>
-              </w:rPr>
-            </w:pPr>
-            <w:r>
-              <w:rPr>
-                <w:b/>
-              </w:rPr>
-              <w:t>Имя поля</w:t>
-            </w:r>
-          </w:p>
-        </w:tc>
-        <w:tc>
-          <w:tcPr>
-            <w:tcW w:w="2336" w:type="dxa"/>
-          </w:tcPr>
-          <w:p>
-            <w:pPr>
-              <w:jc w:val="center"/>
-              <w:rPr>
-                <w:b/>
-              </w:rPr>
-            </w:pPr>
-            <w:r>
-              <w:rPr>
-                <w:b/>
-              </w:rPr>
-              <w:t>Обязательное</w:t>
-            </w:r>
-          </w:p>
-        </w:tc>
-        <w:tc>
-          <w:tcPr>
-            <w:tcW w:w="2337" w:type="dxa"/>
-          </w:tcPr>
-          <w:p>
-            <w:pPr>
-              <w:jc w:val="center"/>
-              <w:rPr>
-                <w:b/>
-              </w:rPr>
-            </w:pPr>
-            <w:r>
-              <w:rPr>
-                <w:b/>
-              </w:rPr>
-              <w:t>Примечание</w:t>
-            </w:r>
-          </w:p>
-        </w:tc>
-      </w:tr>
-      <w:tr>
-        <w:tc>
-          <w:tcPr>
-            <w:tcW w:w="2336" w:type="dxa"/>
-          </w:tcPr>
-          <w:p>
-            <w:pPr>
-              <w:jc w:val="center"/>
-            </w:pPr>
-            <w:r>
-              <w:t>Первичный</w:t>
-            </w:r>
+          </w:p>
+        </w:tc>
+        <w:tc>
+          <w:tcPr>
+            <w:tcW w:w="2336" w:type="dxa"/>
+          </w:tcPr>
+          <w:p>
+            <w:pPr>
+              <w:jc w:val="center"/>
+              <w:rPr>
+                <w:lang w:val="en-US"/>
+              </w:rPr>
+            </w:pPr>
+            <w:r>
+              <w:rPr>
+                <w:lang w:val="en-US"/>
+              </w:rPr>
+              <w:t>ID</w:t>
+            </w:r>
+          </w:p>
+        </w:tc>
+        <w:tc>
+          <w:tcPr>
+            <w:tcW w:w="2336" w:type="dxa"/>
+          </w:tcPr>
+          <w:p>
+            <w:pPr>
+              <w:jc w:val="center"/>
+            </w:pPr>
+          </w:p>
+        </w:tc>
+        <w:tc>
+          <w:tcPr>
+            <w:tcW w:w="2337" w:type="dxa"/>
+          </w:tcPr>
+          <w:p>
+            <w:pPr>
+              <w:jc w:val="center"/>
+            </w:pPr>
+            <w:r>
+              <w:t>ИД урока</w:t>
+            </w:r>
+          </w:p>
+        </w:tc>
+      </w:tr>
+      <w:tr>
+        <w:tc>
+          <w:tcPr>
+            <w:tcW w:w="2336" w:type="dxa"/>
+          </w:tcPr>
+          <w:p>
+            <w:pPr>
+              <w:jc w:val="center"/>
+            </w:pPr>
+          </w:p>
+        </w:tc>
+        <w:tc>
+          <w:tcPr>
+            <w:tcW w:w="2336" w:type="dxa"/>
+          </w:tcPr>
+          <w:p>
+            <w:pPr>
+              <w:jc w:val="center"/>
+              <w:rPr>
+                <w:lang w:val="en-US"/>
+              </w:rPr>
+            </w:pPr>
+            <w:r>
+              <w:rPr>
+                <w:lang w:val="en-US"/>
+              </w:rPr>
+              <w:t>DAT</w:t>
+            </w:r>
+          </w:p>
+        </w:tc>
+        <w:tc>
+          <w:tcPr>
+            <w:tcW w:w="2336" w:type="dxa"/>
+          </w:tcPr>
+          <w:p>
+            <w:pPr>
+              <w:jc w:val="center"/>
+            </w:pPr>
+          </w:p>
+        </w:tc>
+        <w:tc>
+          <w:tcPr>
+            <w:tcW w:w="2337" w:type="dxa"/>
+          </w:tcPr>
+          <w:p>
+            <w:pPr>
+              <w:jc w:val="center"/>
+            </w:pPr>
+            <w:r>
+              <w:t>Дата урока</w:t>
+            </w:r>
+          </w:p>
+        </w:tc>
+      </w:tr>
+      <w:tr>
+        <w:tc>
+          <w:tcPr>
+            <w:tcW w:w="2336" w:type="dxa"/>
+          </w:tcPr>
+          <w:p>
+            <w:pPr>
+              <w:jc w:val="center"/>
+            </w:pPr>
+          </w:p>
+        </w:tc>
+        <w:tc>
+          <w:tcPr>
+            <w:tcW w:w="2336" w:type="dxa"/>
+          </w:tcPr>
+          <w:p>
+            <w:pPr>
+              <w:jc w:val="center"/>
+              <w:rPr>
+                <w:lang w:val="en-US"/>
+              </w:rPr>
+            </w:pPr>
+            <w:r>
+              <w:rPr>
+                <w:lang w:val="en-US"/>
+              </w:rPr>
+              <w:t>UR</w:t>
+            </w:r>
+          </w:p>
+        </w:tc>
+        <w:tc>
+          <w:tcPr>
+            <w:tcW w:w="2336" w:type="dxa"/>
+          </w:tcPr>
+          <w:p>
+            <w:pPr>
+              <w:jc w:val="center"/>
+            </w:pPr>
+          </w:p>
+        </w:tc>
+        <w:tc>
+          <w:tcPr>
+            <w:tcW w:w="2337" w:type="dxa"/>
+          </w:tcPr>
+          <w:p>
+            <w:pPr>
+              <w:jc w:val="center"/>
+            </w:pPr>
+            <w:r>
+              <w:t>Номер пары</w:t>
+            </w:r>
+          </w:p>
+        </w:tc>
+      </w:tr>
+      <w:tr>
+        <w:tc>
+          <w:tcPr>
+            <w:tcW w:w="2336" w:type="dxa"/>
+          </w:tcPr>
+          <w:p>
+            <w:pPr>
+              <w:jc w:val="center"/>
+            </w:pPr>
+          </w:p>
+        </w:tc>
+        <w:tc>
+          <w:tcPr>
+            <w:tcW w:w="2336" w:type="dxa"/>
+          </w:tcPr>
+          <w:p>
+            <w:pPr>
+              <w:jc w:val="center"/>
+              <w:rPr>
+                <w:lang w:val="en-US"/>
+              </w:rPr>
+            </w:pPr>
+            <w:r>
+              <w:rPr>
+                <w:lang w:val="en-US"/>
+              </w:rPr>
+              <w:t>IDP</w:t>
+            </w:r>
+          </w:p>
+        </w:tc>
+        <w:tc>
+          <w:tcPr>
+            <w:tcW w:w="2336" w:type="dxa"/>
+          </w:tcPr>
+          <w:p>
+            <w:pPr>
+              <w:jc w:val="center"/>
+            </w:pPr>
+          </w:p>
+        </w:tc>
+        <w:tc>
+          <w:tcPr>
+            <w:tcW w:w="2337" w:type="dxa"/>
+          </w:tcPr>
+          <w:p>
+            <w:pPr>
+              <w:jc w:val="center"/>
+            </w:pPr>
+            <w:r>
+              <w:t>ИД предмета</w:t>
+            </w:r>
+          </w:p>
+        </w:tc>
+      </w:tr>
+      <w:tr>
+        <w:tc>
+          <w:tcPr>
+            <w:tcW w:w="2336" w:type="dxa"/>
+          </w:tcPr>
+          <w:p>
+            <w:pPr>
+              <w:jc w:val="center"/>
+            </w:pPr>
+          </w:p>
+        </w:tc>
+        <w:tc>
+          <w:tcPr>
+            <w:tcW w:w="2336" w:type="dxa"/>
+          </w:tcPr>
+          <w:p>
+            <w:pPr>
+              <w:jc w:val="center"/>
+              <w:rPr>
+                <w:lang w:val="en-US"/>
+              </w:rPr>
+            </w:pPr>
+            <w:r>
+              <w:rPr>
+                <w:lang w:val="en-US"/>
+              </w:rPr>
+              <w:t>IDG</w:t>
+            </w:r>
+          </w:p>
+        </w:tc>
+        <w:tc>
+          <w:tcPr>
+            <w:tcW w:w="2336" w:type="dxa"/>
+          </w:tcPr>
+          <w:p>
+            <w:pPr>
+              <w:jc w:val="center"/>
+            </w:pPr>
+          </w:p>
+        </w:tc>
+        <w:tc>
+          <w:tcPr>
+            <w:tcW w:w="2337" w:type="dxa"/>
+          </w:tcPr>
+          <w:p>
+            <w:pPr>
+              <w:jc w:val="center"/>
+            </w:pPr>
+            <w:r>
+              <w:t>ИД группы</w:t>
+            </w:r>
+          </w:p>
+        </w:tc>
+      </w:tr>
+      <w:tr>
+        <w:tc>
+          <w:tcPr>
+            <w:tcW w:w="2336" w:type="dxa"/>
+          </w:tcPr>
+          <w:p>
+            <w:pPr>
+              <w:jc w:val="center"/>
+            </w:pPr>
+          </w:p>
+        </w:tc>
+        <w:tc>
+          <w:tcPr>
+            <w:tcW w:w="2336" w:type="dxa"/>
+          </w:tcPr>
+          <w:p>
+            <w:pPr>
+              <w:jc w:val="center"/>
+              <w:rPr>
+                <w:lang w:val="en-US"/>
+              </w:rPr>
+            </w:pPr>
+            <w:r>
+              <w:rPr>
+                <w:lang w:val="en-US"/>
+              </w:rPr>
+              <w:t>IDGG</w:t>
+            </w:r>
+          </w:p>
+        </w:tc>
+        <w:tc>
+          <w:tcPr>
+            <w:tcW w:w="2336" w:type="dxa"/>
+          </w:tcPr>
+          <w:p>
+            <w:pPr>
+              <w:jc w:val="center"/>
+            </w:pPr>
+          </w:p>
+        </w:tc>
+        <w:tc>
+          <w:tcPr>
+            <w:tcW w:w="2337" w:type="dxa"/>
+          </w:tcPr>
+          <w:p>
+            <w:pPr>
+              <w:jc w:val="center"/>
+            </w:pPr>
+          </w:p>
+        </w:tc>
+      </w:tr>
+      <w:tr>
+        <w:tc>
+          <w:tcPr>
+            <w:tcW w:w="2336" w:type="dxa"/>
+          </w:tcPr>
+          <w:p>
+            <w:pPr>
+              <w:jc w:val="center"/>
+            </w:pPr>
+          </w:p>
+        </w:tc>
+        <w:tc>
+          <w:tcPr>
+            <w:tcW w:w="2336" w:type="dxa"/>
+          </w:tcPr>
+          <w:p>
+            <w:pPr>
+              <w:jc w:val="center"/>
+              <w:rPr>
+                <w:lang w:val="en-US"/>
+              </w:rPr>
+            </w:pPr>
+            <w:r>
+              <w:rPr>
+                <w:lang w:val="en-US"/>
+              </w:rPr>
+              <w:t>IDA</w:t>
+            </w:r>
+          </w:p>
+        </w:tc>
+        <w:tc>
+          <w:tcPr>
+            <w:tcW w:w="2336" w:type="dxa"/>
+          </w:tcPr>
+          <w:p>
+            <w:pPr>
+              <w:jc w:val="center"/>
+            </w:pPr>
+          </w:p>
+        </w:tc>
+        <w:tc>
+          <w:tcPr>
+            <w:tcW w:w="2337" w:type="dxa"/>
+          </w:tcPr>
+          <w:p>
+            <w:pPr>
+              <w:jc w:val="center"/>
+            </w:pPr>
+            <w:r>
+              <w:t>ИД аудитории</w:t>
+            </w:r>
+          </w:p>
+        </w:tc>
+      </w:tr>
+      <w:tr>
+        <w:tc>
+          <w:tcPr>
+            <w:tcW w:w="2336" w:type="dxa"/>
+          </w:tcPr>
+          <w:p>
+            <w:pPr>
+              <w:jc w:val="center"/>
+            </w:pPr>
           </w:p>
         </w:tc>
         <w:tc>
@@ -4263,1349 +7163,6 @@
             <w:pPr>
               <w:jc w:val="center"/>
             </w:pPr>
-            <w:r>
-              <w:t>Да</w:t>
-            </w:r>
-          </w:p>
-        </w:tc>
-        <w:tc>
-          <w:tcPr>
-            <w:tcW w:w="2337" w:type="dxa"/>
-          </w:tcPr>
-          <w:p>
-            <w:pPr>
-              <w:jc w:val="center"/>
-            </w:pPr>
-            <w:r>
-              <w:t>ИД предмета</w:t>
-            </w:r>
-          </w:p>
-        </w:tc>
-      </w:tr>
-      <w:tr>
-        <w:tc>
-          <w:tcPr>
-            <w:tcW w:w="2336" w:type="dxa"/>
-          </w:tcPr>
-          <w:p>
-            <w:pPr>
-              <w:jc w:val="center"/>
-            </w:pPr>
-          </w:p>
-        </w:tc>
-        <w:tc>
-          <w:tcPr>
-            <w:tcW w:w="2336" w:type="dxa"/>
-          </w:tcPr>
-          <w:p>
-            <w:pPr>
-              <w:jc w:val="center"/>
-              <w:rPr>
-                <w:lang w:val="en-US"/>
-              </w:rPr>
-            </w:pPr>
-            <w:r>
-              <w:rPr>
-                <w:lang w:val="en-US"/>
-              </w:rPr>
-              <w:t>KOD</w:t>
-            </w:r>
-          </w:p>
-        </w:tc>
-        <w:tc>
-          <w:tcPr>
-            <w:tcW w:w="2336" w:type="dxa"/>
-          </w:tcPr>
-          <w:p>
-            <w:pPr>
-              <w:jc w:val="center"/>
-            </w:pPr>
-            <w:r>
-              <w:t>Нет</w:t>
-            </w:r>
-          </w:p>
-        </w:tc>
-        <w:tc>
-          <w:tcPr>
-            <w:tcW w:w="2337" w:type="dxa"/>
-          </w:tcPr>
-          <w:p>
-            <w:pPr>
-              <w:jc w:val="center"/>
-            </w:pPr>
-          </w:p>
-        </w:tc>
-      </w:tr>
-      <w:tr>
-        <w:tc>
-          <w:tcPr>
-            <w:tcW w:w="2336" w:type="dxa"/>
-          </w:tcPr>
-          <w:p>
-            <w:pPr>
-              <w:jc w:val="center"/>
-            </w:pPr>
-          </w:p>
-        </w:tc>
-        <w:tc>
-          <w:tcPr>
-            <w:tcW w:w="2336" w:type="dxa"/>
-          </w:tcPr>
-          <w:p>
-            <w:pPr>
-              <w:jc w:val="center"/>
-              <w:rPr>
-                <w:lang w:val="en-US"/>
-              </w:rPr>
-            </w:pPr>
-            <w:r>
-              <w:rPr>
-                <w:lang w:val="en-US"/>
-              </w:rPr>
-              <w:t>MEMO</w:t>
-            </w:r>
-          </w:p>
-        </w:tc>
-        <w:tc>
-          <w:tcPr>
-            <w:tcW w:w="2336" w:type="dxa"/>
-          </w:tcPr>
-          <w:p>
-            <w:pPr>
-              <w:jc w:val="center"/>
-            </w:pPr>
-            <w:r>
-              <w:t>Да</w:t>
-            </w:r>
-          </w:p>
-        </w:tc>
-        <w:tc>
-          <w:tcPr>
-            <w:tcW w:w="2337" w:type="dxa"/>
-          </w:tcPr>
-          <w:p>
-            <w:pPr>
-              <w:jc w:val="center"/>
-            </w:pPr>
-            <w:r>
-              <w:t>Полное название</w:t>
-            </w:r>
-          </w:p>
-        </w:tc>
-      </w:tr>
-      <w:tr>
-        <w:tc>
-          <w:tcPr>
-            <w:tcW w:w="2336" w:type="dxa"/>
-          </w:tcPr>
-          <w:p>
-            <w:pPr>
-              <w:jc w:val="center"/>
-            </w:pPr>
-          </w:p>
-        </w:tc>
-        <w:tc>
-          <w:tcPr>
-            <w:tcW w:w="2336" w:type="dxa"/>
-          </w:tcPr>
-          <w:p>
-            <w:pPr>
-              <w:jc w:val="center"/>
-              <w:rPr>
-                <w:lang w:val="en-US"/>
-              </w:rPr>
-            </w:pPr>
-            <w:r>
-              <w:rPr>
-                <w:lang w:val="en-US"/>
-              </w:rPr>
-              <w:t>TRUD</w:t>
-            </w:r>
-          </w:p>
-        </w:tc>
-        <w:tc>
-          <w:tcPr>
-            <w:tcW w:w="2336" w:type="dxa"/>
-          </w:tcPr>
-          <w:p>
-            <w:pPr>
-              <w:jc w:val="center"/>
-            </w:pPr>
-            <w:r>
-              <w:t>Нет</w:t>
-            </w:r>
-          </w:p>
-        </w:tc>
-        <w:tc>
-          <w:tcPr>
-            <w:tcW w:w="2337" w:type="dxa"/>
-          </w:tcPr>
-          <w:p>
-            <w:pPr>
-              <w:jc w:val="center"/>
-            </w:pPr>
-          </w:p>
-        </w:tc>
-      </w:tr>
-      <w:tr>
-        <w:tc>
-          <w:tcPr>
-            <w:tcW w:w="2336" w:type="dxa"/>
-          </w:tcPr>
-          <w:p>
-            <w:pPr>
-              <w:jc w:val="center"/>
-            </w:pPr>
-          </w:p>
-        </w:tc>
-        <w:tc>
-          <w:tcPr>
-            <w:tcW w:w="2336" w:type="dxa"/>
-          </w:tcPr>
-          <w:p>
-            <w:pPr>
-              <w:jc w:val="center"/>
-              <w:rPr>
-                <w:lang w:val="en-US"/>
-              </w:rPr>
-            </w:pPr>
-            <w:r>
-              <w:rPr>
-                <w:lang w:val="en-US"/>
-              </w:rPr>
-              <w:t>NAIM</w:t>
-            </w:r>
-          </w:p>
-        </w:tc>
-        <w:tc>
-          <w:tcPr>
-            <w:tcW w:w="2336" w:type="dxa"/>
-          </w:tcPr>
-          <w:p>
-            <w:pPr>
-              <w:jc w:val="center"/>
-            </w:pPr>
-            <w:r>
-              <w:t>Да</w:t>
-            </w:r>
-          </w:p>
-        </w:tc>
-        <w:tc>
-          <w:tcPr>
-            <w:tcW w:w="2337" w:type="dxa"/>
-          </w:tcPr>
-          <w:p>
-            <w:pPr>
-              <w:jc w:val="center"/>
-            </w:pPr>
-            <w:r>
-              <w:t>Наименование</w:t>
-            </w:r>
-          </w:p>
-        </w:tc>
-      </w:tr>
-    </w:tbl>
-    <w:p/>
-    <w:tbl>
-      <w:tblPr>
-        <w:tblStyle w:val="a3"/>
-        <w:tblW w:w="0" w:type="auto"/>
-        <w:tblLook w:val="04A0" w:firstRow="1" w:lastRow="0" w:firstColumn="1" w:lastColumn="0" w:noHBand="0" w:noVBand="1"/>
-      </w:tblPr>
-      <w:tblGrid>
-        <w:gridCol w:w="2336"/>
-        <w:gridCol w:w="2336"/>
-        <w:gridCol w:w="2336"/>
-        <w:gridCol w:w="2337"/>
-      </w:tblGrid>
-      <w:tr>
-        <w:tc>
-          <w:tcPr>
-            <w:tcW w:w="9345" w:type="dxa"/>
-            <w:gridSpan w:val="4"/>
-          </w:tcPr>
-          <w:p>
-            <w:pPr>
-              <w:jc w:val="center"/>
-              <w:rPr>
-                <w:b/>
-                <w:lang w:val="en-US"/>
-              </w:rPr>
-            </w:pPr>
-            <w:r>
-              <w:rPr>
-                <w:b/>
-                <w:lang w:val="en-US"/>
-              </w:rPr>
-              <w:t>SPPREP</w:t>
-            </w:r>
-          </w:p>
-          <w:p>
-            <w:pPr>
-              <w:jc w:val="center"/>
-            </w:pPr>
-            <w:r>
-              <w:t>Список преподавателей</w:t>
-            </w:r>
-          </w:p>
-        </w:tc>
-      </w:tr>
-      <w:tr>
-        <w:tc>
-          <w:tcPr>
-            <w:tcW w:w="2336" w:type="dxa"/>
-          </w:tcPr>
-          <w:p>
-            <w:pPr>
-              <w:jc w:val="center"/>
-              <w:rPr>
-                <w:b/>
-              </w:rPr>
-            </w:pPr>
-            <w:r>
-              <w:rPr>
-                <w:b/>
-              </w:rPr>
-              <w:t>Ключ</w:t>
-            </w:r>
-          </w:p>
-        </w:tc>
-        <w:tc>
-          <w:tcPr>
-            <w:tcW w:w="2336" w:type="dxa"/>
-          </w:tcPr>
-          <w:p>
-            <w:pPr>
-              <w:jc w:val="center"/>
-              <w:rPr>
-                <w:b/>
-              </w:rPr>
-            </w:pPr>
-            <w:r>
-              <w:rPr>
-                <w:b/>
-              </w:rPr>
-              <w:t>Имя поля</w:t>
-            </w:r>
-          </w:p>
-        </w:tc>
-        <w:tc>
-          <w:tcPr>
-            <w:tcW w:w="2336" w:type="dxa"/>
-          </w:tcPr>
-          <w:p>
-            <w:pPr>
-              <w:jc w:val="center"/>
-              <w:rPr>
-                <w:b/>
-              </w:rPr>
-            </w:pPr>
-            <w:r>
-              <w:rPr>
-                <w:b/>
-              </w:rPr>
-              <w:t>Обязательное</w:t>
-            </w:r>
-          </w:p>
-        </w:tc>
-        <w:tc>
-          <w:tcPr>
-            <w:tcW w:w="2337" w:type="dxa"/>
-          </w:tcPr>
-          <w:p>
-            <w:pPr>
-              <w:jc w:val="center"/>
-              <w:rPr>
-                <w:b/>
-              </w:rPr>
-            </w:pPr>
-            <w:r>
-              <w:rPr>
-                <w:b/>
-              </w:rPr>
-              <w:t>Примечание</w:t>
-            </w:r>
-          </w:p>
-        </w:tc>
-      </w:tr>
-      <w:tr>
-        <w:tc>
-          <w:tcPr>
-            <w:tcW w:w="2336" w:type="dxa"/>
-          </w:tcPr>
-          <w:p>
-            <w:pPr>
-              <w:jc w:val="center"/>
-            </w:pPr>
-          </w:p>
-        </w:tc>
-        <w:tc>
-          <w:tcPr>
-            <w:tcW w:w="2336" w:type="dxa"/>
-          </w:tcPr>
-          <w:p>
-            <w:pPr>
-              <w:jc w:val="center"/>
-              <w:rPr>
-                <w:lang w:val="en-US"/>
-              </w:rPr>
-            </w:pPr>
-            <w:r>
-              <w:rPr>
-                <w:lang w:val="en-US"/>
-              </w:rPr>
-              <w:t>IDP</w:t>
-            </w:r>
-          </w:p>
-        </w:tc>
-        <w:tc>
-          <w:tcPr>
-            <w:tcW w:w="2336" w:type="dxa"/>
-          </w:tcPr>
-          <w:p>
-            <w:pPr>
-              <w:jc w:val="center"/>
-            </w:pPr>
-          </w:p>
-        </w:tc>
-        <w:tc>
-          <w:tcPr>
-            <w:tcW w:w="2337" w:type="dxa"/>
-          </w:tcPr>
-          <w:p>
-            <w:pPr>
-              <w:jc w:val="center"/>
-            </w:pPr>
-          </w:p>
-        </w:tc>
-      </w:tr>
-      <w:tr>
-        <w:tc>
-          <w:tcPr>
-            <w:tcW w:w="2336" w:type="dxa"/>
-          </w:tcPr>
-          <w:p>
-            <w:pPr>
-              <w:jc w:val="center"/>
-            </w:pPr>
-          </w:p>
-        </w:tc>
-        <w:tc>
-          <w:tcPr>
-            <w:tcW w:w="2336" w:type="dxa"/>
-          </w:tcPr>
-          <w:p>
-            <w:pPr>
-              <w:jc w:val="center"/>
-              <w:rPr>
-                <w:lang w:val="en-US"/>
-              </w:rPr>
-            </w:pPr>
-            <w:r>
-              <w:rPr>
-                <w:lang w:val="en-US"/>
-              </w:rPr>
-              <w:t>IDK</w:t>
-            </w:r>
-          </w:p>
-        </w:tc>
-        <w:tc>
-          <w:tcPr>
-            <w:tcW w:w="2336" w:type="dxa"/>
-          </w:tcPr>
-          <w:p>
-            <w:pPr>
-              <w:jc w:val="center"/>
-            </w:pPr>
-          </w:p>
-        </w:tc>
-        <w:tc>
-          <w:tcPr>
-            <w:tcW w:w="2337" w:type="dxa"/>
-          </w:tcPr>
-          <w:p>
-            <w:pPr>
-              <w:jc w:val="center"/>
-            </w:pPr>
-          </w:p>
-        </w:tc>
-      </w:tr>
-      <w:tr>
-        <w:tc>
-          <w:tcPr>
-            <w:tcW w:w="2336" w:type="dxa"/>
-          </w:tcPr>
-          <w:p>
-            <w:pPr>
-              <w:jc w:val="center"/>
-            </w:pPr>
-          </w:p>
-        </w:tc>
-        <w:tc>
-          <w:tcPr>
-            <w:tcW w:w="2336" w:type="dxa"/>
-          </w:tcPr>
-          <w:p>
-            <w:pPr>
-              <w:jc w:val="center"/>
-              <w:rPr>
-                <w:lang w:val="en-US"/>
-              </w:rPr>
-            </w:pPr>
-            <w:r>
-              <w:rPr>
-                <w:lang w:val="en-US"/>
-              </w:rPr>
-              <w:t>IDA</w:t>
-            </w:r>
-          </w:p>
-        </w:tc>
-        <w:tc>
-          <w:tcPr>
-            <w:tcW w:w="2336" w:type="dxa"/>
-          </w:tcPr>
-          <w:p>
-            <w:pPr>
-              <w:jc w:val="center"/>
-            </w:pPr>
-          </w:p>
-        </w:tc>
-        <w:tc>
-          <w:tcPr>
-            <w:tcW w:w="2337" w:type="dxa"/>
-          </w:tcPr>
-          <w:p>
-            <w:pPr>
-              <w:jc w:val="center"/>
-            </w:pPr>
-          </w:p>
-        </w:tc>
-      </w:tr>
-      <w:tr>
-        <w:tc>
-          <w:tcPr>
-            <w:tcW w:w="2336" w:type="dxa"/>
-          </w:tcPr>
-          <w:p>
-            <w:pPr>
-              <w:jc w:val="center"/>
-            </w:pPr>
-          </w:p>
-        </w:tc>
-        <w:tc>
-          <w:tcPr>
-            <w:tcW w:w="2336" w:type="dxa"/>
-          </w:tcPr>
-          <w:p>
-            <w:pPr>
-              <w:jc w:val="center"/>
-              <w:rPr>
-                <w:lang w:val="en-US"/>
-              </w:rPr>
-            </w:pPr>
-            <w:r>
-              <w:rPr>
-                <w:lang w:val="en-US"/>
-              </w:rPr>
-              <w:t>IP</w:t>
-            </w:r>
-          </w:p>
-        </w:tc>
-        <w:tc>
-          <w:tcPr>
-            <w:tcW w:w="2336" w:type="dxa"/>
-          </w:tcPr>
-          <w:p>
-            <w:pPr>
-              <w:jc w:val="center"/>
-            </w:pPr>
-          </w:p>
-        </w:tc>
-        <w:tc>
-          <w:tcPr>
-            <w:tcW w:w="2337" w:type="dxa"/>
-          </w:tcPr>
-          <w:p>
-            <w:pPr>
-              <w:jc w:val="center"/>
-            </w:pPr>
-          </w:p>
-        </w:tc>
-      </w:tr>
-      <w:tr>
-        <w:tc>
-          <w:tcPr>
-            <w:tcW w:w="2336" w:type="dxa"/>
-          </w:tcPr>
-          <w:p>
-            <w:pPr>
-              <w:jc w:val="center"/>
-            </w:pPr>
-          </w:p>
-        </w:tc>
-        <w:tc>
-          <w:tcPr>
-            <w:tcW w:w="2336" w:type="dxa"/>
-          </w:tcPr>
-          <w:p>
-            <w:pPr>
-              <w:jc w:val="center"/>
-              <w:rPr>
-                <w:lang w:val="en-US"/>
-              </w:rPr>
-            </w:pPr>
-            <w:r>
-              <w:rPr>
-                <w:lang w:val="en-US"/>
-              </w:rPr>
-              <w:t>MEMO</w:t>
-            </w:r>
-          </w:p>
-        </w:tc>
-        <w:tc>
-          <w:tcPr>
-            <w:tcW w:w="2336" w:type="dxa"/>
-          </w:tcPr>
-          <w:p>
-            <w:pPr>
-              <w:jc w:val="center"/>
-            </w:pPr>
-          </w:p>
-        </w:tc>
-        <w:tc>
-          <w:tcPr>
-            <w:tcW w:w="2337" w:type="dxa"/>
-          </w:tcPr>
-          <w:p>
-            <w:pPr>
-              <w:jc w:val="center"/>
-            </w:pPr>
-          </w:p>
-        </w:tc>
-      </w:tr>
-      <w:tr>
-        <w:tc>
-          <w:tcPr>
-            <w:tcW w:w="2336" w:type="dxa"/>
-          </w:tcPr>
-          <w:p>
-            <w:pPr>
-              <w:jc w:val="center"/>
-            </w:pPr>
-          </w:p>
-        </w:tc>
-        <w:tc>
-          <w:tcPr>
-            <w:tcW w:w="2336" w:type="dxa"/>
-          </w:tcPr>
-          <w:p>
-            <w:pPr>
-              <w:jc w:val="center"/>
-              <w:rPr>
-                <w:lang w:val="en-US"/>
-              </w:rPr>
-            </w:pPr>
-            <w:r>
-              <w:rPr>
-                <w:lang w:val="en-US"/>
-              </w:rPr>
-              <w:t>TABNOM</w:t>
-            </w:r>
-          </w:p>
-        </w:tc>
-        <w:tc>
-          <w:tcPr>
-            <w:tcW w:w="2336" w:type="dxa"/>
-          </w:tcPr>
-          <w:p>
-            <w:pPr>
-              <w:jc w:val="center"/>
-            </w:pPr>
-          </w:p>
-        </w:tc>
-        <w:tc>
-          <w:tcPr>
-            <w:tcW w:w="2337" w:type="dxa"/>
-          </w:tcPr>
-          <w:p>
-            <w:pPr>
-              <w:jc w:val="center"/>
-            </w:pPr>
-          </w:p>
-        </w:tc>
-      </w:tr>
-      <w:tr>
-        <w:tc>
-          <w:tcPr>
-            <w:tcW w:w="2336" w:type="dxa"/>
-          </w:tcPr>
-          <w:p>
-            <w:pPr>
-              <w:jc w:val="center"/>
-            </w:pPr>
-          </w:p>
-        </w:tc>
-        <w:tc>
-          <w:tcPr>
-            <w:tcW w:w="2336" w:type="dxa"/>
-          </w:tcPr>
-          <w:p>
-            <w:pPr>
-              <w:jc w:val="center"/>
-              <w:rPr>
-                <w:lang w:val="en-US"/>
-              </w:rPr>
-            </w:pPr>
-            <w:r>
-              <w:rPr>
-                <w:lang w:val="en-US"/>
-              </w:rPr>
-              <w:t>ADRESS</w:t>
-            </w:r>
-          </w:p>
-        </w:tc>
-        <w:tc>
-          <w:tcPr>
-            <w:tcW w:w="2336" w:type="dxa"/>
-          </w:tcPr>
-          <w:p>
-            <w:pPr>
-              <w:jc w:val="center"/>
-            </w:pPr>
-          </w:p>
-        </w:tc>
-        <w:tc>
-          <w:tcPr>
-            <w:tcW w:w="2337" w:type="dxa"/>
-          </w:tcPr>
-          <w:p>
-            <w:pPr>
-              <w:jc w:val="center"/>
-            </w:pPr>
-          </w:p>
-        </w:tc>
-      </w:tr>
-      <w:tr>
-        <w:tc>
-          <w:tcPr>
-            <w:tcW w:w="2336" w:type="dxa"/>
-          </w:tcPr>
-          <w:p>
-            <w:pPr>
-              <w:jc w:val="center"/>
-            </w:pPr>
-          </w:p>
-        </w:tc>
-        <w:tc>
-          <w:tcPr>
-            <w:tcW w:w="2336" w:type="dxa"/>
-          </w:tcPr>
-          <w:p>
-            <w:pPr>
-              <w:jc w:val="center"/>
-              <w:rPr>
-                <w:lang w:val="en-US"/>
-              </w:rPr>
-            </w:pPr>
-            <w:r>
-              <w:rPr>
-                <w:lang w:val="en-US"/>
-              </w:rPr>
-              <w:t>PHONE</w:t>
-            </w:r>
-          </w:p>
-        </w:tc>
-        <w:tc>
-          <w:tcPr>
-            <w:tcW w:w="2336" w:type="dxa"/>
-          </w:tcPr>
-          <w:p>
-            <w:pPr>
-              <w:jc w:val="center"/>
-            </w:pPr>
-          </w:p>
-        </w:tc>
-        <w:tc>
-          <w:tcPr>
-            <w:tcW w:w="2337" w:type="dxa"/>
-          </w:tcPr>
-          <w:p>
-            <w:pPr>
-              <w:jc w:val="center"/>
-            </w:pPr>
-          </w:p>
-        </w:tc>
-      </w:tr>
-      <w:tr>
-        <w:tc>
-          <w:tcPr>
-            <w:tcW w:w="2336" w:type="dxa"/>
-          </w:tcPr>
-          <w:p>
-            <w:pPr>
-              <w:jc w:val="center"/>
-            </w:pPr>
-          </w:p>
-        </w:tc>
-        <w:tc>
-          <w:tcPr>
-            <w:tcW w:w="2336" w:type="dxa"/>
-          </w:tcPr>
-          <w:p>
-            <w:pPr>
-              <w:jc w:val="center"/>
-              <w:rPr>
-                <w:lang w:val="en-US"/>
-              </w:rPr>
-            </w:pPr>
-            <w:r>
-              <w:rPr>
-                <w:lang w:val="en-US"/>
-              </w:rPr>
-              <w:t>FAMIO</w:t>
-            </w:r>
-          </w:p>
-        </w:tc>
-        <w:tc>
-          <w:tcPr>
-            <w:tcW w:w="2336" w:type="dxa"/>
-          </w:tcPr>
-          <w:p>
-            <w:pPr>
-              <w:jc w:val="center"/>
-            </w:pPr>
-          </w:p>
-        </w:tc>
-        <w:tc>
-          <w:tcPr>
-            <w:tcW w:w="2337" w:type="dxa"/>
-          </w:tcPr>
-          <w:p>
-            <w:pPr>
-              <w:jc w:val="center"/>
-            </w:pPr>
-          </w:p>
-        </w:tc>
-      </w:tr>
-    </w:tbl>
-    <w:p/>
-    <w:tbl>
-      <w:tblPr>
-        <w:tblStyle w:val="a3"/>
-        <w:tblW w:w="0" w:type="auto"/>
-        <w:tblLook w:val="04A0" w:firstRow="1" w:lastRow="0" w:firstColumn="1" w:lastColumn="0" w:noHBand="0" w:noVBand="1"/>
-      </w:tblPr>
-      <w:tblGrid>
-        <w:gridCol w:w="2336"/>
-        <w:gridCol w:w="2336"/>
-        <w:gridCol w:w="2336"/>
-        <w:gridCol w:w="2337"/>
-      </w:tblGrid>
-      <w:tr>
-        <w:tc>
-          <w:tcPr>
-            <w:tcW w:w="9345" w:type="dxa"/>
-            <w:gridSpan w:val="4"/>
-          </w:tcPr>
-          <w:p>
-            <w:pPr>
-              <w:jc w:val="center"/>
-              <w:rPr>
-                <w:b/>
-                <w:lang w:val="en-US"/>
-              </w:rPr>
-            </w:pPr>
-            <w:r>
-              <w:rPr>
-                <w:b/>
-                <w:lang w:val="en-US"/>
-              </w:rPr>
-              <w:t>UROKI</w:t>
-            </w:r>
-          </w:p>
-          <w:p>
-            <w:pPr>
-              <w:jc w:val="center"/>
-            </w:pPr>
-            <w:r>
-              <w:t>Расписание занятий</w:t>
-            </w:r>
-          </w:p>
-        </w:tc>
-      </w:tr>
-      <w:tr>
-        <w:tc>
-          <w:tcPr>
-            <w:tcW w:w="2336" w:type="dxa"/>
-          </w:tcPr>
-          <w:p>
-            <w:pPr>
-              <w:jc w:val="center"/>
-              <w:rPr>
-                <w:b/>
-              </w:rPr>
-            </w:pPr>
-            <w:r>
-              <w:rPr>
-                <w:b/>
-              </w:rPr>
-              <w:t>Ключ</w:t>
-            </w:r>
-          </w:p>
-        </w:tc>
-        <w:tc>
-          <w:tcPr>
-            <w:tcW w:w="2336" w:type="dxa"/>
-          </w:tcPr>
-          <w:p>
-            <w:pPr>
-              <w:jc w:val="center"/>
-              <w:rPr>
-                <w:b/>
-              </w:rPr>
-            </w:pPr>
-            <w:r>
-              <w:rPr>
-                <w:b/>
-              </w:rPr>
-              <w:t>Имя поля</w:t>
-            </w:r>
-          </w:p>
-        </w:tc>
-        <w:tc>
-          <w:tcPr>
-            <w:tcW w:w="2336" w:type="dxa"/>
-          </w:tcPr>
-          <w:p>
-            <w:pPr>
-              <w:jc w:val="center"/>
-              <w:rPr>
-                <w:b/>
-              </w:rPr>
-            </w:pPr>
-            <w:r>
-              <w:rPr>
-                <w:b/>
-              </w:rPr>
-              <w:t>Обязательное</w:t>
-            </w:r>
-          </w:p>
-        </w:tc>
-        <w:tc>
-          <w:tcPr>
-            <w:tcW w:w="2337" w:type="dxa"/>
-          </w:tcPr>
-          <w:p>
-            <w:pPr>
-              <w:jc w:val="center"/>
-              <w:rPr>
-                <w:b/>
-              </w:rPr>
-            </w:pPr>
-            <w:r>
-              <w:rPr>
-                <w:b/>
-              </w:rPr>
-              <w:t>Примечание</w:t>
-            </w:r>
-          </w:p>
-        </w:tc>
-      </w:tr>
-      <w:tr>
-        <w:tc>
-          <w:tcPr>
-            <w:tcW w:w="2336" w:type="dxa"/>
-          </w:tcPr>
-          <w:p>
-            <w:pPr>
-              <w:jc w:val="center"/>
-            </w:pPr>
-          </w:p>
-        </w:tc>
-        <w:tc>
-          <w:tcPr>
-            <w:tcW w:w="2336" w:type="dxa"/>
-          </w:tcPr>
-          <w:p>
-            <w:pPr>
-              <w:jc w:val="center"/>
-              <w:rPr>
-                <w:lang w:val="en-US"/>
-              </w:rPr>
-            </w:pPr>
-            <w:r>
-              <w:rPr>
-                <w:lang w:val="en-US"/>
-              </w:rPr>
-              <w:t>ID</w:t>
-            </w:r>
-          </w:p>
-        </w:tc>
-        <w:tc>
-          <w:tcPr>
-            <w:tcW w:w="2336" w:type="dxa"/>
-          </w:tcPr>
-          <w:p>
-            <w:pPr>
-              <w:jc w:val="center"/>
-            </w:pPr>
-          </w:p>
-        </w:tc>
-        <w:tc>
-          <w:tcPr>
-            <w:tcW w:w="2337" w:type="dxa"/>
-          </w:tcPr>
-          <w:p>
-            <w:pPr>
-              <w:jc w:val="center"/>
-            </w:pPr>
-          </w:p>
-        </w:tc>
-      </w:tr>
-      <w:tr>
-        <w:tc>
-          <w:tcPr>
-            <w:tcW w:w="2336" w:type="dxa"/>
-          </w:tcPr>
-          <w:p>
-            <w:pPr>
-              <w:jc w:val="center"/>
-            </w:pPr>
-          </w:p>
-        </w:tc>
-        <w:tc>
-          <w:tcPr>
-            <w:tcW w:w="2336" w:type="dxa"/>
-          </w:tcPr>
-          <w:p>
-            <w:pPr>
-              <w:jc w:val="center"/>
-              <w:rPr>
-                <w:lang w:val="en-US"/>
-              </w:rPr>
-            </w:pPr>
-            <w:r>
-              <w:rPr>
-                <w:lang w:val="en-US"/>
-              </w:rPr>
-              <w:t>DAT</w:t>
-            </w:r>
-          </w:p>
-        </w:tc>
-        <w:tc>
-          <w:tcPr>
-            <w:tcW w:w="2336" w:type="dxa"/>
-          </w:tcPr>
-          <w:p>
-            <w:pPr>
-              <w:jc w:val="center"/>
-            </w:pPr>
-          </w:p>
-        </w:tc>
-        <w:tc>
-          <w:tcPr>
-            <w:tcW w:w="2337" w:type="dxa"/>
-          </w:tcPr>
-          <w:p>
-            <w:pPr>
-              <w:jc w:val="center"/>
-            </w:pPr>
-          </w:p>
-        </w:tc>
-      </w:tr>
-      <w:tr>
-        <w:tc>
-          <w:tcPr>
-            <w:tcW w:w="2336" w:type="dxa"/>
-          </w:tcPr>
-          <w:p>
-            <w:pPr>
-              <w:jc w:val="center"/>
-            </w:pPr>
-          </w:p>
-        </w:tc>
-        <w:tc>
-          <w:tcPr>
-            <w:tcW w:w="2336" w:type="dxa"/>
-          </w:tcPr>
-          <w:p>
-            <w:pPr>
-              <w:jc w:val="center"/>
-              <w:rPr>
-                <w:lang w:val="en-US"/>
-              </w:rPr>
-            </w:pPr>
-            <w:r>
-              <w:rPr>
-                <w:lang w:val="en-US"/>
-              </w:rPr>
-              <w:t>UR</w:t>
-            </w:r>
-          </w:p>
-        </w:tc>
-        <w:tc>
-          <w:tcPr>
-            <w:tcW w:w="2336" w:type="dxa"/>
-          </w:tcPr>
-          <w:p>
-            <w:pPr>
-              <w:jc w:val="center"/>
-            </w:pPr>
-          </w:p>
-        </w:tc>
-        <w:tc>
-          <w:tcPr>
-            <w:tcW w:w="2337" w:type="dxa"/>
-          </w:tcPr>
-          <w:p>
-            <w:pPr>
-              <w:jc w:val="center"/>
-            </w:pPr>
-          </w:p>
-        </w:tc>
-      </w:tr>
-      <w:tr>
-        <w:tc>
-          <w:tcPr>
-            <w:tcW w:w="2336" w:type="dxa"/>
-          </w:tcPr>
-          <w:p>
-            <w:pPr>
-              <w:jc w:val="center"/>
-            </w:pPr>
-          </w:p>
-        </w:tc>
-        <w:tc>
-          <w:tcPr>
-            <w:tcW w:w="2336" w:type="dxa"/>
-          </w:tcPr>
-          <w:p>
-            <w:pPr>
-              <w:jc w:val="center"/>
-              <w:rPr>
-                <w:lang w:val="en-US"/>
-              </w:rPr>
-            </w:pPr>
-            <w:r>
-              <w:rPr>
-                <w:lang w:val="en-US"/>
-              </w:rPr>
-              <w:t>IDP</w:t>
-            </w:r>
-          </w:p>
-        </w:tc>
-        <w:tc>
-          <w:tcPr>
-            <w:tcW w:w="2336" w:type="dxa"/>
-          </w:tcPr>
-          <w:p>
-            <w:pPr>
-              <w:jc w:val="center"/>
-            </w:pPr>
-          </w:p>
-        </w:tc>
-        <w:tc>
-          <w:tcPr>
-            <w:tcW w:w="2337" w:type="dxa"/>
-          </w:tcPr>
-          <w:p>
-            <w:pPr>
-              <w:jc w:val="center"/>
-            </w:pPr>
-          </w:p>
-        </w:tc>
-      </w:tr>
-      <w:tr>
-        <w:tc>
-          <w:tcPr>
-            <w:tcW w:w="2336" w:type="dxa"/>
-          </w:tcPr>
-          <w:p>
-            <w:pPr>
-              <w:jc w:val="center"/>
-            </w:pPr>
-          </w:p>
-        </w:tc>
-        <w:tc>
-          <w:tcPr>
-            <w:tcW w:w="2336" w:type="dxa"/>
-          </w:tcPr>
-          <w:p>
-            <w:pPr>
-              <w:jc w:val="center"/>
-              <w:rPr>
-                <w:lang w:val="en-US"/>
-              </w:rPr>
-            </w:pPr>
-            <w:r>
-              <w:rPr>
-                <w:lang w:val="en-US"/>
-              </w:rPr>
-              <w:t>IDG</w:t>
-            </w:r>
-          </w:p>
-        </w:tc>
-        <w:tc>
-          <w:tcPr>
-            <w:tcW w:w="2336" w:type="dxa"/>
-          </w:tcPr>
-          <w:p>
-            <w:pPr>
-              <w:jc w:val="center"/>
-            </w:pPr>
-          </w:p>
-        </w:tc>
-        <w:tc>
-          <w:tcPr>
-            <w:tcW w:w="2337" w:type="dxa"/>
-          </w:tcPr>
-          <w:p>
-            <w:pPr>
-              <w:jc w:val="center"/>
-            </w:pPr>
-          </w:p>
-        </w:tc>
-      </w:tr>
-      <w:tr>
-        <w:tc>
-          <w:tcPr>
-            <w:tcW w:w="2336" w:type="dxa"/>
-          </w:tcPr>
-          <w:p>
-            <w:pPr>
-              <w:jc w:val="center"/>
-            </w:pPr>
-          </w:p>
-        </w:tc>
-        <w:tc>
-          <w:tcPr>
-            <w:tcW w:w="2336" w:type="dxa"/>
-          </w:tcPr>
-          <w:p>
-            <w:pPr>
-              <w:jc w:val="center"/>
-              <w:rPr>
-                <w:lang w:val="en-US"/>
-              </w:rPr>
-            </w:pPr>
-            <w:r>
-              <w:rPr>
-                <w:lang w:val="en-US"/>
-              </w:rPr>
-              <w:t>IDGG</w:t>
-            </w:r>
-          </w:p>
-        </w:tc>
-        <w:tc>
-          <w:tcPr>
-            <w:tcW w:w="2336" w:type="dxa"/>
-          </w:tcPr>
-          <w:p>
-            <w:pPr>
-              <w:jc w:val="center"/>
-            </w:pPr>
-          </w:p>
-        </w:tc>
-        <w:tc>
-          <w:tcPr>
-            <w:tcW w:w="2337" w:type="dxa"/>
-          </w:tcPr>
-          <w:p>
-            <w:pPr>
-              <w:jc w:val="center"/>
-            </w:pPr>
-          </w:p>
-        </w:tc>
-      </w:tr>
-      <w:tr>
-        <w:tc>
-          <w:tcPr>
-            <w:tcW w:w="2336" w:type="dxa"/>
-          </w:tcPr>
-          <w:p>
-            <w:pPr>
-              <w:jc w:val="center"/>
-            </w:pPr>
-          </w:p>
-        </w:tc>
-        <w:tc>
-          <w:tcPr>
-            <w:tcW w:w="2336" w:type="dxa"/>
-          </w:tcPr>
-          <w:p>
-            <w:pPr>
-              <w:jc w:val="center"/>
-              <w:rPr>
-                <w:lang w:val="en-US"/>
-              </w:rPr>
-            </w:pPr>
-            <w:r>
-              <w:rPr>
-                <w:lang w:val="en-US"/>
-              </w:rPr>
-              <w:t>IDA</w:t>
-            </w:r>
-          </w:p>
-        </w:tc>
-        <w:tc>
-          <w:tcPr>
-            <w:tcW w:w="2336" w:type="dxa"/>
-          </w:tcPr>
-          <w:p>
-            <w:pPr>
-              <w:jc w:val="center"/>
-            </w:pPr>
-          </w:p>
-        </w:tc>
-        <w:tc>
-          <w:tcPr>
-            <w:tcW w:w="2337" w:type="dxa"/>
-          </w:tcPr>
-          <w:p>
-            <w:pPr>
-              <w:jc w:val="center"/>
-            </w:pPr>
-          </w:p>
-        </w:tc>
-      </w:tr>
-      <w:tr>
-        <w:tc>
-          <w:tcPr>
-            <w:tcW w:w="2336" w:type="dxa"/>
-          </w:tcPr>
-          <w:p>
-            <w:pPr>
-              <w:jc w:val="center"/>
-            </w:pPr>
-          </w:p>
-        </w:tc>
-        <w:tc>
-          <w:tcPr>
-            <w:tcW w:w="2336" w:type="dxa"/>
-          </w:tcPr>
-          <w:p>
-            <w:pPr>
-              <w:jc w:val="center"/>
-              <w:rPr>
-                <w:lang w:val="en-US"/>
-              </w:rPr>
-            </w:pPr>
-            <w:r>
-              <w:rPr>
-                <w:lang w:val="en-US"/>
-              </w:rPr>
-              <w:t>IDD</w:t>
-            </w:r>
-          </w:p>
-        </w:tc>
-        <w:tc>
-          <w:tcPr>
-            <w:tcW w:w="2336" w:type="dxa"/>
-          </w:tcPr>
-          <w:p>
-            <w:pPr>
-              <w:jc w:val="center"/>
-            </w:pPr>
           </w:p>
         </w:tc>
         <w:tc>
@@ -5667,6 +7224,9 @@
             <w:pPr>
               <w:jc w:val="center"/>
             </w:pPr>
+            <w:r>
+              <w:t>ИД нагрузки</w:t>
+            </w:r>
           </w:p>
         </w:tc>
       </w:tr>
@@ -6024,6 +7584,9 @@
             <w:pPr>
               <w:jc w:val="center"/>
             </w:pPr>
+            <w:r>
+              <w:t>Штамп времени</w:t>
+            </w:r>
           </w:p>
         </w:tc>
       </w:tr>
@@ -6075,8 +7638,9 @@
             <w:pPr>
               <w:jc w:val="center"/>
             </w:pPr>
-            <w:bookmarkStart w:id="0" w:name="_GoBack"/>
-            <w:bookmarkEnd w:id="0"/>
+            <w:r>
+              <w:t>Назначен вручную</w:t>
+            </w:r>
           </w:p>
         </w:tc>
       </w:tr>
